--- a/SE2019春-G02-可行性分析V2.0.docx
+++ b/SE2019春-G02-可行性分析V2.0.docx
@@ -2,24 +2,24 @@
 <file path=word/document.xml><?xml version="1.0" encoding="utf-8"?>
 <w:document xmlns:wpc="http://schemas.microsoft.com/office/word/2010/wordprocessingCanvas" xmlns:mo="http://schemas.microsoft.com/office/mac/office/2008/main" xmlns:mc="http://schemas.openxmlformats.org/markup-compatibility/2006" xmlns:mv="urn:schemas-microsoft-com:mac:vml" xmlns:o="urn:schemas-microsoft-com:office:office" xmlns:r="http://schemas.openxmlformats.org/officeDocument/2006/relationships" xmlns:m="http://schemas.openxmlformats.org/officeDocument/2006/math" xmlns:v="urn:schemas-microsoft-com:vml" xmlns:wp14="http://schemas.microsoft.com/office/word/2010/wordprocessingDrawing" xmlns:wp="http://schemas.openxmlformats.org/drawingml/2006/wordprocessingDrawing" xmlns:w10="urn:schemas-microsoft-com:office:word" xmlns:w="http://schemas.openxmlformats.org/wordprocessingml/2006/main" xmlns:w14="http://schemas.microsoft.com/office/word/2010/wordml" xmlns:w15="http://schemas.microsoft.com/office/word/2012/wordml" xmlns:wpg="http://schemas.microsoft.com/office/word/2010/wordprocessingGroup" xmlns:wpi="http://schemas.microsoft.com/office/word/2010/wordprocessingInk" xmlns:wne="http://schemas.microsoft.com/office/word/2006/wordml" xmlns:wps="http://schemas.microsoft.com/office/word/2010/wordprocessingShape" mc:Ignorable="w14 w15 wp14">
   <w:body>
+    <w:bookmarkStart w:id="0" w:name="_Toc5083"/>
+    <w:bookmarkStart w:id="1" w:name="_Toc7900"/>
+    <w:bookmarkStart w:id="2" w:name="_Toc480711077"/>
+    <w:bookmarkStart w:id="3" w:name="_Toc509078437"/>
+    <w:bookmarkStart w:id="4" w:name="_Toc509735714"/>
+    <w:bookmarkStart w:id="5" w:name="_Toc510188339"/>
+    <w:bookmarkStart w:id="6" w:name="_Toc510195921"/>
+    <w:bookmarkStart w:id="7" w:name="_Toc4335323"/>
+    <w:bookmarkStart w:id="8" w:name="_Toc4784765"/>
     <w:p>
       <w:pPr>
-        <w:pStyle w:val="a7"/>
+        <w:pStyle w:val="a8"/>
         <w:ind w:firstLine="640"/>
         <w:rPr>
           <w:sz w:val="84"/>
           <w:szCs w:val="84"/>
         </w:rPr>
       </w:pPr>
-      <w:bookmarkStart w:id="0" w:name="_Toc5083"/>
-      <w:bookmarkStart w:id="1" w:name="_Toc7900"/>
-      <w:bookmarkStart w:id="2" w:name="_Toc480711077"/>
-      <w:bookmarkStart w:id="3" w:name="_Toc509078437"/>
-      <w:bookmarkStart w:id="4" w:name="_Toc509735714"/>
-      <w:bookmarkStart w:id="5" w:name="_Toc510188339"/>
-      <w:bookmarkStart w:id="6" w:name="_Toc510195921"/>
-      <w:bookmarkStart w:id="7" w:name="_Toc4335323"/>
-      <w:bookmarkStart w:id="8" w:name="_Toc4784765"/>
       <w:r>
         <w:rPr>
           <w:noProof/>
@@ -27,7 +27,7 @@
         <mc:AlternateContent>
           <mc:Choice Requires="wps">
             <w:drawing>
-              <wp:anchor distT="0" distB="0" distL="114300" distR="114300" simplePos="0" relativeHeight="251656192" behindDoc="0" locked="0" layoutInCell="1" allowOverlap="1" wp14:anchorId="50D4A9FA" wp14:editId="0989C8B2">
+              <wp:anchor distT="0" distB="0" distL="114300" distR="114300" simplePos="0" relativeHeight="251656192" behindDoc="0" locked="0" layoutInCell="1" allowOverlap="1" wp14:anchorId="0520621A" wp14:editId="46604188">
                 <wp:simplePos x="0" y="0"/>
                 <wp:positionH relativeFrom="column">
                   <wp:posOffset>-29845</wp:posOffset>
@@ -107,7 +107,7 @@
           </mc:Choice>
           <mc:Fallback>
             <w:pict>
-              <v:shapetype w14:anchorId="50D4A9FA" id="_x0000_t202" coordsize="21600,21600" o:spt="202" path="m0,0l0,21600,21600,21600,21600,0xe">
+              <v:shapetype w14:anchorId="0520621A" id="_x0000_t202" coordsize="21600,21600" o:spt="202" path="m0,0l0,21600,21600,21600,21600,0xe">
                 <v:stroke joinstyle="miter"/>
                 <v:path gradientshapeok="t" o:connecttype="rect"/>
               </v:shapetype>
@@ -237,7 +237,7 @@
     </w:p>
     <w:p>
       <w:pPr>
-        <w:pStyle w:val="a7"/>
+        <w:pStyle w:val="a8"/>
         <w:ind w:firstLine="640"/>
         <w:rPr>
           <w:sz w:val="84"/>
@@ -262,7 +262,7 @@
           <w:noProof/>
         </w:rPr>
         <w:drawing>
-          <wp:anchor distT="0" distB="0" distL="114300" distR="114300" simplePos="0" relativeHeight="251657216" behindDoc="1" locked="0" layoutInCell="1" allowOverlap="1" wp14:anchorId="05E50539" wp14:editId="3E0603CB">
+          <wp:anchor distT="0" distB="0" distL="114300" distR="114300" simplePos="0" relativeHeight="251657216" behindDoc="1" locked="0" layoutInCell="1" allowOverlap="1" wp14:anchorId="75BEE02F" wp14:editId="36AB6CDA">
             <wp:simplePos x="0" y="0"/>
             <wp:positionH relativeFrom="column">
               <wp:posOffset>1215390</wp:posOffset>
@@ -350,7 +350,7 @@
     </w:p>
     <w:p>
       <w:pPr>
-        <w:pStyle w:val="a7"/>
+        <w:pStyle w:val="a8"/>
         <w:ind w:firstLineChars="347" w:firstLine="2498"/>
         <w:jc w:val="both"/>
         <w:rPr>
@@ -389,11 +389,10 @@
     </w:p>
     <w:p>
       <w:pPr>
-        <w:pStyle w:val="a7"/>
+        <w:pStyle w:val="a8"/>
         <w:ind w:firstLineChars="347" w:firstLine="2498"/>
         <w:jc w:val="both"/>
         <w:rPr>
-          <w:rFonts w:hint="eastAsia"/>
           <w:sz w:val="72"/>
           <w:szCs w:val="84"/>
         </w:rPr>
@@ -421,7 +420,7 @@
           <w:noProof/>
         </w:rPr>
         <w:drawing>
-          <wp:anchor distT="0" distB="0" distL="114300" distR="114300" simplePos="0" relativeHeight="251658240" behindDoc="0" locked="0" layoutInCell="1" allowOverlap="1" wp14:anchorId="07CC6368" wp14:editId="470E4C65">
+          <wp:anchor distT="0" distB="0" distL="114300" distR="114300" simplePos="0" relativeHeight="251658240" behindDoc="0" locked="0" layoutInCell="1" allowOverlap="1" wp14:anchorId="697BB1BF" wp14:editId="495EE253">
             <wp:simplePos x="0" y="0"/>
             <wp:positionH relativeFrom="column">
               <wp:posOffset>1828800</wp:posOffset>
@@ -487,18 +486,12 @@
     <w:p>
       <w:pPr>
         <w:jc w:val="center"/>
-        <w:rPr>
-          <w:rFonts w:hint="eastAsia"/>
-        </w:rPr>
       </w:pPr>
     </w:p>
     <w:p>
       <w:pPr>
         <w:ind w:firstLine="420"/>
         <w:jc w:val="center"/>
-        <w:rPr>
-          <w:rFonts w:hint="eastAsia"/>
-        </w:rPr>
       </w:pPr>
     </w:p>
     <w:p>
@@ -920,9 +913,6 @@
     <w:p>
       <w:pPr>
         <w:jc w:val="center"/>
-        <w:rPr>
-          <w:rFonts w:hint="eastAsia"/>
-        </w:rPr>
       </w:pPr>
     </w:p>
     <w:p>
@@ -988,7 +978,7 @@
           </w:tcPr>
           <w:p>
             <w:pPr>
-              <w:pStyle w:val="ad"/>
+              <w:pStyle w:val="ae"/>
             </w:pPr>
             <w:r>
               <w:rPr>
@@ -1009,7 +999,7 @@
           </w:tcPr>
           <w:p>
             <w:pPr>
-              <w:pStyle w:val="ad"/>
+              <w:pStyle w:val="ae"/>
             </w:pPr>
             <w:r>
               <w:rPr>
@@ -1030,11 +1020,8 @@
           </w:tcPr>
           <w:p>
             <w:pPr>
-              <w:pStyle w:val="ad"/>
+              <w:pStyle w:val="ae"/>
               <w:ind w:firstLine="640"/>
-              <w:rPr>
-                <w:rFonts w:hint="eastAsia"/>
-              </w:rPr>
             </w:pPr>
             <w:r>
               <w:rPr>
@@ -1061,7 +1048,7 @@
           </w:tcPr>
           <w:p>
             <w:pPr>
-              <w:pStyle w:val="ad"/>
+              <w:pStyle w:val="ae"/>
             </w:pPr>
             <w:r>
               <w:rPr>
@@ -1088,7 +1075,7 @@
           </w:tcPr>
           <w:p>
             <w:pPr>
-              <w:pStyle w:val="ad"/>
+              <w:pStyle w:val="ae"/>
             </w:pPr>
             <w:r>
               <w:rPr>
@@ -1108,10 +1095,7 @@
           </w:tcPr>
           <w:p>
             <w:pPr>
-              <w:pStyle w:val="ad"/>
-              <w:rPr>
-                <w:rFonts w:hint="eastAsia"/>
-              </w:rPr>
+              <w:pStyle w:val="ae"/>
             </w:pPr>
             <w:r>
               <w:rPr>
@@ -1131,10 +1115,7 @@
           </w:tcPr>
           <w:p>
             <w:pPr>
-              <w:pStyle w:val="ad"/>
-              <w:rPr>
-                <w:rFonts w:hint="eastAsia"/>
-              </w:rPr>
+              <w:pStyle w:val="ae"/>
             </w:pPr>
             <w:r>
               <w:rPr>
@@ -1155,10 +1136,7 @@
           </w:tcPr>
           <w:p>
             <w:pPr>
-              <w:pStyle w:val="ad"/>
-              <w:rPr>
-                <w:rFonts w:hint="eastAsia"/>
-              </w:rPr>
+              <w:pStyle w:val="ae"/>
             </w:pPr>
             <w:r>
               <w:rPr>
@@ -1178,9 +1156,8 @@
           </w:tcPr>
           <w:p>
             <w:pPr>
-              <w:pStyle w:val="ad"/>
-              <w:rPr>
-                <w:rFonts w:hint="eastAsia"/>
+              <w:pStyle w:val="ae"/>
+              <w:rPr>
                 <w:b w:val="0"/>
                 <w:bCs w:val="0"/>
               </w:rPr>
@@ -1203,9 +1180,8 @@
           </w:tcPr>
           <w:p>
             <w:pPr>
-              <w:pStyle w:val="ad"/>
-              <w:rPr>
-                <w:rFonts w:hint="eastAsia"/>
+              <w:pStyle w:val="ae"/>
+              <w:rPr>
                 <w:b w:val="0"/>
                 <w:bCs w:val="0"/>
               </w:rPr>
@@ -1265,10 +1241,9 @@
           </w:tcPr>
           <w:p>
             <w:pPr>
-              <w:pStyle w:val="ad"/>
+              <w:pStyle w:val="ae"/>
               <w:ind w:firstLine="640"/>
               <w:rPr>
-                <w:rFonts w:hint="eastAsia"/>
                 <w:b w:val="0"/>
                 <w:bCs w:val="0"/>
               </w:rPr>
@@ -1334,9 +1309,8 @@
           </w:tcPr>
           <w:p>
             <w:pPr>
-              <w:pStyle w:val="ad"/>
-              <w:rPr>
-                <w:rFonts w:hint="eastAsia"/>
+              <w:pStyle w:val="ae"/>
+              <w:rPr>
                 <w:b w:val="0"/>
                 <w:bCs w:val="0"/>
               </w:rPr>
@@ -1365,9 +1339,8 @@
           </w:tcPr>
           <w:p>
             <w:pPr>
-              <w:pStyle w:val="ad"/>
-              <w:rPr>
-                <w:rFonts w:hint="eastAsia"/>
+              <w:pStyle w:val="ae"/>
+              <w:rPr>
                 <w:b w:val="0"/>
                 <w:bCs w:val="0"/>
               </w:rPr>
@@ -1390,9 +1363,8 @@
           </w:tcPr>
           <w:p>
             <w:pPr>
-              <w:pStyle w:val="ad"/>
-              <w:rPr>
-                <w:rFonts w:hint="eastAsia"/>
+              <w:pStyle w:val="ae"/>
+              <w:rPr>
                 <w:b w:val="0"/>
                 <w:bCs w:val="0"/>
               </w:rPr>
@@ -1415,9 +1387,8 @@
           </w:tcPr>
           <w:p>
             <w:pPr>
-              <w:pStyle w:val="ad"/>
-              <w:rPr>
-                <w:rFonts w:hint="eastAsia"/>
+              <w:pStyle w:val="ae"/>
+              <w:rPr>
                 <w:b w:val="0"/>
                 <w:bCs w:val="0"/>
               </w:rPr>
@@ -1440,9 +1411,8 @@
           </w:tcPr>
           <w:p>
             <w:pPr>
-              <w:pStyle w:val="ad"/>
-              <w:rPr>
-                <w:rFonts w:hint="eastAsia"/>
+              <w:pStyle w:val="ae"/>
+              <w:rPr>
                 <w:b w:val="0"/>
                 <w:bCs w:val="0"/>
               </w:rPr>
@@ -1470,11 +1440,8 @@
           </w:tcPr>
           <w:p>
             <w:pPr>
-              <w:pStyle w:val="ae"/>
+              <w:pStyle w:val="af"/>
               <w:ind w:firstLine="420"/>
-              <w:rPr>
-                <w:rFonts w:hint="eastAsia"/>
-              </w:rPr>
             </w:pPr>
             <w:r>
               <w:rPr>
@@ -1492,10 +1459,7 @@
           </w:tcPr>
           <w:p>
             <w:pPr>
-              <w:pStyle w:val="ae"/>
-              <w:rPr>
-                <w:rFonts w:hint="eastAsia"/>
-              </w:rPr>
+              <w:pStyle w:val="af"/>
             </w:pPr>
             <w:r>
               <w:rPr>
@@ -1513,11 +1477,8 @@
           </w:tcPr>
           <w:p>
             <w:pPr>
-              <w:pStyle w:val="ae"/>
+              <w:pStyle w:val="af"/>
               <w:ind w:firstLine="420"/>
-              <w:rPr>
-                <w:rFonts w:hint="eastAsia"/>
-              </w:rPr>
             </w:pPr>
             <w:r>
               <w:rPr>
@@ -1541,10 +1502,7 @@
           </w:tcPr>
           <w:p>
             <w:pPr>
-              <w:pStyle w:val="ae"/>
-              <w:rPr>
-                <w:rFonts w:hint="eastAsia"/>
-              </w:rPr>
+              <w:pStyle w:val="af"/>
             </w:pPr>
             <w:r>
               <w:rPr>
@@ -1568,9 +1526,8 @@
           </w:tcPr>
           <w:p>
             <w:pPr>
-              <w:pStyle w:val="ad"/>
-              <w:rPr>
-                <w:rFonts w:hint="eastAsia"/>
+              <w:pStyle w:val="ae"/>
+              <w:rPr>
                 <w:b w:val="0"/>
                 <w:bCs w:val="0"/>
               </w:rPr>
@@ -1593,9 +1550,8 @@
           </w:tcPr>
           <w:p>
             <w:pPr>
-              <w:pStyle w:val="ad"/>
-              <w:rPr>
-                <w:rFonts w:hint="eastAsia"/>
+              <w:pStyle w:val="ae"/>
+              <w:rPr>
                 <w:b w:val="0"/>
                 <w:bCs w:val="0"/>
               </w:rPr>
@@ -1618,9 +1574,8 @@
           </w:tcPr>
           <w:p>
             <w:pPr>
-              <w:pStyle w:val="ad"/>
-              <w:rPr>
-                <w:rFonts w:hint="eastAsia"/>
+              <w:pStyle w:val="ae"/>
+              <w:rPr>
                 <w:b w:val="0"/>
                 <w:bCs w:val="0"/>
               </w:rPr>
@@ -1643,9 +1598,8 @@
           </w:tcPr>
           <w:p>
             <w:pPr>
-              <w:pStyle w:val="ad"/>
-              <w:rPr>
-                <w:rFonts w:hint="eastAsia"/>
+              <w:pStyle w:val="ae"/>
+              <w:rPr>
                 <w:b w:val="0"/>
                 <w:bCs w:val="0"/>
               </w:rPr>
@@ -1673,11 +1627,8 @@
           </w:tcPr>
           <w:p>
             <w:pPr>
-              <w:pStyle w:val="ae"/>
+              <w:pStyle w:val="af"/>
               <w:ind w:firstLine="420"/>
-              <w:rPr>
-                <w:rFonts w:hint="eastAsia"/>
-              </w:rPr>
             </w:pPr>
           </w:p>
         </w:tc>
@@ -1689,11 +1640,8 @@
           </w:tcPr>
           <w:p>
             <w:pPr>
-              <w:pStyle w:val="ae"/>
+              <w:pStyle w:val="af"/>
               <w:ind w:firstLine="420"/>
-              <w:rPr>
-                <w:rFonts w:hint="eastAsia"/>
-              </w:rPr>
             </w:pPr>
           </w:p>
         </w:tc>
@@ -1705,11 +1653,8 @@
           </w:tcPr>
           <w:p>
             <w:pPr>
-              <w:pStyle w:val="ae"/>
+              <w:pStyle w:val="af"/>
               <w:ind w:firstLine="420"/>
-              <w:rPr>
-                <w:rFonts w:hint="eastAsia"/>
-              </w:rPr>
             </w:pPr>
           </w:p>
         </w:tc>
@@ -1727,11 +1672,8 @@
           </w:tcPr>
           <w:p>
             <w:pPr>
-              <w:pStyle w:val="ae"/>
+              <w:pStyle w:val="af"/>
               <w:ind w:firstLine="420"/>
-              <w:rPr>
-                <w:rFonts w:hint="eastAsia"/>
-              </w:rPr>
             </w:pPr>
           </w:p>
         </w:tc>
@@ -1749,11 +1691,8 @@
           </w:tcPr>
           <w:p>
             <w:pPr>
-              <w:pStyle w:val="ae"/>
+              <w:pStyle w:val="af"/>
               <w:ind w:firstLine="420"/>
-              <w:rPr>
-                <w:rFonts w:hint="eastAsia"/>
-              </w:rPr>
             </w:pPr>
           </w:p>
         </w:tc>
@@ -1764,11 +1703,8 @@
           </w:tcPr>
           <w:p>
             <w:pPr>
-              <w:pStyle w:val="ae"/>
+              <w:pStyle w:val="af"/>
               <w:ind w:firstLine="420"/>
-              <w:rPr>
-                <w:rFonts w:hint="eastAsia"/>
-              </w:rPr>
             </w:pPr>
           </w:p>
         </w:tc>
@@ -1779,11 +1715,8 @@
           </w:tcPr>
           <w:p>
             <w:pPr>
-              <w:pStyle w:val="ae"/>
+              <w:pStyle w:val="af"/>
               <w:ind w:firstLine="420"/>
-              <w:rPr>
-                <w:rFonts w:hint="eastAsia"/>
-              </w:rPr>
             </w:pPr>
           </w:p>
         </w:tc>
@@ -1795,11 +1728,8 @@
           </w:tcPr>
           <w:p>
             <w:pPr>
-              <w:pStyle w:val="ae"/>
+              <w:pStyle w:val="af"/>
               <w:ind w:firstLine="420"/>
-              <w:rPr>
-                <w:rFonts w:hint="eastAsia"/>
-              </w:rPr>
             </w:pPr>
           </w:p>
         </w:tc>
@@ -1816,11 +1746,8 @@
           </w:tcPr>
           <w:p>
             <w:pPr>
-              <w:pStyle w:val="ae"/>
+              <w:pStyle w:val="af"/>
               <w:ind w:firstLine="420"/>
-              <w:rPr>
-                <w:rFonts w:hint="eastAsia"/>
-              </w:rPr>
             </w:pPr>
           </w:p>
         </w:tc>
@@ -1832,11 +1759,8 @@
           </w:tcPr>
           <w:p>
             <w:pPr>
-              <w:pStyle w:val="ae"/>
+              <w:pStyle w:val="af"/>
               <w:ind w:firstLine="420"/>
-              <w:rPr>
-                <w:rFonts w:hint="eastAsia"/>
-              </w:rPr>
             </w:pPr>
           </w:p>
         </w:tc>
@@ -1848,11 +1772,8 @@
           </w:tcPr>
           <w:p>
             <w:pPr>
-              <w:pStyle w:val="ae"/>
+              <w:pStyle w:val="af"/>
               <w:ind w:firstLine="420"/>
-              <w:rPr>
-                <w:rFonts w:hint="eastAsia"/>
-              </w:rPr>
             </w:pPr>
           </w:p>
         </w:tc>
@@ -1870,11 +1791,8 @@
           </w:tcPr>
           <w:p>
             <w:pPr>
-              <w:pStyle w:val="ae"/>
+              <w:pStyle w:val="af"/>
               <w:ind w:firstLine="420"/>
-              <w:rPr>
-                <w:rFonts w:hint="eastAsia"/>
-              </w:rPr>
             </w:pPr>
           </w:p>
         </w:tc>
@@ -1892,11 +1810,8 @@
           </w:tcPr>
           <w:p>
             <w:pPr>
-              <w:pStyle w:val="ae"/>
+              <w:pStyle w:val="af"/>
               <w:ind w:firstLine="420"/>
-              <w:rPr>
-                <w:rFonts w:hint="eastAsia"/>
-              </w:rPr>
             </w:pPr>
           </w:p>
         </w:tc>
@@ -1907,11 +1822,8 @@
           </w:tcPr>
           <w:p>
             <w:pPr>
-              <w:pStyle w:val="ae"/>
+              <w:pStyle w:val="af"/>
               <w:ind w:firstLine="420"/>
-              <w:rPr>
-                <w:rFonts w:hint="eastAsia"/>
-              </w:rPr>
             </w:pPr>
           </w:p>
         </w:tc>
@@ -1922,11 +1834,8 @@
           </w:tcPr>
           <w:p>
             <w:pPr>
-              <w:pStyle w:val="ae"/>
+              <w:pStyle w:val="af"/>
               <w:ind w:firstLine="420"/>
-              <w:rPr>
-                <w:rFonts w:hint="eastAsia"/>
-              </w:rPr>
             </w:pPr>
           </w:p>
         </w:tc>
@@ -1938,11 +1847,8 @@
           </w:tcPr>
           <w:p>
             <w:pPr>
-              <w:pStyle w:val="ae"/>
+              <w:pStyle w:val="af"/>
               <w:ind w:firstLine="420"/>
-              <w:rPr>
-                <w:rFonts w:hint="eastAsia"/>
-              </w:rPr>
             </w:pPr>
           </w:p>
         </w:tc>
@@ -1959,11 +1865,8 @@
           </w:tcPr>
           <w:p>
             <w:pPr>
-              <w:pStyle w:val="ae"/>
+              <w:pStyle w:val="af"/>
               <w:ind w:firstLine="420"/>
-              <w:rPr>
-                <w:rFonts w:hint="eastAsia"/>
-              </w:rPr>
             </w:pPr>
           </w:p>
         </w:tc>
@@ -1975,11 +1878,8 @@
           </w:tcPr>
           <w:p>
             <w:pPr>
-              <w:pStyle w:val="ae"/>
+              <w:pStyle w:val="af"/>
               <w:ind w:firstLine="420"/>
-              <w:rPr>
-                <w:rFonts w:hint="eastAsia"/>
-              </w:rPr>
             </w:pPr>
           </w:p>
         </w:tc>
@@ -1991,11 +1891,8 @@
           </w:tcPr>
           <w:p>
             <w:pPr>
-              <w:pStyle w:val="ae"/>
+              <w:pStyle w:val="af"/>
               <w:ind w:firstLine="420"/>
-              <w:rPr>
-                <w:rFonts w:hint="eastAsia"/>
-              </w:rPr>
             </w:pPr>
           </w:p>
         </w:tc>
@@ -2013,11 +1910,8 @@
           </w:tcPr>
           <w:p>
             <w:pPr>
-              <w:pStyle w:val="ae"/>
+              <w:pStyle w:val="af"/>
               <w:ind w:firstLine="420"/>
-              <w:rPr>
-                <w:rFonts w:hint="eastAsia"/>
-              </w:rPr>
             </w:pPr>
           </w:p>
         </w:tc>
@@ -2035,11 +1929,8 @@
           </w:tcPr>
           <w:p>
             <w:pPr>
-              <w:pStyle w:val="ae"/>
+              <w:pStyle w:val="af"/>
               <w:ind w:firstLine="420"/>
-              <w:rPr>
-                <w:rFonts w:hint="eastAsia"/>
-              </w:rPr>
             </w:pPr>
           </w:p>
         </w:tc>
@@ -2050,11 +1941,8 @@
           </w:tcPr>
           <w:p>
             <w:pPr>
-              <w:pStyle w:val="ae"/>
+              <w:pStyle w:val="af"/>
               <w:ind w:firstLine="420"/>
-              <w:rPr>
-                <w:rFonts w:hint="eastAsia"/>
-              </w:rPr>
             </w:pPr>
           </w:p>
         </w:tc>
@@ -2065,11 +1953,8 @@
           </w:tcPr>
           <w:p>
             <w:pPr>
-              <w:pStyle w:val="ae"/>
+              <w:pStyle w:val="af"/>
               <w:ind w:firstLine="420"/>
-              <w:rPr>
-                <w:rFonts w:hint="eastAsia"/>
-              </w:rPr>
             </w:pPr>
           </w:p>
         </w:tc>
@@ -2081,11 +1966,8 @@
           </w:tcPr>
           <w:p>
             <w:pPr>
-              <w:pStyle w:val="ae"/>
+              <w:pStyle w:val="af"/>
               <w:ind w:firstLine="420"/>
-              <w:rPr>
-                <w:rFonts w:hint="eastAsia"/>
-              </w:rPr>
             </w:pPr>
           </w:p>
         </w:tc>
@@ -2102,11 +1984,8 @@
           </w:tcPr>
           <w:p>
             <w:pPr>
-              <w:pStyle w:val="ae"/>
+              <w:pStyle w:val="af"/>
               <w:ind w:firstLine="420"/>
-              <w:rPr>
-                <w:rFonts w:hint="eastAsia"/>
-              </w:rPr>
             </w:pPr>
           </w:p>
         </w:tc>
@@ -2118,11 +1997,8 @@
           </w:tcPr>
           <w:p>
             <w:pPr>
-              <w:pStyle w:val="ae"/>
+              <w:pStyle w:val="af"/>
               <w:ind w:firstLine="420"/>
-              <w:rPr>
-                <w:rFonts w:hint="eastAsia"/>
-              </w:rPr>
             </w:pPr>
           </w:p>
         </w:tc>
@@ -2134,11 +2010,8 @@
           </w:tcPr>
           <w:p>
             <w:pPr>
-              <w:pStyle w:val="ae"/>
+              <w:pStyle w:val="af"/>
               <w:ind w:firstLine="420"/>
-              <w:rPr>
-                <w:rFonts w:hint="eastAsia"/>
-              </w:rPr>
             </w:pPr>
           </w:p>
         </w:tc>
@@ -2156,11 +2029,8 @@
           </w:tcPr>
           <w:p>
             <w:pPr>
-              <w:pStyle w:val="ae"/>
+              <w:pStyle w:val="af"/>
               <w:ind w:firstLine="420"/>
-              <w:rPr>
-                <w:rFonts w:hint="eastAsia"/>
-              </w:rPr>
             </w:pPr>
           </w:p>
         </w:tc>
@@ -2178,11 +2048,8 @@
           </w:tcPr>
           <w:p>
             <w:pPr>
-              <w:pStyle w:val="ae"/>
+              <w:pStyle w:val="af"/>
               <w:ind w:firstLine="420"/>
-              <w:rPr>
-                <w:rFonts w:hint="eastAsia"/>
-              </w:rPr>
             </w:pPr>
           </w:p>
         </w:tc>
@@ -2193,11 +2060,8 @@
           </w:tcPr>
           <w:p>
             <w:pPr>
-              <w:pStyle w:val="ae"/>
+              <w:pStyle w:val="af"/>
               <w:ind w:firstLine="420"/>
-              <w:rPr>
-                <w:rFonts w:hint="eastAsia"/>
-              </w:rPr>
             </w:pPr>
           </w:p>
         </w:tc>
@@ -2208,11 +2072,8 @@
           </w:tcPr>
           <w:p>
             <w:pPr>
-              <w:pStyle w:val="ae"/>
+              <w:pStyle w:val="af"/>
               <w:ind w:firstLine="420"/>
-              <w:rPr>
-                <w:rFonts w:hint="eastAsia"/>
-              </w:rPr>
             </w:pPr>
           </w:p>
         </w:tc>
@@ -2224,11 +2085,8 @@
           </w:tcPr>
           <w:p>
             <w:pPr>
-              <w:pStyle w:val="ae"/>
+              <w:pStyle w:val="af"/>
               <w:ind w:firstLine="420"/>
-              <w:rPr>
-                <w:rFonts w:hint="eastAsia"/>
-              </w:rPr>
             </w:pPr>
           </w:p>
         </w:tc>
@@ -2236,9 +2094,9 @@
     </w:tbl>
     <w:p>
       <w:pPr>
-        <w:pStyle w:val="aa"/>
-        <w:rPr>
-          <w:rFonts w:ascii="Times New Roman" w:hAnsi="Times New Roman" w:hint="eastAsia"/>
+        <w:pStyle w:val="ab"/>
+        <w:rPr>
+          <w:rFonts w:ascii="Times New Roman" w:hAnsi="Times New Roman"/>
           <w:b w:val="0"/>
           <w:bCs w:val="0"/>
           <w:color w:val="auto"/>
@@ -2251,14 +2109,11 @@
     <w:p>
       <w:pPr>
         <w:ind w:firstLine="420"/>
-        <w:rPr>
-          <w:rFonts w:hint="eastAsia"/>
-        </w:rPr>
       </w:pPr>
     </w:p>
     <w:p>
       <w:pPr>
-        <w:pStyle w:val="aa"/>
+        <w:pStyle w:val="ab"/>
       </w:pPr>
       <w:r>
         <w:rPr>
@@ -2296,56 +2151,56 @@
       <w:hyperlink w:anchor="_Toc4784765" w:history="1">
         <w:r>
           <w:rPr>
-            <w:rStyle w:val="a9"/>
+            <w:rStyle w:val="aa"/>
             <w:noProof/>
           </w:rPr>
           <w:t xml:space="preserve">2018  </w:t>
         </w:r>
         <w:r>
           <w:rPr>
-            <w:rStyle w:val="a9"/>
+            <w:rStyle w:val="aa"/>
             <w:noProof/>
           </w:rPr>
           <w:t>－</w:t>
         </w:r>
         <w:r>
           <w:rPr>
-            <w:rStyle w:val="a9"/>
+            <w:rStyle w:val="aa"/>
             <w:noProof/>
           </w:rPr>
           <w:t xml:space="preserve">2019 </w:t>
         </w:r>
         <w:r>
           <w:rPr>
-            <w:rStyle w:val="a9"/>
+            <w:rStyle w:val="aa"/>
             <w:noProof/>
           </w:rPr>
           <w:t>学年第</w:t>
         </w:r>
         <w:r>
           <w:rPr>
-            <w:rStyle w:val="a9"/>
+            <w:rStyle w:val="aa"/>
             <w:noProof/>
           </w:rPr>
           <w:t xml:space="preserve"> </w:t>
         </w:r>
         <w:r>
           <w:rPr>
-            <w:rStyle w:val="a9"/>
+            <w:rStyle w:val="aa"/>
             <w:noProof/>
           </w:rPr>
           <w:t>二</w:t>
         </w:r>
         <w:r>
           <w:rPr>
-            <w:rStyle w:val="a9"/>
+            <w:rStyle w:val="aa"/>
             <w:noProof/>
           </w:rPr>
           <w:t xml:space="preserve"> </w:t>
         </w:r>
         <w:r>
           <w:rPr>
-            <w:rStyle w:val="a9"/>
+            <w:rStyle w:val="aa"/>
             <w:noProof/>
           </w:rPr>
           <w:t>学期</w:t>
@@ -2413,14 +2268,14 @@
       <w:hyperlink w:anchor="_Toc4784767" w:history="1">
         <w:r>
           <w:rPr>
-            <w:rStyle w:val="a9"/>
+            <w:rStyle w:val="aa"/>
             <w:noProof/>
           </w:rPr>
           <w:t>霸笔笔记</w:t>
         </w:r>
         <w:r>
           <w:rPr>
-            <w:rStyle w:val="a9"/>
+            <w:rStyle w:val="aa"/>
             <w:noProof/>
           </w:rPr>
           <w:t>app</w:t>
@@ -2488,7 +2343,7 @@
       <w:hyperlink w:anchor="_Toc4784768" w:history="1">
         <w:r>
           <w:rPr>
-            <w:rStyle w:val="a9"/>
+            <w:rStyle w:val="aa"/>
             <w:noProof/>
           </w:rPr>
           <w:t>可行性分析</w:t>
@@ -2556,14 +2411,14 @@
       <w:hyperlink w:anchor="_Toc4784769" w:history="1">
         <w:r>
           <w:rPr>
-            <w:rStyle w:val="a9"/>
+            <w:rStyle w:val="aa"/>
             <w:noProof/>
           </w:rPr>
           <w:t>1</w:t>
         </w:r>
         <w:r>
           <w:rPr>
-            <w:rStyle w:val="a9"/>
+            <w:rStyle w:val="aa"/>
             <w:noProof/>
           </w:rPr>
           <w:t>引言</w:t>
@@ -2634,14 +2489,14 @@
       <w:hyperlink w:anchor="_Toc4784770" w:history="1">
         <w:r>
           <w:rPr>
-            <w:rStyle w:val="a9"/>
+            <w:rStyle w:val="aa"/>
             <w:noProof/>
           </w:rPr>
           <w:t>1.1</w:t>
         </w:r>
         <w:r>
           <w:rPr>
-            <w:rStyle w:val="a9"/>
+            <w:rStyle w:val="aa"/>
             <w:noProof/>
           </w:rPr>
           <w:t>标识</w:t>
@@ -2712,14 +2567,14 @@
       <w:hyperlink w:anchor="_Toc4784771" w:history="1">
         <w:r>
           <w:rPr>
-            <w:rStyle w:val="a9"/>
+            <w:rStyle w:val="aa"/>
             <w:noProof/>
           </w:rPr>
           <w:t>1.2</w:t>
         </w:r>
         <w:r>
           <w:rPr>
-            <w:rStyle w:val="a9"/>
+            <w:rStyle w:val="aa"/>
             <w:noProof/>
           </w:rPr>
           <w:t>背景</w:t>
@@ -2790,14 +2645,14 @@
       <w:hyperlink w:anchor="_Toc4784772" w:history="1">
         <w:r>
           <w:rPr>
-            <w:rStyle w:val="a9"/>
+            <w:rStyle w:val="aa"/>
             <w:noProof/>
           </w:rPr>
           <w:t>1.3</w:t>
         </w:r>
         <w:r>
           <w:rPr>
-            <w:rStyle w:val="a9"/>
+            <w:rStyle w:val="aa"/>
             <w:noProof/>
           </w:rPr>
           <w:t>项目概述</w:t>
@@ -2868,14 +2723,14 @@
       <w:hyperlink w:anchor="_Toc4784773" w:history="1">
         <w:r>
           <w:rPr>
-            <w:rStyle w:val="a9"/>
+            <w:rStyle w:val="aa"/>
             <w:noProof/>
           </w:rPr>
           <w:t>1.4</w:t>
         </w:r>
         <w:r>
           <w:rPr>
-            <w:rStyle w:val="a9"/>
+            <w:rStyle w:val="aa"/>
             <w:noProof/>
           </w:rPr>
           <w:t>文档概述</w:t>
@@ -2943,14 +2798,14 @@
       <w:hyperlink w:anchor="_Toc4784774" w:history="1">
         <w:r>
           <w:rPr>
-            <w:rStyle w:val="a9"/>
+            <w:rStyle w:val="aa"/>
             <w:noProof/>
           </w:rPr>
           <w:t>2</w:t>
         </w:r>
         <w:r>
           <w:rPr>
-            <w:rStyle w:val="a9"/>
+            <w:rStyle w:val="aa"/>
             <w:noProof/>
           </w:rPr>
           <w:t>引用文件</w:t>
@@ -3018,14 +2873,14 @@
       <w:hyperlink w:anchor="_Toc4784775" w:history="1">
         <w:r>
           <w:rPr>
-            <w:rStyle w:val="a9"/>
+            <w:rStyle w:val="aa"/>
             <w:noProof/>
           </w:rPr>
           <w:t>3</w:t>
         </w:r>
         <w:r>
           <w:rPr>
-            <w:rStyle w:val="a9"/>
+            <w:rStyle w:val="aa"/>
             <w:noProof/>
           </w:rPr>
           <w:t>可行性分析的前提</w:t>
@@ -3096,14 +2951,14 @@
       <w:hyperlink w:anchor="_Toc4784776" w:history="1">
         <w:r>
           <w:rPr>
-            <w:rStyle w:val="a9"/>
+            <w:rStyle w:val="aa"/>
             <w:noProof/>
           </w:rPr>
           <w:t>3.1</w:t>
         </w:r>
         <w:r>
           <w:rPr>
-            <w:rStyle w:val="a9"/>
+            <w:rStyle w:val="aa"/>
             <w:noProof/>
           </w:rPr>
           <w:t>项目的要求</w:t>
@@ -3174,14 +3029,14 @@
       <w:hyperlink w:anchor="_Toc4784777" w:history="1">
         <w:r>
           <w:rPr>
-            <w:rStyle w:val="a9"/>
+            <w:rStyle w:val="aa"/>
             <w:noProof/>
           </w:rPr>
           <w:t>3.2</w:t>
         </w:r>
         <w:r>
           <w:rPr>
-            <w:rStyle w:val="a9"/>
+            <w:rStyle w:val="aa"/>
             <w:noProof/>
           </w:rPr>
           <w:t>项目的目标</w:t>
@@ -3252,14 +3107,14 @@
       <w:hyperlink w:anchor="_Toc4784778" w:history="1">
         <w:r>
           <w:rPr>
-            <w:rStyle w:val="a9"/>
+            <w:rStyle w:val="aa"/>
             <w:noProof/>
           </w:rPr>
           <w:t>3.3</w:t>
         </w:r>
         <w:r>
           <w:rPr>
-            <w:rStyle w:val="a9"/>
+            <w:rStyle w:val="aa"/>
             <w:noProof/>
           </w:rPr>
           <w:t>项目的环境</w:t>
@@ -3330,14 +3185,14 @@
       <w:hyperlink w:anchor="_Toc4784779" w:history="1">
         <w:r>
           <w:rPr>
-            <w:rStyle w:val="a9"/>
+            <w:rStyle w:val="aa"/>
             <w:noProof/>
           </w:rPr>
           <w:t>3.4</w:t>
         </w:r>
         <w:r>
           <w:rPr>
-            <w:rStyle w:val="a9"/>
+            <w:rStyle w:val="aa"/>
             <w:noProof/>
           </w:rPr>
           <w:t>进行可行性分析的方法</w:t>
@@ -3405,14 +3260,14 @@
       <w:hyperlink w:anchor="_Toc4784780" w:history="1">
         <w:r>
           <w:rPr>
-            <w:rStyle w:val="a9"/>
+            <w:rStyle w:val="aa"/>
             <w:noProof/>
           </w:rPr>
           <w:t>4</w:t>
         </w:r>
         <w:r>
           <w:rPr>
-            <w:rStyle w:val="a9"/>
+            <w:rStyle w:val="aa"/>
             <w:noProof/>
           </w:rPr>
           <w:t>可选的方案</w:t>
@@ -3483,14 +3338,14 @@
       <w:hyperlink w:anchor="_Toc4784781" w:history="1">
         <w:r>
           <w:rPr>
-            <w:rStyle w:val="a9"/>
+            <w:rStyle w:val="aa"/>
             <w:noProof/>
           </w:rPr>
           <w:t>4.1</w:t>
         </w:r>
         <w:r>
           <w:rPr>
-            <w:rStyle w:val="a9"/>
+            <w:rStyle w:val="aa"/>
             <w:noProof/>
           </w:rPr>
           <w:t>原有方案的优缺点、局限性及存在的问题</w:t>
@@ -3561,21 +3416,21 @@
       <w:hyperlink w:anchor="_Toc4784782" w:history="1">
         <w:r>
           <w:rPr>
-            <w:rStyle w:val="a9"/>
+            <w:rStyle w:val="aa"/>
             <w:noProof/>
           </w:rPr>
           <w:t>4.2</w:t>
         </w:r>
         <w:r>
           <w:rPr>
-            <w:rStyle w:val="a9"/>
+            <w:rStyle w:val="aa"/>
             <w:noProof/>
           </w:rPr>
           <w:t>可选择的系统方案</w:t>
         </w:r>
         <w:r>
           <w:rPr>
-            <w:rStyle w:val="a9"/>
+            <w:rStyle w:val="aa"/>
             <w:noProof/>
           </w:rPr>
           <w:t>1</w:t>
@@ -3646,21 +3501,21 @@
       <w:hyperlink w:anchor="_Toc4784783" w:history="1">
         <w:r>
           <w:rPr>
-            <w:rStyle w:val="a9"/>
+            <w:rStyle w:val="aa"/>
             <w:noProof/>
           </w:rPr>
           <w:t>4.3</w:t>
         </w:r>
         <w:r>
           <w:rPr>
-            <w:rStyle w:val="a9"/>
+            <w:rStyle w:val="aa"/>
             <w:noProof/>
           </w:rPr>
           <w:t>可选择的系统方案</w:t>
         </w:r>
         <w:r>
           <w:rPr>
-            <w:rStyle w:val="a9"/>
+            <w:rStyle w:val="aa"/>
             <w:noProof/>
           </w:rPr>
           <w:t>2</w:t>
@@ -3731,14 +3586,14 @@
       <w:hyperlink w:anchor="_Toc4784784" w:history="1">
         <w:r>
           <w:rPr>
-            <w:rStyle w:val="a9"/>
+            <w:rStyle w:val="aa"/>
             <w:noProof/>
           </w:rPr>
           <w:t>4.4</w:t>
         </w:r>
         <w:r>
           <w:rPr>
-            <w:rStyle w:val="a9"/>
+            <w:rStyle w:val="aa"/>
             <w:noProof/>
           </w:rPr>
           <w:t>选择最终方案的准则</w:t>
@@ -3806,14 +3661,14 @@
       <w:hyperlink w:anchor="_Toc4784785" w:history="1">
         <w:r>
           <w:rPr>
-            <w:rStyle w:val="a9"/>
+            <w:rStyle w:val="aa"/>
             <w:noProof/>
           </w:rPr>
           <w:t>5</w:t>
         </w:r>
         <w:r>
           <w:rPr>
-            <w:rStyle w:val="a9"/>
+            <w:rStyle w:val="aa"/>
             <w:noProof/>
           </w:rPr>
           <w:t>所建议的系统</w:t>
@@ -3884,14 +3739,14 @@
       <w:hyperlink w:anchor="_Toc4784786" w:history="1">
         <w:r>
           <w:rPr>
-            <w:rStyle w:val="a9"/>
+            <w:rStyle w:val="aa"/>
             <w:noProof/>
           </w:rPr>
           <w:t>5.1</w:t>
         </w:r>
         <w:r>
           <w:rPr>
-            <w:rStyle w:val="a9"/>
+            <w:rStyle w:val="aa"/>
             <w:noProof/>
           </w:rPr>
           <w:t>对所建议的系统的说明</w:t>
@@ -3962,14 +3817,14 @@
       <w:hyperlink w:anchor="_Toc4784787" w:history="1">
         <w:r>
           <w:rPr>
-            <w:rStyle w:val="a9"/>
+            <w:rStyle w:val="aa"/>
             <w:noProof/>
           </w:rPr>
           <w:t>5.2</w:t>
         </w:r>
         <w:r>
           <w:rPr>
-            <w:rStyle w:val="a9"/>
+            <w:rStyle w:val="aa"/>
             <w:noProof/>
           </w:rPr>
           <w:t>数据流程和处理流程</w:t>
@@ -4040,35 +3895,35 @@
       <w:hyperlink w:anchor="_Toc4784788" w:history="1">
         <w:r>
           <w:rPr>
-            <w:rStyle w:val="a9"/>
+            <w:rStyle w:val="aa"/>
             <w:noProof/>
           </w:rPr>
           <w:t>5.3</w:t>
         </w:r>
         <w:r>
           <w:rPr>
-            <w:rStyle w:val="a9"/>
+            <w:rStyle w:val="aa"/>
             <w:noProof/>
           </w:rPr>
           <w:t>影响</w:t>
         </w:r>
         <w:r>
           <w:rPr>
-            <w:rStyle w:val="a9"/>
+            <w:rStyle w:val="aa"/>
             <w:noProof/>
           </w:rPr>
           <w:t>(</w:t>
         </w:r>
         <w:r>
           <w:rPr>
-            <w:rStyle w:val="a9"/>
+            <w:rStyle w:val="aa"/>
             <w:noProof/>
           </w:rPr>
           <w:t>或要求</w:t>
         </w:r>
         <w:r>
           <w:rPr>
-            <w:rStyle w:val="a9"/>
+            <w:rStyle w:val="aa"/>
             <w:noProof/>
           </w:rPr>
           <w:t>)</w:t>
@@ -4139,14 +3994,14 @@
       <w:hyperlink w:anchor="_Toc4784789" w:history="1">
         <w:r>
           <w:rPr>
-            <w:rStyle w:val="a9"/>
+            <w:rStyle w:val="aa"/>
             <w:noProof/>
           </w:rPr>
           <w:t>5.3.1</w:t>
         </w:r>
         <w:r>
           <w:rPr>
-            <w:rStyle w:val="a9"/>
+            <w:rStyle w:val="aa"/>
             <w:noProof/>
           </w:rPr>
           <w:t>设备</w:t>
@@ -4217,14 +4072,14 @@
       <w:hyperlink w:anchor="_Toc4784790" w:history="1">
         <w:r>
           <w:rPr>
-            <w:rStyle w:val="a9"/>
+            <w:rStyle w:val="aa"/>
             <w:noProof/>
           </w:rPr>
           <w:t>5.3.2</w:t>
         </w:r>
         <w:r>
           <w:rPr>
-            <w:rStyle w:val="a9"/>
+            <w:rStyle w:val="aa"/>
             <w:noProof/>
           </w:rPr>
           <w:t>软件</w:t>
@@ -4295,14 +4150,14 @@
       <w:hyperlink w:anchor="_Toc4784791" w:history="1">
         <w:r>
           <w:rPr>
-            <w:rStyle w:val="a9"/>
+            <w:rStyle w:val="aa"/>
             <w:noProof/>
           </w:rPr>
           <w:t>5.3.3</w:t>
         </w:r>
         <w:r>
           <w:rPr>
-            <w:rStyle w:val="a9"/>
+            <w:rStyle w:val="aa"/>
             <w:noProof/>
           </w:rPr>
           <w:t>运行</w:t>
@@ -4373,14 +4228,14 @@
       <w:hyperlink w:anchor="_Toc4784792" w:history="1">
         <w:r>
           <w:rPr>
-            <w:rStyle w:val="a9"/>
+            <w:rStyle w:val="aa"/>
             <w:noProof/>
           </w:rPr>
           <w:t>5.3.4</w:t>
         </w:r>
         <w:r>
           <w:rPr>
-            <w:rStyle w:val="a9"/>
+            <w:rStyle w:val="aa"/>
             <w:noProof/>
           </w:rPr>
           <w:t>开发</w:t>
@@ -4451,14 +4306,14 @@
       <w:hyperlink w:anchor="_Toc4784793" w:history="1">
         <w:r>
           <w:rPr>
-            <w:rStyle w:val="a9"/>
+            <w:rStyle w:val="aa"/>
             <w:noProof/>
           </w:rPr>
           <w:t>5.3.6</w:t>
         </w:r>
         <w:r>
           <w:rPr>
-            <w:rStyle w:val="a9"/>
+            <w:rStyle w:val="aa"/>
             <w:noProof/>
           </w:rPr>
           <w:t>经费</w:t>
@@ -4526,49 +4381,49 @@
       <w:hyperlink w:anchor="_Toc4784794" w:history="1">
         <w:r>
           <w:rPr>
-            <w:rStyle w:val="a9"/>
+            <w:rStyle w:val="aa"/>
             <w:noProof/>
           </w:rPr>
           <w:t>6</w:t>
         </w:r>
         <w:r>
           <w:rPr>
-            <w:rStyle w:val="a9"/>
+            <w:rStyle w:val="aa"/>
             <w:noProof/>
           </w:rPr>
           <w:t>经济可行性</w:t>
         </w:r>
         <w:r>
           <w:rPr>
-            <w:rStyle w:val="a9"/>
+            <w:rStyle w:val="aa"/>
             <w:noProof/>
           </w:rPr>
           <w:t>(</w:t>
         </w:r>
         <w:r>
           <w:rPr>
-            <w:rStyle w:val="a9"/>
+            <w:rStyle w:val="aa"/>
             <w:noProof/>
           </w:rPr>
           <w:t>成本</w:t>
         </w:r>
         <w:r>
           <w:rPr>
-            <w:rStyle w:val="a9"/>
+            <w:rStyle w:val="aa"/>
             <w:noProof/>
           </w:rPr>
           <w:t>----</w:t>
         </w:r>
         <w:r>
           <w:rPr>
-            <w:rStyle w:val="a9"/>
+            <w:rStyle w:val="aa"/>
             <w:noProof/>
           </w:rPr>
           <w:t>效益分析</w:t>
         </w:r>
         <w:r>
           <w:rPr>
-            <w:rStyle w:val="a9"/>
+            <w:rStyle w:val="aa"/>
             <w:noProof/>
           </w:rPr>
           <w:t>)</w:t>
@@ -4639,14 +4494,14 @@
       <w:hyperlink w:anchor="_Toc4784795" w:history="1">
         <w:r>
           <w:rPr>
-            <w:rStyle w:val="a9"/>
+            <w:rStyle w:val="aa"/>
             <w:noProof/>
           </w:rPr>
           <w:t>6.1</w:t>
         </w:r>
         <w:r>
           <w:rPr>
-            <w:rStyle w:val="a9"/>
+            <w:rStyle w:val="aa"/>
             <w:noProof/>
           </w:rPr>
           <w:t>投资</w:t>
@@ -4717,7 +4572,7 @@
       <w:hyperlink w:anchor="_Toc4784796" w:history="1">
         <w:r>
           <w:rPr>
-            <w:rStyle w:val="a9"/>
+            <w:rStyle w:val="aa"/>
             <w:noProof/>
           </w:rPr>
           <w:t>基础投资</w:t>
@@ -4788,7 +4643,7 @@
       <w:hyperlink w:anchor="_Toc4784797" w:history="1">
         <w:r>
           <w:rPr>
-            <w:rStyle w:val="a9"/>
+            <w:rStyle w:val="aa"/>
             <w:noProof/>
           </w:rPr>
           <w:t>直接投资</w:t>
@@ -4859,14 +4714,14 @@
       <w:hyperlink w:anchor="_Toc4784798" w:history="1">
         <w:r>
           <w:rPr>
-            <w:rStyle w:val="a9"/>
+            <w:rStyle w:val="aa"/>
             <w:noProof/>
           </w:rPr>
           <w:t>6.2</w:t>
         </w:r>
         <w:r>
           <w:rPr>
-            <w:rStyle w:val="a9"/>
+            <w:rStyle w:val="aa"/>
             <w:noProof/>
           </w:rPr>
           <w:t>预期的经济效益</w:t>
@@ -4937,14 +4792,14 @@
       <w:hyperlink w:anchor="_Toc4784799" w:history="1">
         <w:r>
           <w:rPr>
-            <w:rStyle w:val="a9"/>
+            <w:rStyle w:val="aa"/>
             <w:noProof/>
           </w:rPr>
           <w:t>6.2.1</w:t>
         </w:r>
         <w:r>
           <w:rPr>
-            <w:rStyle w:val="a9"/>
+            <w:rStyle w:val="aa"/>
             <w:noProof/>
           </w:rPr>
           <w:t>一次性收益</w:t>
@@ -5015,14 +4870,14 @@
       <w:hyperlink w:anchor="_Toc4784800" w:history="1">
         <w:r>
           <w:rPr>
-            <w:rStyle w:val="a9"/>
+            <w:rStyle w:val="aa"/>
             <w:noProof/>
           </w:rPr>
           <w:t>6.2.2</w:t>
         </w:r>
         <w:r>
           <w:rPr>
-            <w:rStyle w:val="a9"/>
+            <w:rStyle w:val="aa"/>
             <w:noProof/>
           </w:rPr>
           <w:t>非一次性收益</w:t>
@@ -5093,14 +4948,14 @@
       <w:hyperlink w:anchor="_Toc4784801" w:history="1">
         <w:r>
           <w:rPr>
-            <w:rStyle w:val="a9"/>
+            <w:rStyle w:val="aa"/>
             <w:noProof/>
           </w:rPr>
           <w:t>6.2.3</w:t>
         </w:r>
         <w:r>
           <w:rPr>
-            <w:rStyle w:val="a9"/>
+            <w:rStyle w:val="aa"/>
             <w:noProof/>
           </w:rPr>
           <w:t>不可定量的收益</w:t>
@@ -5171,28 +5026,28 @@
       <w:hyperlink w:anchor="_Toc4784802" w:history="1">
         <w:r>
           <w:rPr>
-            <w:rStyle w:val="a9"/>
+            <w:rStyle w:val="aa"/>
             <w:noProof/>
           </w:rPr>
           <w:t>6.2.4</w:t>
         </w:r>
         <w:r>
           <w:rPr>
-            <w:rStyle w:val="a9"/>
+            <w:rStyle w:val="aa"/>
             <w:noProof/>
           </w:rPr>
           <w:t>收益</w:t>
         </w:r>
         <w:r>
           <w:rPr>
-            <w:rStyle w:val="a9"/>
+            <w:rStyle w:val="aa"/>
             <w:noProof/>
           </w:rPr>
           <w:t>/</w:t>
         </w:r>
         <w:r>
           <w:rPr>
-            <w:rStyle w:val="a9"/>
+            <w:rStyle w:val="aa"/>
             <w:noProof/>
           </w:rPr>
           <w:t>投资比</w:t>
@@ -5263,14 +5118,14 @@
       <w:hyperlink w:anchor="_Toc4784803" w:history="1">
         <w:r>
           <w:rPr>
-            <w:rStyle w:val="a9"/>
+            <w:rStyle w:val="aa"/>
             <w:noProof/>
           </w:rPr>
           <w:t>6.2.5</w:t>
         </w:r>
         <w:r>
           <w:rPr>
-            <w:rStyle w:val="a9"/>
+            <w:rStyle w:val="aa"/>
             <w:noProof/>
           </w:rPr>
           <w:t>投资回收周期</w:t>
@@ -5341,14 +5196,14 @@
       <w:hyperlink w:anchor="_Toc4784804" w:history="1">
         <w:r>
           <w:rPr>
-            <w:rStyle w:val="a9"/>
+            <w:rStyle w:val="aa"/>
             <w:noProof/>
           </w:rPr>
           <w:t>6.3</w:t>
         </w:r>
         <w:r>
           <w:rPr>
-            <w:rStyle w:val="a9"/>
+            <w:rStyle w:val="aa"/>
             <w:noProof/>
           </w:rPr>
           <w:t>市场预测</w:t>
@@ -5416,35 +5271,35 @@
       <w:hyperlink w:anchor="_Toc4784805" w:history="1">
         <w:r>
           <w:rPr>
-            <w:rStyle w:val="a9"/>
+            <w:rStyle w:val="aa"/>
             <w:noProof/>
           </w:rPr>
           <w:t>7</w:t>
         </w:r>
         <w:r>
           <w:rPr>
-            <w:rStyle w:val="a9"/>
+            <w:rStyle w:val="aa"/>
             <w:noProof/>
           </w:rPr>
           <w:t>技术可行性</w:t>
         </w:r>
         <w:r>
           <w:rPr>
-            <w:rStyle w:val="a9"/>
+            <w:rStyle w:val="aa"/>
             <w:noProof/>
           </w:rPr>
           <w:t>(</w:t>
         </w:r>
         <w:r>
           <w:rPr>
-            <w:rStyle w:val="a9"/>
+            <w:rStyle w:val="aa"/>
             <w:noProof/>
           </w:rPr>
           <w:t>技术风险评价</w:t>
         </w:r>
         <w:r>
           <w:rPr>
-            <w:rStyle w:val="a9"/>
+            <w:rStyle w:val="aa"/>
             <w:noProof/>
           </w:rPr>
           <w:t>)</w:t>
@@ -5515,7 +5370,7 @@
       <w:hyperlink w:anchor="_Toc4784806" w:history="1">
         <w:r>
           <w:rPr>
-            <w:rStyle w:val="a9"/>
+            <w:rStyle w:val="aa"/>
             <w:noProof/>
           </w:rPr>
           <w:t>功能说明</w:t>
@@ -5586,7 +5441,7 @@
       <w:hyperlink w:anchor="_Toc4784807" w:history="1">
         <w:r>
           <w:rPr>
-            <w:rStyle w:val="a9"/>
+            <w:rStyle w:val="aa"/>
             <w:noProof/>
           </w:rPr>
           <w:t>技术分析</w:t>
@@ -5654,14 +5509,14 @@
       <w:hyperlink w:anchor="_Toc4784808" w:history="1">
         <w:r>
           <w:rPr>
-            <w:rStyle w:val="a9"/>
+            <w:rStyle w:val="aa"/>
             <w:noProof/>
           </w:rPr>
           <w:t>8</w:t>
         </w:r>
         <w:r>
           <w:rPr>
-            <w:rStyle w:val="a9"/>
+            <w:rStyle w:val="aa"/>
             <w:noProof/>
           </w:rPr>
           <w:t>法律可行性</w:t>
@@ -5729,14 +5584,14 @@
       <w:hyperlink w:anchor="_Toc4784809" w:history="1">
         <w:r>
           <w:rPr>
-            <w:rStyle w:val="a9"/>
+            <w:rStyle w:val="aa"/>
             <w:noProof/>
           </w:rPr>
           <w:t>9</w:t>
         </w:r>
         <w:r>
           <w:rPr>
-            <w:rStyle w:val="a9"/>
+            <w:rStyle w:val="aa"/>
             <w:noProof/>
           </w:rPr>
           <w:t>用户使用可行性</w:t>
@@ -5804,14 +5659,14 @@
       <w:hyperlink w:anchor="_Toc4784810" w:history="1">
         <w:r>
           <w:rPr>
-            <w:rStyle w:val="a9"/>
+            <w:rStyle w:val="aa"/>
             <w:noProof/>
           </w:rPr>
           <w:t>10</w:t>
         </w:r>
         <w:r>
           <w:rPr>
-            <w:rStyle w:val="a9"/>
+            <w:rStyle w:val="aa"/>
             <w:noProof/>
           </w:rPr>
           <w:t>结论</w:t>
@@ -5882,7 +5737,7 @@
       <w:hyperlink w:anchor="_Toc4784811" w:history="1">
         <w:r>
           <w:rPr>
-            <w:rStyle w:val="a9"/>
+            <w:rStyle w:val="aa"/>
             <w:noProof/>
           </w:rPr>
           <w:t>评价标准</w:t>
@@ -5953,7 +5808,7 @@
       <w:hyperlink w:anchor="_Toc4784812" w:history="1">
         <w:r>
           <w:rPr>
-            <w:rStyle w:val="a9"/>
+            <w:rStyle w:val="aa"/>
             <w:noProof/>
           </w:rPr>
           <w:t>评价结果</w:t>
@@ -6021,7 +5876,7 @@
       <w:hyperlink w:anchor="_Toc4784813" w:history="1">
         <w:r>
           <w:rPr>
-            <w:rStyle w:val="a9"/>
+            <w:rStyle w:val="aa"/>
             <w:noProof/>
           </w:rPr>
           <w:t>附录</w:t>
@@ -6152,9 +6007,6 @@
     <w:p>
       <w:pPr>
         <w:pStyle w:val="2"/>
-        <w:rPr>
-          <w:rFonts w:hint="eastAsia"/>
-        </w:rPr>
       </w:pPr>
       <w:bookmarkStart w:id="34" w:name="_Toc235842271"/>
       <w:bookmarkStart w:id="35" w:name="_Toc235842519"/>
@@ -6186,7 +6038,7 @@
           <w:noProof/>
         </w:rPr>
         <w:drawing>
-          <wp:inline distT="0" distB="0" distL="0" distR="0" wp14:anchorId="0A95A0B4" wp14:editId="2942BCFC">
+          <wp:inline distT="0" distB="0" distL="0" distR="0" wp14:anchorId="581D603E" wp14:editId="7A021F69">
             <wp:extent cx="2059305" cy="2085975"/>
             <wp:effectExtent l="0" t="0" r="0" b="0"/>
             <wp:docPr id="1" name="图片 1"/>
@@ -6238,9 +6090,6 @@
     <w:p>
       <w:pPr>
         <w:ind w:firstLine="420"/>
-        <w:rPr>
-          <w:rFonts w:hint="eastAsia"/>
-        </w:rPr>
       </w:pPr>
       <w:r>
         <w:rPr>
@@ -6264,9 +6113,6 @@
     <w:p>
       <w:pPr>
         <w:pStyle w:val="2"/>
-        <w:rPr>
-          <w:rFonts w:hint="eastAsia"/>
-        </w:rPr>
       </w:pPr>
       <w:bookmarkStart w:id="38" w:name="_Toc235842272"/>
       <w:bookmarkStart w:id="39" w:name="_Toc235842520"/>
@@ -6313,9 +6159,6 @@
     <w:p>
       <w:pPr>
         <w:pStyle w:val="2"/>
-        <w:rPr>
-          <w:rFonts w:hint="eastAsia"/>
-        </w:rPr>
       </w:pPr>
       <w:bookmarkStart w:id="42" w:name="_Toc235842273"/>
       <w:bookmarkStart w:id="43" w:name="_Toc235842521"/>
@@ -6341,9 +6184,6 @@
     <w:p>
       <w:pPr>
         <w:ind w:firstLine="420"/>
-        <w:rPr>
-          <w:rFonts w:hint="eastAsia"/>
-        </w:rPr>
       </w:pPr>
       <w:r>
         <w:rPr>
@@ -6427,9 +6267,6 @@
     <w:p>
       <w:pPr>
         <w:pStyle w:val="2"/>
-        <w:rPr>
-          <w:rFonts w:hint="eastAsia"/>
-        </w:rPr>
       </w:pPr>
       <w:bookmarkStart w:id="46" w:name="_Toc235842274"/>
       <w:bookmarkStart w:id="47" w:name="_Toc235842522"/>
@@ -6456,9 +6293,6 @@
     <w:p>
       <w:pPr>
         <w:ind w:firstLine="420"/>
-        <w:rPr>
-          <w:rFonts w:hint="eastAsia"/>
-        </w:rPr>
       </w:pPr>
       <w:r>
         <w:rPr>
@@ -6514,9 +6348,6 @@
     <w:p>
       <w:pPr>
         <w:pStyle w:val="1"/>
-        <w:rPr>
-          <w:rFonts w:hint="eastAsia"/>
-        </w:rPr>
       </w:pPr>
       <w:bookmarkStart w:id="50" w:name="_Toc235842275"/>
       <w:bookmarkStart w:id="51" w:name="_Toc235842523"/>
@@ -6577,7 +6408,6 @@
               <w:ind w:firstLine="420"/>
               <w:jc w:val="center"/>
               <w:rPr>
-                <w:rFonts w:hint="eastAsia"/>
                 <w:b/>
                 <w:bCs/>
               </w:rPr>
@@ -6602,7 +6432,6 @@
             <w:pPr>
               <w:jc w:val="center"/>
               <w:rPr>
-                <w:rFonts w:hint="eastAsia"/>
                 <w:b/>
                 <w:bCs/>
               </w:rPr>
@@ -6625,11 +6454,10 @@
           </w:tcPr>
           <w:p>
             <w:pPr>
-              <w:pStyle w:val="af0"/>
+              <w:pStyle w:val="af1"/>
               <w:ind w:firstLine="420"/>
               <w:jc w:val="center"/>
               <w:rPr>
-                <w:rFonts w:hint="eastAsia"/>
                 <w:b/>
                 <w:bCs/>
                 <w:sz w:val="21"/>
@@ -6654,11 +6482,10 @@
           </w:tcPr>
           <w:p>
             <w:pPr>
-              <w:pStyle w:val="af0"/>
+              <w:pStyle w:val="af1"/>
               <w:ind w:firstLine="420"/>
               <w:jc w:val="center"/>
               <w:rPr>
-                <w:rFonts w:hint="eastAsia"/>
                 <w:b/>
                 <w:bCs/>
                 <w:sz w:val="21"/>
@@ -6701,11 +6528,10 @@
           </w:tcPr>
           <w:p>
             <w:pPr>
-              <w:pStyle w:val="af0"/>
+              <w:pStyle w:val="af1"/>
               <w:ind w:firstLine="420"/>
               <w:jc w:val="center"/>
               <w:rPr>
-                <w:rFonts w:hint="eastAsia"/>
                 <w:b/>
                 <w:bCs/>
                 <w:sz w:val="21"/>
@@ -6744,7 +6570,7 @@
               <w:snapToGrid w:val="0"/>
               <w:spacing w:before="60" w:after="60" w:line="300" w:lineRule="auto"/>
               <w:rPr>
-                <w:rFonts w:ascii="Times New Roman" w:hAnsi="Times New Roman" w:hint="eastAsia"/>
+                <w:rFonts w:ascii="Times New Roman" w:hAnsi="Times New Roman"/>
                 <w:bCs/>
                 <w:iCs/>
                 <w:color w:val="000000"/>
@@ -6772,7 +6598,6 @@
             <w:pPr>
               <w:jc w:val="center"/>
               <w:rPr>
-                <w:rFonts w:hint="eastAsia"/>
                 <w:iCs/>
                 <w:color w:val="000000"/>
               </w:rPr>
@@ -6811,7 +6636,6 @@
           <w:p>
             <w:pPr>
               <w:rPr>
-                <w:rFonts w:hint="eastAsia"/>
                 <w:iCs/>
                 <w:color w:val="000000"/>
               </w:rPr>
@@ -6858,7 +6682,6 @@
           <w:p>
             <w:pPr>
               <w:rPr>
-                <w:rFonts w:hint="eastAsia"/>
                 <w:iCs/>
                 <w:color w:val="000000"/>
               </w:rPr>
@@ -6881,7 +6704,6 @@
           <w:p>
             <w:pPr>
               <w:rPr>
-                <w:rFonts w:hint="eastAsia"/>
                 <w:color w:val="000000"/>
               </w:rPr>
             </w:pPr>
@@ -6901,7 +6723,6 @@
           <w:p>
             <w:pPr>
               <w:rPr>
-                <w:rFonts w:hint="eastAsia"/>
                 <w:color w:val="000000"/>
               </w:rPr>
             </w:pPr>
@@ -6923,7 +6744,6 @@
             <w:pPr>
               <w:jc w:val="center"/>
               <w:rPr>
-                <w:rFonts w:hint="eastAsia"/>
                 <w:color w:val="000000"/>
               </w:rPr>
             </w:pPr>
@@ -6958,7 +6778,6 @@
           <w:p>
             <w:pPr>
               <w:rPr>
-                <w:rFonts w:hint="eastAsia"/>
                 <w:color w:val="000000"/>
               </w:rPr>
             </w:pPr>
@@ -7006,7 +6825,6 @@
           <w:p>
             <w:pPr>
               <w:rPr>
-                <w:rFonts w:hint="eastAsia"/>
                 <w:color w:val="000000"/>
               </w:rPr>
             </w:pPr>
@@ -7027,7 +6845,6 @@
           <w:p>
             <w:pPr>
               <w:rPr>
-                <w:rFonts w:hint="eastAsia"/>
                 <w:color w:val="000000"/>
               </w:rPr>
             </w:pPr>
@@ -7044,13 +6861,7 @@
             <w:tcW w:w="2878" w:type="dxa"/>
             <w:vAlign w:val="center"/>
           </w:tcPr>
-          <w:p>
-            <w:pPr>
-              <w:rPr>
-                <w:rFonts w:hint="eastAsia"/>
-              </w:rPr>
-            </w:pPr>
-          </w:p>
+          <w:p/>
         </w:tc>
         <w:tc>
           <w:tcPr>
@@ -7060,9 +6871,6 @@
           <w:p>
             <w:pPr>
               <w:jc w:val="center"/>
-              <w:rPr>
-                <w:rFonts w:hint="eastAsia"/>
-              </w:rPr>
             </w:pPr>
           </w:p>
         </w:tc>
@@ -7071,48 +6879,27 @@
             <w:tcW w:w="1338" w:type="dxa"/>
             <w:vAlign w:val="center"/>
           </w:tcPr>
-          <w:p>
-            <w:pPr>
-              <w:rPr>
-                <w:rFonts w:hint="eastAsia"/>
-              </w:rPr>
-            </w:pPr>
-          </w:p>
+          <w:p/>
         </w:tc>
         <w:tc>
           <w:tcPr>
             <w:tcW w:w="2107" w:type="dxa"/>
             <w:vAlign w:val="center"/>
           </w:tcPr>
-          <w:p>
-            <w:pPr>
-              <w:rPr>
-                <w:rFonts w:hint="eastAsia"/>
-              </w:rPr>
-            </w:pPr>
-          </w:p>
+          <w:p/>
         </w:tc>
         <w:tc>
           <w:tcPr>
             <w:tcW w:w="950" w:type="dxa"/>
             <w:vAlign w:val="center"/>
           </w:tcPr>
-          <w:p>
-            <w:pPr>
-              <w:rPr>
-                <w:rFonts w:hint="eastAsia"/>
-              </w:rPr>
-            </w:pPr>
-          </w:p>
+          <w:p/>
         </w:tc>
       </w:tr>
     </w:tbl>
     <w:p>
       <w:pPr>
         <w:ind w:firstLine="420"/>
-        <w:rPr>
-          <w:rFonts w:hint="eastAsia"/>
-        </w:rPr>
       </w:pPr>
     </w:p>
     <w:p>
@@ -7143,9 +6930,6 @@
     <w:p>
       <w:pPr>
         <w:pStyle w:val="2"/>
-        <w:rPr>
-          <w:rFonts w:hint="eastAsia"/>
-        </w:rPr>
       </w:pPr>
       <w:bookmarkStart w:id="58" w:name="_Toc235842277"/>
       <w:bookmarkStart w:id="59" w:name="_Toc235842525"/>
@@ -7171,9 +6955,6 @@
     <w:p>
       <w:pPr>
         <w:ind w:firstLine="420"/>
-        <w:rPr>
-          <w:rFonts w:hint="eastAsia"/>
-        </w:rPr>
       </w:pPr>
       <w:r>
         <w:rPr>
@@ -7197,9 +6978,6 @@
     <w:p>
       <w:pPr>
         <w:ind w:firstLine="420"/>
-        <w:rPr>
-          <w:rFonts w:hint="eastAsia"/>
-        </w:rPr>
       </w:pPr>
       <w:r>
         <w:rPr>
@@ -7211,9 +6989,6 @@
     <w:p>
       <w:pPr>
         <w:pStyle w:val="2"/>
-        <w:rPr>
-          <w:rFonts w:hint="eastAsia"/>
-        </w:rPr>
       </w:pPr>
       <w:bookmarkStart w:id="62" w:name="_Toc235842278"/>
       <w:bookmarkStart w:id="63" w:name="_Toc235842526"/>
@@ -7239,9 +7014,6 @@
     <w:p>
       <w:pPr>
         <w:ind w:firstLine="420"/>
-        <w:rPr>
-          <w:rFonts w:hint="eastAsia"/>
-        </w:rPr>
       </w:pPr>
       <w:r>
         <w:rPr>
@@ -7279,9 +7051,6 @@
     <w:p>
       <w:pPr>
         <w:pStyle w:val="2"/>
-        <w:rPr>
-          <w:rFonts w:hint="eastAsia"/>
-        </w:rPr>
       </w:pPr>
       <w:bookmarkStart w:id="66" w:name="_Toc235842279"/>
       <w:bookmarkStart w:id="67" w:name="_Toc235842527"/>
@@ -7305,11 +7074,6 @@
       <w:bookmarkEnd w:id="69"/>
     </w:p>
     <w:p>
-      <w:pPr>
-        <w:rPr>
-          <w:rFonts w:hint="eastAsia"/>
-        </w:rPr>
-      </w:pPr>
       <w:r>
         <w:rPr>
           <w:rFonts w:hint="eastAsia"/>
@@ -7326,9 +7090,6 @@
     <w:p>
       <w:pPr>
         <w:pStyle w:val="2"/>
-        <w:rPr>
-          <w:rFonts w:hint="eastAsia"/>
-        </w:rPr>
       </w:pPr>
       <w:bookmarkStart w:id="70" w:name="_Toc235842280"/>
       <w:bookmarkStart w:id="71" w:name="_Toc235842528"/>
@@ -7355,18 +7116,26 @@
     <w:p>
       <w:pPr>
         <w:rPr>
+          <w:rFonts w:ascii="PingFang SC" w:eastAsia="PingFang SC" w:hAnsi="PingFang SC"/>
+          <w:color w:val="333333"/>
+          <w:shd w:val="clear" w:color="auto" w:fill="FFFFFF"/>
+        </w:rPr>
+      </w:pPr>
+      <w:r>
+        <w:rPr>
           <w:rFonts w:ascii="PingFang SC" w:eastAsia="PingFang SC" w:hAnsi="PingFang SC" w:hint="eastAsia"/>
           <w:color w:val="333333"/>
           <w:shd w:val="clear" w:color="auto" w:fill="FFFFFF"/>
         </w:rPr>
-      </w:pPr>
+        <w:t>用户调查</w:t>
+      </w:r>
       <w:r>
         <w:rPr>
           <w:rFonts w:ascii="PingFang SC" w:eastAsia="PingFang SC" w:hAnsi="PingFang SC" w:hint="eastAsia"/>
           <w:color w:val="333333"/>
           <w:shd w:val="clear" w:color="auto" w:fill="FFFFFF"/>
         </w:rPr>
-        <w:t>用户调查</w:t>
+        <w:t>：我们咨询了罗雁楠（女）和李帝江（男）两位同学</w:t>
       </w:r>
       <w:r>
         <w:rPr>
@@ -7374,137 +7143,126 @@
           <w:color w:val="333333"/>
           <w:shd w:val="clear" w:color="auto" w:fill="FFFFFF"/>
         </w:rPr>
-        <w:t>：我们咨询了罗雁楠（女）和李帝江（男）两位同学</w:t>
-      </w:r>
+        <w:t>。</w:t>
+      </w:r>
+    </w:p>
+    <w:p>
+      <w:pPr>
+        <w:rPr>
+          <w:rFonts w:eastAsia="Times New Roman"/>
+        </w:rPr>
+      </w:pPr>
       <w:r>
         <w:rPr>
           <w:rFonts w:ascii="PingFang SC" w:eastAsia="PingFang SC" w:hAnsi="PingFang SC" w:hint="eastAsia"/>
           <w:color w:val="333333"/>
           <w:shd w:val="clear" w:color="auto" w:fill="FFFFFF"/>
         </w:rPr>
-        <w:t>。</w:t>
-      </w:r>
-    </w:p>
-    <w:p>
-      <w:pPr>
-        <w:rPr>
-          <w:rFonts w:eastAsia="Times New Roman"/>
-        </w:rPr>
-      </w:pPr>
+        <w:t>专家咨询</w:t>
+      </w:r>
       <w:r>
         <w:rPr>
           <w:rFonts w:ascii="PingFang SC" w:eastAsia="PingFang SC" w:hAnsi="PingFang SC" w:hint="eastAsia"/>
           <w:color w:val="333333"/>
           <w:shd w:val="clear" w:color="auto" w:fill="FFFFFF"/>
         </w:rPr>
-        <w:t>专家咨询</w:t>
-      </w:r>
+        <w:t>：我们咨询了杨枨老师</w:t>
+      </w:r>
+    </w:p>
+    <w:p>
+      <w:pPr>
+        <w:rPr>
+          <w:rFonts w:ascii="PingFang SC" w:eastAsia="PingFang SC" w:hAnsi="PingFang SC"/>
+          <w:color w:val="333333"/>
+          <w:shd w:val="clear" w:color="auto" w:fill="FFFFFF"/>
+        </w:rPr>
+      </w:pPr>
       <w:r>
         <w:rPr>
           <w:rFonts w:ascii="PingFang SC" w:eastAsia="PingFang SC" w:hAnsi="PingFang SC" w:hint="eastAsia"/>
           <w:color w:val="333333"/>
           <w:shd w:val="clear" w:color="auto" w:fill="FFFFFF"/>
         </w:rPr>
-        <w:t>：我们咨询了杨枨老师</w:t>
-      </w:r>
-    </w:p>
-    <w:p>
-      <w:pPr>
+        <w:t>同类产品调查：</w:t>
+      </w:r>
+      <w:r>
         <w:rPr>
           <w:rFonts w:ascii="PingFang SC" w:eastAsia="PingFang SC" w:hAnsi="PingFang SC" w:hint="eastAsia"/>
           <w:color w:val="333333"/>
           <w:shd w:val="clear" w:color="auto" w:fill="FFFFFF"/>
         </w:rPr>
-      </w:pPr>
+        <w:t>我们参考了</w:t>
+      </w:r>
+      <w:proofErr w:type="spellStart"/>
       <w:r>
         <w:rPr>
           <w:rFonts w:ascii="PingFang SC" w:eastAsia="PingFang SC" w:hAnsi="PingFang SC" w:hint="eastAsia"/>
           <w:color w:val="333333"/>
           <w:shd w:val="clear" w:color="auto" w:fill="FFFFFF"/>
         </w:rPr>
-        <w:t>同类产品调查：</w:t>
-      </w:r>
+        <w:t>pendo</w:t>
+      </w:r>
+      <w:proofErr w:type="spellEnd"/>
       <w:r>
         <w:rPr>
           <w:rFonts w:ascii="PingFang SC" w:eastAsia="PingFang SC" w:hAnsi="PingFang SC" w:hint="eastAsia"/>
           <w:color w:val="333333"/>
           <w:shd w:val="clear" w:color="auto" w:fill="FFFFFF"/>
         </w:rPr>
-        <w:t>我们参考了</w:t>
-      </w:r>
-      <w:proofErr w:type="spellStart"/>
+        <w:t xml:space="preserve"> app。</w:t>
+      </w:r>
+    </w:p>
+    <w:p>
+      <w:pPr>
+        <w:rPr>
+          <w:rFonts w:ascii="PingFang SC" w:eastAsia="PingFang SC" w:hAnsi="PingFang SC"/>
+          <w:color w:val="333333"/>
+          <w:shd w:val="clear" w:color="auto" w:fill="FFFFFF"/>
+        </w:rPr>
+      </w:pPr>
       <w:r>
         <w:rPr>
           <w:rFonts w:ascii="PingFang SC" w:eastAsia="PingFang SC" w:hAnsi="PingFang SC" w:hint="eastAsia"/>
           <w:color w:val="333333"/>
           <w:shd w:val="clear" w:color="auto" w:fill="FFFFFF"/>
         </w:rPr>
-        <w:t>pendo</w:t>
-      </w:r>
-      <w:proofErr w:type="spellEnd"/>
+        <w:t>小组组内分析。</w:t>
+      </w:r>
+    </w:p>
+    <w:p>
+      <w:pPr>
+        <w:rPr>
+          <w:rFonts w:eastAsia="Times New Roman"/>
+        </w:rPr>
+      </w:pPr>
       <w:r>
         <w:rPr>
           <w:rFonts w:ascii="PingFang SC" w:eastAsia="PingFang SC" w:hAnsi="PingFang SC" w:hint="eastAsia"/>
           <w:color w:val="333333"/>
           <w:shd w:val="clear" w:color="auto" w:fill="FFFFFF"/>
         </w:rPr>
-        <w:t xml:space="preserve"> app。</w:t>
-      </w:r>
-    </w:p>
-    <w:p>
-      <w:pPr>
+        <w:t>由以上</w:t>
+      </w:r>
+      <w:r>
         <w:rPr>
           <w:rFonts w:ascii="PingFang SC" w:eastAsia="PingFang SC" w:hAnsi="PingFang SC" w:hint="eastAsia"/>
           <w:color w:val="333333"/>
           <w:shd w:val="clear" w:color="auto" w:fill="FFFFFF"/>
         </w:rPr>
-      </w:pPr>
+        <w:t>四</w:t>
+      </w:r>
       <w:r>
         <w:rPr>
           <w:rFonts w:ascii="PingFang SC" w:eastAsia="PingFang SC" w:hAnsi="PingFang SC" w:hint="eastAsia"/>
           <w:color w:val="333333"/>
           <w:shd w:val="clear" w:color="auto" w:fill="FFFFFF"/>
         </w:rPr>
-        <w:t>小组组内分析。</w:t>
-      </w:r>
-    </w:p>
-    <w:p>
-      <w:pPr>
-        <w:rPr>
-          <w:rFonts w:eastAsia="Times New Roman"/>
-        </w:rPr>
-      </w:pPr>
-      <w:r>
-        <w:rPr>
-          <w:rFonts w:ascii="PingFang SC" w:eastAsia="PingFang SC" w:hAnsi="PingFang SC" w:hint="eastAsia"/>
-          <w:color w:val="333333"/>
-          <w:shd w:val="clear" w:color="auto" w:fill="FFFFFF"/>
-        </w:rPr>
-        <w:t>由以上</w:t>
-      </w:r>
-      <w:r>
-        <w:rPr>
-          <w:rFonts w:ascii="PingFang SC" w:eastAsia="PingFang SC" w:hAnsi="PingFang SC" w:hint="eastAsia"/>
-          <w:color w:val="333333"/>
-          <w:shd w:val="clear" w:color="auto" w:fill="FFFFFF"/>
-        </w:rPr>
-        <w:t>四</w:t>
-      </w:r>
-      <w:r>
-        <w:rPr>
-          <w:rFonts w:ascii="PingFang SC" w:eastAsia="PingFang SC" w:hAnsi="PingFang SC" w:hint="eastAsia"/>
-          <w:color w:val="333333"/>
-          <w:shd w:val="clear" w:color="auto" w:fill="FFFFFF"/>
-        </w:rPr>
         <w:t>种方法分析。</w:t>
       </w:r>
     </w:p>
     <w:p>
       <w:pPr>
         <w:ind w:firstLine="420"/>
-        <w:rPr>
-          <w:rFonts w:hint="eastAsia"/>
-        </w:rPr>
       </w:pPr>
     </w:p>
     <w:p>
@@ -7535,9 +7293,6 @@
     <w:p>
       <w:pPr>
         <w:pStyle w:val="2"/>
-        <w:rPr>
-          <w:rFonts w:hint="eastAsia"/>
-        </w:rPr>
       </w:pPr>
       <w:bookmarkStart w:id="78" w:name="_Toc235842282"/>
       <w:bookmarkStart w:id="79" w:name="_Toc235842530"/>
@@ -7608,7 +7363,7 @@
     <w:p>
       <w:pPr>
         <w:rPr>
-          <w:rFonts w:eastAsia="Times New Roman" w:hint="eastAsia"/>
+          <w:rFonts w:eastAsia="Times New Roman"/>
         </w:rPr>
       </w:pPr>
       <w:r>
@@ -7623,9 +7378,6 @@
     <w:p>
       <w:pPr>
         <w:pStyle w:val="2"/>
-        <w:rPr>
-          <w:rFonts w:hint="eastAsia"/>
-        </w:rPr>
       </w:pPr>
       <w:bookmarkStart w:id="82" w:name="_Toc235842284"/>
       <w:bookmarkStart w:id="83" w:name="_Toc235842532"/>
@@ -7655,11 +7407,6 @@
       <w:bookmarkEnd w:id="85"/>
     </w:p>
     <w:p>
-      <w:pPr>
-        <w:rPr>
-          <w:rFonts w:hint="eastAsia"/>
-        </w:rPr>
-      </w:pPr>
       <w:r>
         <w:rPr>
           <w:rFonts w:hint="eastAsia"/>
@@ -7720,9 +7467,6 @@
     <w:p>
       <w:pPr>
         <w:pStyle w:val="2"/>
-        <w:rPr>
-          <w:rFonts w:hint="eastAsia"/>
-        </w:rPr>
       </w:pPr>
       <w:bookmarkStart w:id="86" w:name="_Toc235842285"/>
       <w:bookmarkStart w:id="87" w:name="_Toc235842533"/>
@@ -7752,11 +7496,6 @@
       <w:bookmarkEnd w:id="89"/>
     </w:p>
     <w:p>
-      <w:pPr>
-        <w:rPr>
-          <w:rFonts w:hint="eastAsia"/>
-        </w:rPr>
-      </w:pPr>
       <w:r>
         <w:rPr>
           <w:rFonts w:hint="eastAsia"/>
@@ -7767,9 +7506,6 @@
     <w:p>
       <w:pPr>
         <w:pStyle w:val="2"/>
-        <w:rPr>
-          <w:rFonts w:hint="eastAsia"/>
-        </w:rPr>
       </w:pPr>
       <w:bookmarkStart w:id="90" w:name="_Toc235842286"/>
       <w:bookmarkStart w:id="91" w:name="_Toc235842534"/>
@@ -7794,11 +7530,6 @@
       <w:bookmarkEnd w:id="93"/>
     </w:p>
     <w:p>
-      <w:pPr>
-        <w:rPr>
-          <w:rFonts w:hint="eastAsia"/>
-        </w:rPr>
-      </w:pPr>
       <w:r>
         <w:rPr>
           <w:rFonts w:hint="eastAsia"/>
@@ -7840,9 +7571,6 @@
     <w:p>
       <w:pPr>
         <w:pStyle w:val="2"/>
-        <w:rPr>
-          <w:rFonts w:hint="eastAsia"/>
-        </w:rPr>
       </w:pPr>
       <w:bookmarkStart w:id="98" w:name="_Toc235842288"/>
       <w:bookmarkStart w:id="99" w:name="_Toc235842536"/>
@@ -7903,7 +7631,6 @@
     <w:p>
       <w:pPr>
         <w:rPr>
-          <w:rFonts w:hint="eastAsia"/>
           <w:szCs w:val="21"/>
         </w:rPr>
       </w:pPr>
@@ -7941,22 +7668,41 @@
       <w:bookmarkStart w:id="105" w:name="_Toc4784787"/>
       <w:r>
         <w:rPr>
+          <w:rFonts w:hint="eastAsia"/>
+        </w:rPr>
+        <w:t>5.2</w:t>
+      </w:r>
+      <w:r>
+        <w:rPr>
+          <w:rFonts w:hint="eastAsia"/>
+        </w:rPr>
+        <w:t>数据流程和处理流程</w:t>
+      </w:r>
+      <w:bookmarkEnd w:id="102"/>
+      <w:bookmarkEnd w:id="103"/>
+      <w:bookmarkEnd w:id="104"/>
+      <w:bookmarkEnd w:id="105"/>
+    </w:p>
+    <w:p/>
+    <w:p>
+      <w:r>
+        <w:rPr>
           <w:noProof/>
         </w:rPr>
         <w:lastRenderedPageBreak/>
         <mc:AlternateContent>
           <mc:Choice Requires="wpg">
             <w:drawing>
-              <wp:anchor distT="0" distB="0" distL="114300" distR="114300" simplePos="0" relativeHeight="251659264" behindDoc="0" locked="0" layoutInCell="1" allowOverlap="1" wp14:anchorId="7B9C5460" wp14:editId="375DD3D2">
+              <wp:anchor distT="0" distB="0" distL="114300" distR="114300" simplePos="0" relativeHeight="251659264" behindDoc="0" locked="0" layoutInCell="1" allowOverlap="1" wp14:anchorId="3E7BE6C5" wp14:editId="2EB77121">
                 <wp:simplePos x="0" y="0"/>
                 <wp:positionH relativeFrom="column">
-                  <wp:posOffset>227965</wp:posOffset>
+                  <wp:posOffset>6350</wp:posOffset>
                 </wp:positionH>
                 <wp:positionV relativeFrom="paragraph">
-                  <wp:posOffset>593725</wp:posOffset>
+                  <wp:posOffset>1010316</wp:posOffset>
                 </wp:positionV>
-                <wp:extent cx="5732145" cy="7824470"/>
-                <wp:effectExtent l="0" t="0" r="33655" b="24130"/>
+                <wp:extent cx="5886614" cy="7824470"/>
+                <wp:effectExtent l="0" t="0" r="0" b="24130"/>
                 <wp:wrapTopAndBottom/>
                 <wp:docPr id="152" name="Page-1"/>
                 <wp:cNvGraphicFramePr>
@@ -7971,9 +7717,9 @@
                       <wpg:grpSpPr>
                         <a:xfrm>
                           <a:off x="0" y="0"/>
-                          <a:ext cx="5732145" cy="7824470"/>
+                          <a:ext cx="5886614" cy="7824470"/>
                           <a:chOff x="0" y="0"/>
-                          <a:chExt cx="5732316" cy="7824300"/>
+                          <a:chExt cx="5891842" cy="7824300"/>
                         </a:xfrm>
                       </wpg:grpSpPr>
                       <wps:wsp>
@@ -8307,12 +8053,23 @@
                               </w:pPr>
                               <w:r>
                                 <w:rPr>
+                                  <w:rFonts w:ascii="Arial" w:hAnsi="Arial" w:hint="eastAsia"/>
+                                  <w:color w:val="FFFFFF"/>
+                                  <w:sz w:val="13"/>
+                                  <w:szCs w:val="13"/>
+                                </w:rPr>
+                                <w:t>待办</w:t>
+                              </w:r>
+                              <w:bookmarkStart w:id="106" w:name="_GoBack"/>
+                              <w:bookmarkEnd w:id="106"/>
+                              <w:r>
+                                <w:rPr>
                                   <w:rFonts w:ascii="Arial" w:hAnsi="Arial"/>
                                   <w:color w:val="FFFFFF"/>
                                   <w:sz w:val="13"/>
                                   <w:szCs w:val="13"/>
                                 </w:rPr>
-                                <w:t>提醒事项</w:t>
+                                <w:t>事项</w:t>
                               </w:r>
                             </w:p>
                           </w:txbxContent>
@@ -8428,7 +8185,25 @@
                                   <w:sz w:val="13"/>
                                   <w:szCs w:val="13"/>
                                 </w:rPr>
-                                <w:t>设置日期和具体内容</w:t>
+                                <w:t>设</w:t>
+                              </w:r>
+                              <w:r>
+                                <w:rPr>
+                                  <w:rFonts w:ascii="Arial" w:hAnsi="Arial"/>
+                                  <w:color w:val="FFFFFF"/>
+                                  <w:sz w:val="13"/>
+                                  <w:szCs w:val="13"/>
+                                </w:rPr>
+                                <w:t>置</w:t>
+                              </w:r>
+                              <w:r>
+                                <w:rPr>
+                                  <w:rFonts w:ascii="Arial" w:hAnsi="Arial"/>
+                                  <w:color w:val="FFFFFF"/>
+                                  <w:sz w:val="13"/>
+                                  <w:szCs w:val="13"/>
+                                </w:rPr>
+                                <w:t>具体内容</w:t>
                               </w:r>
                             </w:p>
                           </w:txbxContent>
@@ -9124,7 +8899,7 @@
                                   <w:sz w:val="14"/>
                                   <w:szCs w:val="14"/>
                                 </w:rPr>
-                                <w:t>内容可为文字、图片、音频或视频文件</w:t>
+                                <w:t>内容可为文字、图片</w:t>
                               </w:r>
                             </w:p>
                           </w:txbxContent>
@@ -10594,7 +10369,7 @@
                         <wps:cNvSpPr/>
                         <wps:spPr>
                           <a:xfrm>
-                            <a:off x="3950835" y="5443544"/>
+                            <a:off x="3999020" y="5428466"/>
                             <a:ext cx="657001" cy="902079"/>
                           </a:xfrm>
                           <a:custGeom>
@@ -10658,7 +10433,7 @@
                         <wps:cNvSpPr txBox="1"/>
                         <wps:spPr>
                           <a:xfrm>
-                            <a:off x="0" y="3912150"/>
+                            <a:off x="45125" y="5674841"/>
                             <a:ext cx="5732316" cy="1564860"/>
                           </a:xfrm>
                           <a:prstGeom prst="rect">
@@ -10735,7 +10510,7 @@
                         <wps:cNvSpPr txBox="1"/>
                         <wps:spPr>
                           <a:xfrm>
-                            <a:off x="0" y="3912150"/>
+                            <a:off x="159526" y="5972014"/>
                             <a:ext cx="5732316" cy="1564860"/>
                           </a:xfrm>
                           <a:prstGeom prst="rect">
@@ -10812,7 +10587,7 @@
                         <wps:cNvSpPr txBox="1"/>
                         <wps:spPr>
                           <a:xfrm>
-                            <a:off x="0" y="3912150"/>
+                            <a:off x="159497" y="5872956"/>
                             <a:ext cx="5732316" cy="1564860"/>
                           </a:xfrm>
                           <a:prstGeom prst="rect">
@@ -10873,7 +10648,7 @@
           </mc:Choice>
           <mc:Fallback>
             <w:pict>
-              <v:group w14:anchorId="7B9C5460" id="Page-1" o:spid="_x0000_s1027" style="position:absolute;margin-left:17.95pt;margin-top:46.75pt;width:451.35pt;height:616.1pt;z-index:251659264" coordsize="5732316,7824300" o:gfxdata="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">
+              <v:group w14:anchorId="3E7BE6C5" id="Page-1" o:spid="_x0000_s1027" style="position:absolute;margin-left:.5pt;margin-top:79.55pt;width:463.5pt;height:616.1pt;z-index:251659264" coordsize="5891842,7824300" o:gfxdata="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">
                 <v:rect id="rect" o:spid="_x0000_s1028" style="position:absolute;width:5732316;height:7824300;visibility:visible;mso-wrap-style:square;v-text-anchor:top" o:gfxdata="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" strokecolor="white" strokeweight="6000emu">
                   <v:stroke joinstyle="bevel"/>
                 </v:rect>
@@ -10947,12 +10722,23 @@
                         </w:pPr>
                         <w:r>
                           <w:rPr>
+                            <w:rFonts w:ascii="Arial" w:hAnsi="Arial" w:hint="eastAsia"/>
+                            <w:color w:val="FFFFFF"/>
+                            <w:sz w:val="13"/>
+                            <w:szCs w:val="13"/>
+                          </w:rPr>
+                          <w:t>待办</w:t>
+                        </w:r>
+                        <w:bookmarkStart w:id="107" w:name="_GoBack"/>
+                        <w:bookmarkEnd w:id="107"/>
+                        <w:r>
+                          <w:rPr>
                             <w:rFonts w:ascii="Arial" w:hAnsi="Arial"/>
                             <w:color w:val="FFFFFF"/>
                             <w:sz w:val="13"/>
                             <w:szCs w:val="13"/>
                           </w:rPr>
-                          <w:t>提醒事项</w:t>
+                          <w:t>事项</w:t>
                         </w:r>
                       </w:p>
                     </w:txbxContent>
@@ -10979,7 +10765,25 @@
                             <w:sz w:val="13"/>
                             <w:szCs w:val="13"/>
                           </w:rPr>
-                          <w:t>设置日期和具体内容</w:t>
+                          <w:t>设</w:t>
+                        </w:r>
+                        <w:r>
+                          <w:rPr>
+                            <w:rFonts w:ascii="Arial" w:hAnsi="Arial"/>
+                            <w:color w:val="FFFFFF"/>
+                            <w:sz w:val="13"/>
+                            <w:szCs w:val="13"/>
+                          </w:rPr>
+                          <w:t>置</w:t>
+                        </w:r>
+                        <w:r>
+                          <w:rPr>
+                            <w:rFonts w:ascii="Arial" w:hAnsi="Arial"/>
+                            <w:color w:val="FFFFFF"/>
+                            <w:sz w:val="13"/>
+                            <w:szCs w:val="13"/>
+                          </w:rPr>
+                          <w:t>具体内容</w:t>
                         </w:r>
                       </w:p>
                     </w:txbxContent>
@@ -11141,7 +10945,7 @@
                             <w:sz w:val="14"/>
                             <w:szCs w:val="14"/>
                           </w:rPr>
-                          <w:t>内容可为文字、图片、音频或视频文件</w:t>
+                          <w:t>内容可为文字、图片</w:t>
                         </w:r>
                       </w:p>
                     </w:txbxContent>
@@ -11261,6 +11065,10 @@
                     <v:stroke joinstyle="bevel"/>
                     <v:path arrowok="t" textboxrect="0,0,880062,590299"/>
                   </v:shape>
+                  <v:shapetype id="_x0000_t202" coordsize="21600,21600" o:spt="202" path="m0,0l0,21600,21600,21600,21600,0xe">
+                    <v:stroke joinstyle="miter"/>
+                    <v:path gradientshapeok="t" o:connecttype="rect"/>
+                  </v:shapetype>
                   <v:shape id="Text 3" o:spid="_x0000_s1051" type="#_x0000_t202" style="position:absolute;left:2318575;top:1900392;width:880062;height:256000;visibility:visible;mso-wrap-style:square;v-text-anchor:middle" o:gfxdata="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" filled="f" stroked="f">
                     <v:textbox inset="24000emu,0,24000emu,0">
                       <w:txbxContent>
@@ -11436,7 +11244,7 @@
                   <v:stroke endarrow="classic" joinstyle="bevel"/>
                   <v:path arrowok="t" textboxrect="0,0,424300,1743169"/>
                 </v:shape>
-                <v:shape id="ConnectLine" o:spid="_x0000_s1066" style="position:absolute;left:3950835;top:5443544;width:657001;height:902079;visibility:visible;mso-wrap-style:square;v-text-anchor:top" coordsize="657001,902079" o:gfxdata="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" path="m0,0nfl0,902079,-657001,902079e" filled="f" strokecolor="#1e768c" strokeweight="6000emu">
+                <v:shape id="ConnectLine" o:spid="_x0000_s1066" style="position:absolute;left:3999020;top:5428466;width:657001;height:902079;visibility:visible;mso-wrap-style:square;v-text-anchor:top" coordsize="657001,902079" o:gfxdata="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" path="m0,0nfl0,902079,-657001,902079e" filled="f" strokecolor="#1e768c" strokeweight="6000emu">
                   <v:stroke endarrow="classic" joinstyle="bevel"/>
                   <v:path arrowok="t" textboxrect="0,0,657001,902079"/>
                 </v:shape>
@@ -11452,7 +11260,7 @@
                     </w:txbxContent>
                   </v:textbox>
                 </v:shape>
-                <v:shape id="Text 5" o:spid="_x0000_s1068" type="#_x0000_t202" style="position:absolute;top:3912150;width:5732316;height:1564860;visibility:visible;mso-wrap-style:square;v-text-anchor:middle" o:gfxdata="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" filled="f" stroked="f">
+                <v:shape id="Text 5" o:spid="_x0000_s1068" type="#_x0000_t202" style="position:absolute;left:45125;top:5674841;width:5732316;height:1564860;visibility:visible;mso-wrap-style:square;v-text-anchor:middle" o:gfxdata="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" filled="f" stroked="f">
                   <v:textbox inset="0,0,0,0">
                     <w:txbxContent>
                       <w:p>
@@ -11490,7 +11298,7 @@
                     </w:txbxContent>
                   </v:textbox>
                 </v:shape>
-                <v:shape id="Text 8" o:spid="_x0000_s1071" type="#_x0000_t202" style="position:absolute;top:3912150;width:5732316;height:1564860;visibility:visible;mso-wrap-style:square;v-text-anchor:middle" o:gfxdata="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" filled="f" stroked="f">
+                <v:shape id="Text 8" o:spid="_x0000_s1071" type="#_x0000_t202" style="position:absolute;left:159526;top:5972014;width:5732316;height:1564860;visibility:visible;mso-wrap-style:square;v-text-anchor:middle" o:gfxdata="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" filled="f" stroked="f">
                   <v:textbox inset="0,0,0,0">
                     <w:txbxContent>
                       <w:p>
@@ -11528,7 +11336,7 @@
                     </w:txbxContent>
                   </v:textbox>
                 </v:shape>
-                <v:shape id="Text 11" o:spid="_x0000_s1074" type="#_x0000_t202" style="position:absolute;top:3912150;width:5732316;height:1564860;visibility:visible;mso-wrap-style:square;v-text-anchor:middle" o:gfxdata="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" filled="f" stroked="f">
+                <v:shape id="Text 11" o:spid="_x0000_s1074" type="#_x0000_t202" style="position:absolute;left:159497;top:5872956;width:5732316;height:1564860;visibility:visible;mso-wrap-style:square;v-text-anchor:middle" o:gfxdata="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" filled="f" stroked="f">
                   <v:textbox inset="0,0,0,0">
                     <w:txbxContent>
                       <w:p>
@@ -11562,43 +11370,22 @@
       </w:r>
       <w:r>
         <w:rPr>
-          <w:rFonts w:hint="eastAsia"/>
-        </w:rPr>
-        <w:t>5.2</w:t>
-      </w:r>
-      <w:r>
-        <w:rPr>
-          <w:rFonts w:hint="eastAsia"/>
-        </w:rPr>
-        <w:t>数据流程和处理流程</w:t>
-      </w:r>
-      <w:bookmarkEnd w:id="102"/>
-      <w:bookmarkEnd w:id="103"/>
-      <w:bookmarkEnd w:id="104"/>
-      <w:bookmarkEnd w:id="105"/>
-    </w:p>
-    <w:p/>
-    <w:p>
-      <w:bookmarkStart w:id="106" w:name="_GoBack"/>
-      <w:r>
-        <w:rPr>
           <w:noProof/>
         </w:rPr>
-        <w:lastRenderedPageBreak/>
         <mc:AlternateContent>
           <mc:Choice Requires="wpg">
             <w:drawing>
-              <wp:anchor distT="0" distB="0" distL="114300" distR="114300" simplePos="0" relativeHeight="251661312" behindDoc="0" locked="0" layoutInCell="1" allowOverlap="1" wp14:anchorId="14DC4067" wp14:editId="609F6836">
+              <wp:anchor distT="0" distB="0" distL="114300" distR="114300" simplePos="0" relativeHeight="251661312" behindDoc="0" locked="0" layoutInCell="1" allowOverlap="1" wp14:anchorId="66E6F27C" wp14:editId="44F167B9">
                 <wp:simplePos x="0" y="0"/>
                 <wp:positionH relativeFrom="column">
-                  <wp:posOffset>342265</wp:posOffset>
+                  <wp:posOffset>0</wp:posOffset>
                 </wp:positionH>
                 <wp:positionV relativeFrom="paragraph">
-                  <wp:posOffset>295910</wp:posOffset>
+                  <wp:posOffset>-635</wp:posOffset>
                 </wp:positionV>
-                <wp:extent cx="4740910" cy="1950720"/>
-                <wp:effectExtent l="0" t="0" r="34290" b="30480"/>
-                <wp:wrapTopAndBottom/>
+                <wp:extent cx="4741034" cy="1951006"/>
+                <wp:effectExtent l="0" t="0" r="29845" b="29845"/>
+                <wp:wrapNone/>
                 <wp:docPr id="16" name="Page-1"/>
                 <wp:cNvGraphicFramePr/>
                 <a:graphic xmlns:a="http://schemas.openxmlformats.org/drawingml/2006/main">
@@ -11608,7 +11395,7 @@
                       <wpg:grpSpPr>
                         <a:xfrm>
                           <a:off x="0" y="0"/>
-                          <a:ext cx="4740910" cy="1950720"/>
+                          <a:ext cx="4741034" cy="1951006"/>
                           <a:chOff x="0" y="0"/>
                           <a:chExt cx="4741034" cy="1951006"/>
                         </a:xfrm>
@@ -12773,7 +12560,7 @@
           </mc:Choice>
           <mc:Fallback>
             <w:pict>
-              <v:group w14:anchorId="14DC4067" id="_x0000_s1076" style="position:absolute;margin-left:26.95pt;margin-top:23.3pt;width:373.3pt;height:153.6pt;z-index:251661312" coordsize="4741034,1951006" o:gfxdata="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">
+              <v:group w14:anchorId="66E6F27C" id="_x0000_s1076" style="position:absolute;margin-left:0;margin-top:0;width:373.3pt;height:153.6pt;z-index:251661312" coordsize="4741034,1951006" o:gfxdata="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">
                 <v:rect id="rect" o:spid="_x0000_s1077" style="position:absolute;width:4741034;height:1951006;visibility:visible;mso-wrap-style:square;v-text-anchor:top" o:gfxdata="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" fillcolor="#f9f9fa" strokecolor="#f9f9fa" strokeweight="6000emu">
                   <v:stroke joinstyle="bevel"/>
                 </v:rect>
@@ -13146,26 +12933,25 @@
                     </w:txbxContent>
                   </v:textbox>
                 </v:shape>
-                <w10:wrap type="topAndBottom"/>
               </v:group>
             </w:pict>
           </mc:Fallback>
         </mc:AlternateContent>
       </w:r>
-      <w:bookmarkEnd w:id="106"/>
     </w:p>
     <w:p>
       <w:pPr>
         <w:pStyle w:val="2"/>
       </w:pPr>
-      <w:bookmarkStart w:id="107" w:name="_Toc235842291"/>
-      <w:bookmarkStart w:id="108" w:name="_Toc235842539"/>
-      <w:bookmarkStart w:id="109" w:name="_Toc235938051"/>
-      <w:bookmarkStart w:id="110" w:name="_Toc4784788"/>
-      <w:r>
-        <w:rPr>
-          <w:rFonts w:hint="eastAsia"/>
-        </w:rPr>
+      <w:bookmarkStart w:id="108" w:name="_Toc235842291"/>
+      <w:bookmarkStart w:id="109" w:name="_Toc235842539"/>
+      <w:bookmarkStart w:id="110" w:name="_Toc235938051"/>
+      <w:bookmarkStart w:id="111" w:name="_Toc4784788"/>
+      <w:r>
+        <w:rPr>
+          <w:rFonts w:hint="eastAsia"/>
+        </w:rPr>
+        <w:lastRenderedPageBreak/>
         <w:t>5.</w:t>
       </w:r>
       <w:r>
@@ -13198,22 +12984,19 @@
         </w:rPr>
         <w:t>)</w:t>
       </w:r>
-      <w:bookmarkEnd w:id="107"/>
       <w:bookmarkEnd w:id="108"/>
       <w:bookmarkEnd w:id="109"/>
       <w:bookmarkEnd w:id="110"/>
+      <w:bookmarkEnd w:id="111"/>
     </w:p>
     <w:p>
       <w:pPr>
         <w:pStyle w:val="3"/>
-        <w:rPr>
-          <w:rFonts w:hint="eastAsia"/>
-        </w:rPr>
       </w:pPr>
-      <w:bookmarkStart w:id="111" w:name="_Toc235842292"/>
-      <w:bookmarkStart w:id="112" w:name="_Toc235842540"/>
-      <w:bookmarkStart w:id="113" w:name="_Toc235938052"/>
-      <w:bookmarkStart w:id="114" w:name="_Toc4784789"/>
+      <w:bookmarkStart w:id="112" w:name="_Toc235842292"/>
+      <w:bookmarkStart w:id="113" w:name="_Toc235842540"/>
+      <w:bookmarkStart w:id="114" w:name="_Toc235938052"/>
+      <w:bookmarkStart w:id="115" w:name="_Toc4784789"/>
       <w:r>
         <w:rPr>
           <w:rFonts w:hint="eastAsia"/>
@@ -13232,17 +13015,12 @@
         </w:rPr>
         <w:t>设备</w:t>
       </w:r>
-      <w:bookmarkEnd w:id="111"/>
       <w:bookmarkEnd w:id="112"/>
       <w:bookmarkEnd w:id="113"/>
       <w:bookmarkEnd w:id="114"/>
-    </w:p>
-    <w:p>
-      <w:pPr>
-        <w:rPr>
-          <w:rFonts w:hint="eastAsia"/>
-        </w:rPr>
-      </w:pPr>
+      <w:bookmarkEnd w:id="115"/>
+    </w:p>
+    <w:p>
       <w:r>
         <w:rPr>
           <w:rFonts w:hint="eastAsia"/>
@@ -13253,14 +13031,11 @@
     <w:p>
       <w:pPr>
         <w:pStyle w:val="3"/>
-        <w:rPr>
-          <w:rFonts w:hint="eastAsia"/>
-        </w:rPr>
       </w:pPr>
-      <w:bookmarkStart w:id="115" w:name="_Toc235842293"/>
-      <w:bookmarkStart w:id="116" w:name="_Toc235842541"/>
-      <w:bookmarkStart w:id="117" w:name="_Toc235938053"/>
-      <w:bookmarkStart w:id="118" w:name="_Toc4784790"/>
+      <w:bookmarkStart w:id="116" w:name="_Toc235842293"/>
+      <w:bookmarkStart w:id="117" w:name="_Toc235842541"/>
+      <w:bookmarkStart w:id="118" w:name="_Toc235938053"/>
+      <w:bookmarkStart w:id="119" w:name="_Toc4784790"/>
       <w:r>
         <w:rPr>
           <w:rFonts w:hint="eastAsia"/>
@@ -13279,17 +13054,12 @@
         </w:rPr>
         <w:t>软件</w:t>
       </w:r>
-      <w:bookmarkEnd w:id="115"/>
       <w:bookmarkEnd w:id="116"/>
       <w:bookmarkEnd w:id="117"/>
       <w:bookmarkEnd w:id="118"/>
-    </w:p>
-    <w:p>
-      <w:pPr>
-        <w:rPr>
-          <w:rFonts w:hint="eastAsia"/>
-        </w:rPr>
-      </w:pPr>
+      <w:bookmarkEnd w:id="119"/>
+    </w:p>
+    <w:p>
       <w:r>
         <w:rPr>
           <w:rFonts w:hint="eastAsia"/>
@@ -13334,14 +13104,11 @@
     <w:p>
       <w:pPr>
         <w:pStyle w:val="3"/>
-        <w:rPr>
-          <w:rFonts w:hint="eastAsia"/>
-        </w:rPr>
       </w:pPr>
-      <w:bookmarkStart w:id="119" w:name="_Toc235842294"/>
-      <w:bookmarkStart w:id="120" w:name="_Toc235842542"/>
-      <w:bookmarkStart w:id="121" w:name="_Toc235938054"/>
-      <w:bookmarkStart w:id="122" w:name="_Toc4784791"/>
+      <w:bookmarkStart w:id="120" w:name="_Toc235842294"/>
+      <w:bookmarkStart w:id="121" w:name="_Toc235842542"/>
+      <w:bookmarkStart w:id="122" w:name="_Toc235938054"/>
+      <w:bookmarkStart w:id="123" w:name="_Toc4784791"/>
       <w:r>
         <w:rPr>
           <w:rFonts w:hint="eastAsia"/>
@@ -13360,29 +13127,49 @@
         </w:rPr>
         <w:t>运行</w:t>
       </w:r>
-      <w:bookmarkEnd w:id="119"/>
       <w:bookmarkEnd w:id="120"/>
       <w:bookmarkEnd w:id="121"/>
       <w:bookmarkEnd w:id="122"/>
+      <w:bookmarkEnd w:id="123"/>
     </w:p>
     <w:p>
       <w:pPr>
         <w:autoSpaceDE w:val="0"/>
         <w:autoSpaceDN w:val="0"/>
+        <w:rPr>
+          <w:rFonts w:ascii="宋体" w:hAnsi="宋体" w:cs="宋体"/>
+          <w:bCs/>
+          <w:color w:val="000000"/>
+          <w:szCs w:val="21"/>
+        </w:rPr>
+      </w:pPr>
+      <w:bookmarkStart w:id="124" w:name="OLE_LINK1"/>
+      <w:bookmarkStart w:id="125" w:name="OLE_LINK2"/>
+      <w:r>
+        <w:rPr>
+          <w:rFonts w:ascii="宋体" w:hAnsi="宋体" w:hint="eastAsia"/>
+          <w:color w:val="000000"/>
+          <w:szCs w:val="21"/>
+        </w:rPr>
+        <w:t>服务器要求：</w:t>
+      </w:r>
+      <w:r>
         <w:rPr>
           <w:rFonts w:ascii="宋体" w:hAnsi="宋体" w:cs="宋体" w:hint="eastAsia"/>
           <w:bCs/>
           <w:color w:val="000000"/>
           <w:szCs w:val="21"/>
         </w:rPr>
-      </w:pPr>
-      <w:r>
-        <w:rPr>
-          <w:rFonts w:ascii="宋体" w:hAnsi="宋体" w:hint="eastAsia"/>
+        <w:t>支持</w:t>
+      </w:r>
+      <w:r>
+        <w:rPr>
+          <w:rFonts w:ascii="宋体" w:hAnsi="宋体"/>
+          <w:bCs/>
           <w:color w:val="000000"/>
           <w:szCs w:val="21"/>
         </w:rPr>
-        <w:t>服务器要求：</w:t>
+        <w:t xml:space="preserve">Intel </w:t>
       </w:r>
       <w:r>
         <w:rPr>
@@ -13391,7 +13178,7 @@
           <w:color w:val="000000"/>
           <w:szCs w:val="21"/>
         </w:rPr>
-        <w:t>支持</w:t>
+        <w:t>平台、</w:t>
       </w:r>
       <w:r>
         <w:rPr>
@@ -13400,7 +13187,7 @@
           <w:color w:val="000000"/>
           <w:szCs w:val="21"/>
         </w:rPr>
-        <w:t xml:space="preserve">Intel </w:t>
+        <w:t xml:space="preserve">AMD </w:t>
       </w:r>
       <w:r>
         <w:rPr>
@@ -13409,7 +13196,7 @@
           <w:color w:val="000000"/>
           <w:szCs w:val="21"/>
         </w:rPr>
-        <w:t>平台、</w:t>
+        <w:t>平台。双</w:t>
       </w:r>
       <w:r>
         <w:rPr>
@@ -13418,7 +13205,7 @@
           <w:color w:val="000000"/>
           <w:szCs w:val="21"/>
         </w:rPr>
-        <w:t xml:space="preserve">AMD </w:t>
+        <w:t xml:space="preserve">CPU 2.0G </w:t>
       </w:r>
       <w:r>
         <w:rPr>
@@ -13427,7 +13214,7 @@
           <w:color w:val="000000"/>
           <w:szCs w:val="21"/>
         </w:rPr>
-        <w:t>平台。双</w:t>
+        <w:t>以上，内存</w:t>
       </w:r>
       <w:r>
         <w:rPr>
@@ -13436,7 +13223,7 @@
           <w:color w:val="000000"/>
           <w:szCs w:val="21"/>
         </w:rPr>
-        <w:t xml:space="preserve">CPU 2.0G </w:t>
+        <w:t xml:space="preserve">2.0G </w:t>
       </w:r>
       <w:r>
         <w:rPr>
@@ -13445,7 +13232,7 @@
           <w:color w:val="000000"/>
           <w:szCs w:val="21"/>
         </w:rPr>
-        <w:t>以上，内存</w:t>
+        <w:t>以上，</w:t>
       </w:r>
       <w:r>
         <w:rPr>
@@ -13454,7 +13241,7 @@
           <w:color w:val="000000"/>
           <w:szCs w:val="21"/>
         </w:rPr>
-        <w:t xml:space="preserve">2.0G </w:t>
+        <w:t xml:space="preserve">100M </w:t>
       </w:r>
       <w:r>
         <w:rPr>
@@ -13463,7 +13250,7 @@
           <w:color w:val="000000"/>
           <w:szCs w:val="21"/>
         </w:rPr>
-        <w:t>以上，</w:t>
+        <w:t>网卡、硬盘</w:t>
       </w:r>
       <w:r>
         <w:rPr>
@@ -13472,7 +13259,7 @@
           <w:color w:val="000000"/>
           <w:szCs w:val="21"/>
         </w:rPr>
-        <w:t xml:space="preserve">100M </w:t>
+        <w:t xml:space="preserve">250G </w:t>
       </w:r>
       <w:r>
         <w:rPr>
@@ -13481,7 +13268,18 @@
           <w:color w:val="000000"/>
           <w:szCs w:val="21"/>
         </w:rPr>
-        <w:t>网卡、硬盘</w:t>
+        <w:t>以上，带液晶显示。</w:t>
+      </w:r>
+    </w:p>
+    <w:p>
+      <w:r>
+        <w:rPr>
+          <w:rFonts w:ascii="宋体" w:hAnsi="宋体" w:cs="宋体" w:hint="eastAsia"/>
+          <w:bCs/>
+          <w:color w:val="000000"/>
+          <w:szCs w:val="21"/>
+        </w:rPr>
+        <w:t>客户端要求：支持</w:t>
       </w:r>
       <w:r>
         <w:rPr>
@@ -13490,7 +13288,7 @@
           <w:color w:val="000000"/>
           <w:szCs w:val="21"/>
         </w:rPr>
-        <w:t xml:space="preserve">250G </w:t>
+        <w:t xml:space="preserve">android </w:t>
       </w:r>
       <w:r>
         <w:rPr>
@@ -13499,40 +13297,6 @@
           <w:color w:val="000000"/>
           <w:szCs w:val="21"/>
         </w:rPr>
-        <w:t>以上，带液晶显示。</w:t>
-      </w:r>
-    </w:p>
-    <w:p>
-      <w:pPr>
-        <w:rPr>
-          <w:rFonts w:hint="eastAsia"/>
-        </w:rPr>
-      </w:pPr>
-      <w:r>
-        <w:rPr>
-          <w:rFonts w:ascii="宋体" w:hAnsi="宋体" w:cs="宋体" w:hint="eastAsia"/>
-          <w:bCs/>
-          <w:color w:val="000000"/>
-          <w:szCs w:val="21"/>
-        </w:rPr>
-        <w:t>客户端要求：支持</w:t>
-      </w:r>
-      <w:r>
-        <w:rPr>
-          <w:rFonts w:ascii="宋体" w:hAnsi="宋体"/>
-          <w:bCs/>
-          <w:color w:val="000000"/>
-          <w:szCs w:val="21"/>
-        </w:rPr>
-        <w:t xml:space="preserve">android </w:t>
-      </w:r>
-      <w:r>
-        <w:rPr>
-          <w:rFonts w:ascii="宋体" w:hAnsi="宋体" w:cs="宋体" w:hint="eastAsia"/>
-          <w:bCs/>
-          <w:color w:val="000000"/>
-          <w:szCs w:val="21"/>
-        </w:rPr>
         <w:t>操作系统的嵌入式平台，带触摸屏功能。</w:t>
       </w:r>
       <w:r>
@@ -13545,144 +13309,114 @@
     <w:p>
       <w:pPr>
         <w:pStyle w:val="3"/>
-        <w:rPr>
-          <w:rFonts w:hint="eastAsia"/>
-        </w:rPr>
       </w:pPr>
-      <w:bookmarkStart w:id="123" w:name="_Toc235842295"/>
-      <w:bookmarkStart w:id="124" w:name="_Toc235842543"/>
-      <w:bookmarkStart w:id="125" w:name="_Toc235938055"/>
-      <w:bookmarkStart w:id="126" w:name="_Toc4784792"/>
-      <w:r>
-        <w:rPr>
-          <w:rFonts w:hint="eastAsia"/>
-        </w:rPr>
-        <w:t>5.3</w:t>
-      </w:r>
-      <w:r>
-        <w:rPr>
-          <w:rFonts w:hint="eastAsia"/>
-        </w:rPr>
-        <w:t>.4</w:t>
-      </w:r>
-      <w:r>
-        <w:rPr>
-          <w:rFonts w:hint="eastAsia"/>
-        </w:rPr>
-        <w:t>开发</w:t>
-      </w:r>
-      <w:bookmarkEnd w:id="123"/>
+      <w:bookmarkStart w:id="126" w:name="_Toc235842295"/>
+      <w:bookmarkStart w:id="127" w:name="_Toc235842543"/>
+      <w:bookmarkStart w:id="128" w:name="_Toc235938055"/>
+      <w:bookmarkStart w:id="129" w:name="_Toc4784792"/>
       <w:bookmarkEnd w:id="124"/>
       <w:bookmarkEnd w:id="125"/>
+      <w:r>
+        <w:rPr>
+          <w:rFonts w:hint="eastAsia"/>
+        </w:rPr>
+        <w:t>5.3</w:t>
+      </w:r>
+      <w:r>
+        <w:rPr>
+          <w:rFonts w:hint="eastAsia"/>
+        </w:rPr>
+        <w:t>.4</w:t>
+      </w:r>
+      <w:r>
+        <w:rPr>
+          <w:rFonts w:hint="eastAsia"/>
+        </w:rPr>
+        <w:t>开发</w:t>
+      </w:r>
       <w:bookmarkEnd w:id="126"/>
-    </w:p>
-    <w:p>
-      <w:pPr>
-        <w:rPr>
-          <w:rFonts w:hint="eastAsia"/>
-        </w:rPr>
-      </w:pPr>
-      <w:r>
-        <w:rPr>
-          <w:rFonts w:hint="eastAsia"/>
-        </w:rPr>
-        <w:t>A</w:t>
-      </w:r>
-      <w:r>
-        <w:t>.</w:t>
-      </w:r>
-      <w:r>
-        <w:rPr>
-          <w:rFonts w:hint="eastAsia"/>
-        </w:rPr>
-        <w:t>为了支持所建议系统的开发，用户需进行的工作是交流；</w:t>
-      </w:r>
-    </w:p>
-    <w:p>
-      <w:pPr>
-        <w:rPr>
-          <w:rFonts w:hint="eastAsia"/>
-        </w:rPr>
-      </w:pPr>
-      <w:r>
-        <w:rPr>
-          <w:rFonts w:hint="eastAsia"/>
-        </w:rPr>
-        <w:t>B</w:t>
-      </w:r>
-      <w:r>
-        <w:t>.</w:t>
-      </w:r>
-      <w:r>
-        <w:rPr>
-          <w:rFonts w:hint="eastAsia"/>
-        </w:rPr>
-        <w:t>开发此系统我们使用自己的计算机资源；</w:t>
-      </w:r>
-    </w:p>
-    <w:p>
-      <w:pPr>
-        <w:rPr>
-          <w:rFonts w:hint="eastAsia"/>
-        </w:rPr>
-      </w:pPr>
-      <w:r>
-        <w:t>C.</w:t>
-      </w:r>
-      <w:r>
-        <w:rPr>
-          <w:rFonts w:hint="eastAsia"/>
-        </w:rPr>
-        <w:t>此系统的开发全过程只在团队内进行，保证源码，各种设计等对外保密。</w:t>
-      </w:r>
-    </w:p>
-    <w:p>
-      <w:pPr>
-        <w:rPr>
-          <w:rFonts w:hint="eastAsia"/>
-        </w:rPr>
-      </w:pPr>
-    </w:p>
-    <w:p>
-      <w:pPr>
-        <w:pStyle w:val="3"/>
-        <w:rPr>
-          <w:rFonts w:hint="eastAsia"/>
-        </w:rPr>
-      </w:pPr>
-      <w:bookmarkStart w:id="127" w:name="_Toc235842297"/>
-      <w:bookmarkStart w:id="128" w:name="_Toc235842545"/>
-      <w:bookmarkStart w:id="129" w:name="_Toc235938057"/>
-      <w:bookmarkStart w:id="130" w:name="_Toc4784793"/>
-      <w:r>
-        <w:rPr>
-          <w:rFonts w:hint="eastAsia"/>
-        </w:rPr>
-        <w:t>5.3</w:t>
-      </w:r>
-      <w:r>
-        <w:rPr>
-          <w:rFonts w:hint="eastAsia"/>
-        </w:rPr>
-        <w:t>.6</w:t>
-      </w:r>
-      <w:r>
-        <w:rPr>
-          <w:rFonts w:hint="eastAsia"/>
-        </w:rPr>
-        <w:t>经费</w:t>
-      </w:r>
       <w:bookmarkEnd w:id="127"/>
       <w:bookmarkEnd w:id="128"/>
       <w:bookmarkEnd w:id="129"/>
+    </w:p>
+    <w:p>
+      <w:r>
+        <w:rPr>
+          <w:rFonts w:hint="eastAsia"/>
+        </w:rPr>
+        <w:t>A</w:t>
+      </w:r>
+      <w:r>
+        <w:t>.</w:t>
+      </w:r>
+      <w:r>
+        <w:rPr>
+          <w:rFonts w:hint="eastAsia"/>
+        </w:rPr>
+        <w:t>为了支持所建议系统的开发，用户需进行的工作是交流；</w:t>
+      </w:r>
+    </w:p>
+    <w:p>
+      <w:r>
+        <w:rPr>
+          <w:rFonts w:hint="eastAsia"/>
+        </w:rPr>
+        <w:t>B</w:t>
+      </w:r>
+      <w:r>
+        <w:t>.</w:t>
+      </w:r>
+      <w:r>
+        <w:rPr>
+          <w:rFonts w:hint="eastAsia"/>
+        </w:rPr>
+        <w:t>开发此系统我们使用自己的计算机资源；</w:t>
+      </w:r>
+    </w:p>
+    <w:p>
+      <w:r>
+        <w:t>C.</w:t>
+      </w:r>
+      <w:r>
+        <w:rPr>
+          <w:rFonts w:hint="eastAsia"/>
+        </w:rPr>
+        <w:t>此系统的开发全过程只在团队内进行，保证源码，各种设计等对外保密。</w:t>
+      </w:r>
+    </w:p>
+    <w:p/>
+    <w:p>
+      <w:pPr>
+        <w:pStyle w:val="3"/>
+      </w:pPr>
+      <w:bookmarkStart w:id="130" w:name="_Toc235842297"/>
+      <w:bookmarkStart w:id="131" w:name="_Toc235842545"/>
+      <w:bookmarkStart w:id="132" w:name="_Toc235938057"/>
+      <w:bookmarkStart w:id="133" w:name="_Toc4784793"/>
+      <w:r>
+        <w:rPr>
+          <w:rFonts w:hint="eastAsia"/>
+        </w:rPr>
+        <w:t>5.3</w:t>
+      </w:r>
+      <w:r>
+        <w:rPr>
+          <w:rFonts w:hint="eastAsia"/>
+        </w:rPr>
+        <w:t>.6</w:t>
+      </w:r>
+      <w:r>
+        <w:rPr>
+          <w:rFonts w:hint="eastAsia"/>
+        </w:rPr>
+        <w:t>经费</w:t>
+      </w:r>
       <w:bookmarkEnd w:id="130"/>
-    </w:p>
-    <w:p>
-      <w:pPr>
-        <w:rPr>
-          <w:rFonts w:hint="eastAsia"/>
-        </w:rPr>
-      </w:pPr>
+      <w:bookmarkEnd w:id="131"/>
+      <w:bookmarkEnd w:id="132"/>
+      <w:bookmarkEnd w:id="133"/>
+    </w:p>
+    <w:p>
       <w:r>
         <w:rPr>
           <w:rFonts w:hint="eastAsia"/>
@@ -13694,15 +13428,14 @@
       <w:pPr>
         <w:pStyle w:val="1"/>
       </w:pPr>
-      <w:bookmarkStart w:id="131" w:name="_Toc235842299"/>
-      <w:bookmarkStart w:id="132" w:name="_Toc235842547"/>
-      <w:bookmarkStart w:id="133" w:name="_Toc235938059"/>
-      <w:bookmarkStart w:id="134" w:name="_Toc4784794"/>
-      <w:r>
-        <w:rPr>
-          <w:rFonts w:hint="eastAsia"/>
-        </w:rPr>
-        <w:lastRenderedPageBreak/>
+      <w:bookmarkStart w:id="134" w:name="_Toc235842299"/>
+      <w:bookmarkStart w:id="135" w:name="_Toc235842547"/>
+      <w:bookmarkStart w:id="136" w:name="_Toc235938059"/>
+      <w:bookmarkStart w:id="137" w:name="_Toc4784794"/>
+      <w:r>
+        <w:rPr>
+          <w:rFonts w:hint="eastAsia"/>
+        </w:rPr>
         <w:t>6</w:t>
       </w:r>
       <w:r>
@@ -13738,38 +13471,35 @@
         </w:rPr>
         <w:t>)</w:t>
       </w:r>
-      <w:bookmarkEnd w:id="131"/>
-      <w:bookmarkEnd w:id="132"/>
-      <w:bookmarkEnd w:id="133"/>
       <w:bookmarkEnd w:id="134"/>
-    </w:p>
-    <w:p>
-      <w:pPr>
-        <w:pStyle w:val="2"/>
-        <w:rPr>
-          <w:rFonts w:hint="eastAsia"/>
-        </w:rPr>
-      </w:pPr>
-      <w:bookmarkStart w:id="135" w:name="_Toc235842300"/>
-      <w:bookmarkStart w:id="136" w:name="_Toc235842548"/>
-      <w:bookmarkStart w:id="137" w:name="_Toc235938060"/>
-      <w:bookmarkStart w:id="138" w:name="_Toc4784795"/>
-      <w:r>
-        <w:rPr>
-          <w:rFonts w:hint="eastAsia"/>
-        </w:rPr>
-        <w:t>6.1</w:t>
-      </w:r>
-      <w:r>
-        <w:rPr>
-          <w:rFonts w:hint="eastAsia"/>
-        </w:rPr>
-        <w:t>投资</w:t>
-      </w:r>
       <w:bookmarkEnd w:id="135"/>
       <w:bookmarkEnd w:id="136"/>
       <w:bookmarkEnd w:id="137"/>
+    </w:p>
+    <w:p>
+      <w:pPr>
+        <w:pStyle w:val="2"/>
+      </w:pPr>
+      <w:bookmarkStart w:id="138" w:name="_Toc235842300"/>
+      <w:bookmarkStart w:id="139" w:name="_Toc235842548"/>
+      <w:bookmarkStart w:id="140" w:name="_Toc235938060"/>
+      <w:bookmarkStart w:id="141" w:name="_Toc4784795"/>
+      <w:r>
+        <w:rPr>
+          <w:rFonts w:hint="eastAsia"/>
+        </w:rPr>
+        <w:t>6.1</w:t>
+      </w:r>
+      <w:r>
+        <w:rPr>
+          <w:rFonts w:hint="eastAsia"/>
+        </w:rPr>
+        <w:t>投资</w:t>
+      </w:r>
       <w:bookmarkEnd w:id="138"/>
+      <w:bookmarkEnd w:id="139"/>
+      <w:bookmarkEnd w:id="140"/>
+      <w:bookmarkEnd w:id="141"/>
     </w:p>
     <w:p>
       <w:pPr>
@@ -13783,13 +13513,12 @@
         <w:spacing w:before="0" w:after="0" w:line="300" w:lineRule="auto"/>
         <w:ind w:left="709" w:hanging="709"/>
         <w:rPr>
-          <w:rFonts w:hint="eastAsia"/>
           <w:color w:val="000000"/>
         </w:rPr>
       </w:pPr>
-      <w:bookmarkStart w:id="139" w:name="_Toc14853961"/>
-      <w:bookmarkStart w:id="140" w:name="_Toc4335344"/>
-      <w:bookmarkStart w:id="141" w:name="_Toc4784796"/>
+      <w:bookmarkStart w:id="142" w:name="_Toc14853961"/>
+      <w:bookmarkStart w:id="143" w:name="_Toc4335344"/>
+      <w:bookmarkStart w:id="144" w:name="_Toc4784796"/>
       <w:r>
         <w:rPr>
           <w:rFonts w:hint="eastAsia"/>
@@ -13797,9 +13526,9 @@
         </w:rPr>
         <w:t>基础投资</w:t>
       </w:r>
-      <w:bookmarkEnd w:id="139"/>
-      <w:bookmarkEnd w:id="140"/>
-      <w:bookmarkEnd w:id="141"/>
+      <w:bookmarkEnd w:id="142"/>
+      <w:bookmarkEnd w:id="143"/>
+      <w:bookmarkEnd w:id="144"/>
     </w:p>
     <w:p>
       <w:pPr>
@@ -13810,7 +13539,6 @@
         </w:numPr>
         <w:spacing w:line="300" w:lineRule="auto"/>
         <w:rPr>
-          <w:rFonts w:hint="eastAsia"/>
           <w:i w:val="0"/>
           <w:color w:val="000000"/>
         </w:rPr>
@@ -13833,7 +13561,6 @@
         </w:numPr>
         <w:spacing w:line="300" w:lineRule="auto"/>
         <w:rPr>
-          <w:rFonts w:hint="eastAsia"/>
           <w:i w:val="0"/>
           <w:color w:val="000000"/>
         </w:rPr>
@@ -13872,7 +13599,6 @@
         </w:numPr>
         <w:spacing w:line="300" w:lineRule="auto"/>
         <w:rPr>
-          <w:rFonts w:hint="eastAsia"/>
           <w:i w:val="0"/>
           <w:color w:val="000000"/>
         </w:rPr>
@@ -13898,23 +13624,23 @@
         <w:spacing w:before="0" w:after="0" w:line="300" w:lineRule="auto"/>
         <w:ind w:left="709" w:hanging="709"/>
         <w:rPr>
-          <w:rFonts w:hint="eastAsia"/>
           <w:color w:val="000000"/>
         </w:rPr>
       </w:pPr>
-      <w:bookmarkStart w:id="142" w:name="_Toc14853962"/>
-      <w:bookmarkStart w:id="143" w:name="_Toc4335345"/>
-      <w:bookmarkStart w:id="144" w:name="_Toc4784797"/>
+      <w:bookmarkStart w:id="145" w:name="_Toc14853962"/>
+      <w:bookmarkStart w:id="146" w:name="_Toc4335345"/>
+      <w:bookmarkStart w:id="147" w:name="_Toc4784797"/>
       <w:r>
         <w:rPr>
           <w:rFonts w:hint="eastAsia"/>
           <w:color w:val="000000"/>
         </w:rPr>
+        <w:lastRenderedPageBreak/>
         <w:t>直接投资</w:t>
       </w:r>
-      <w:bookmarkEnd w:id="142"/>
-      <w:bookmarkEnd w:id="143"/>
-      <w:bookmarkEnd w:id="144"/>
+      <w:bookmarkEnd w:id="145"/>
+      <w:bookmarkEnd w:id="146"/>
+      <w:bookmarkEnd w:id="147"/>
     </w:p>
     <w:p>
       <w:pPr>
@@ -13922,7 +13648,7 @@
         <w:spacing w:line="300" w:lineRule="auto"/>
         <w:ind w:firstLine="420"/>
         <w:rPr>
-          <w:rFonts w:ascii="宋体" w:hAnsi="宋体" w:hint="eastAsia"/>
+          <w:rFonts w:ascii="宋体" w:hAnsi="宋体"/>
           <w:i w:val="0"/>
           <w:color w:val="000000"/>
           <w:szCs w:val="18"/>
@@ -13947,7 +13673,6 @@
         </w:numPr>
         <w:spacing w:line="300" w:lineRule="auto"/>
         <w:rPr>
-          <w:rFonts w:hint="eastAsia"/>
           <w:i w:val="0"/>
           <w:color w:val="000000"/>
         </w:rPr>
@@ -13970,7 +13695,6 @@
         </w:numPr>
         <w:spacing w:line="300" w:lineRule="auto"/>
         <w:rPr>
-          <w:rFonts w:hint="eastAsia"/>
           <w:i w:val="0"/>
           <w:color w:val="000000"/>
         </w:rPr>
@@ -14015,14 +13739,11 @@
         </w:rPr>
         <w:t>场地的租金和维护费用；</w:t>
       </w:r>
-      <w:bookmarkStart w:id="145" w:name="_Toc17085550"/>
+      <w:bookmarkStart w:id="148" w:name="_Toc17085550"/>
     </w:p>
     <w:p>
       <w:pPr>
         <w:ind w:firstLine="420"/>
-        <w:rPr>
-          <w:rFonts w:hint="eastAsia"/>
-        </w:rPr>
       </w:pPr>
       <w:r>
         <w:rPr>
@@ -14042,23 +13763,17 @@
         </w:rPr>
         <w:t>元。</w:t>
       </w:r>
-      <w:bookmarkEnd w:id="145"/>
-    </w:p>
-    <w:p>
-      <w:pPr>
-        <w:rPr>
-          <w:rFonts w:hint="eastAsia"/>
-        </w:rPr>
-      </w:pPr>
-    </w:p>
+      <w:bookmarkEnd w:id="148"/>
+    </w:p>
+    <w:p/>
     <w:p>
       <w:pPr>
         <w:pStyle w:val="2"/>
       </w:pPr>
-      <w:bookmarkStart w:id="146" w:name="_Toc235842301"/>
-      <w:bookmarkStart w:id="147" w:name="_Toc235842549"/>
-      <w:bookmarkStart w:id="148" w:name="_Toc235938061"/>
-      <w:bookmarkStart w:id="149" w:name="_Toc4784798"/>
+      <w:bookmarkStart w:id="149" w:name="_Toc235842301"/>
+      <w:bookmarkStart w:id="150" w:name="_Toc235842549"/>
+      <w:bookmarkStart w:id="151" w:name="_Toc235938061"/>
+      <w:bookmarkStart w:id="152" w:name="_Toc4784798"/>
       <w:r>
         <w:rPr>
           <w:rFonts w:hint="eastAsia"/>
@@ -14071,86 +13786,37 @@
         </w:rPr>
         <w:t>预期的经济效益</w:t>
       </w:r>
-      <w:bookmarkEnd w:id="146"/>
-      <w:bookmarkEnd w:id="147"/>
-      <w:bookmarkEnd w:id="148"/>
       <w:bookmarkEnd w:id="149"/>
-    </w:p>
-    <w:p>
-      <w:pPr>
-        <w:pStyle w:val="3"/>
-        <w:rPr>
-          <w:rFonts w:hint="eastAsia"/>
-        </w:rPr>
-      </w:pPr>
-      <w:bookmarkStart w:id="150" w:name="_Toc235842302"/>
-      <w:bookmarkStart w:id="151" w:name="_Toc235842550"/>
-      <w:bookmarkStart w:id="152" w:name="_Toc235938062"/>
-      <w:bookmarkStart w:id="153" w:name="_Toc4784799"/>
-      <w:r>
-        <w:rPr>
-          <w:rFonts w:hint="eastAsia"/>
-        </w:rPr>
-        <w:t>6.2.1</w:t>
-      </w:r>
-      <w:r>
-        <w:rPr>
-          <w:rFonts w:hint="eastAsia"/>
-        </w:rPr>
-        <w:t>一次性收益</w:t>
-      </w:r>
       <w:bookmarkEnd w:id="150"/>
       <w:bookmarkEnd w:id="151"/>
       <w:bookmarkEnd w:id="152"/>
-      <w:bookmarkEnd w:id="153"/>
-    </w:p>
-    <w:p>
-      <w:pPr>
-        <w:rPr>
-          <w:rFonts w:hint="eastAsia"/>
-        </w:rPr>
-      </w:pPr>
-      <w:r>
-        <w:rPr>
-          <w:rFonts w:hint="eastAsia"/>
-        </w:rPr>
-        <w:t>无</w:t>
-      </w:r>
     </w:p>
     <w:p>
       <w:pPr>
         <w:pStyle w:val="3"/>
-        <w:rPr>
-          <w:rFonts w:hint="eastAsia"/>
-        </w:rPr>
       </w:pPr>
-      <w:bookmarkStart w:id="154" w:name="_Toc235842303"/>
-      <w:bookmarkStart w:id="155" w:name="_Toc235842551"/>
-      <w:bookmarkStart w:id="156" w:name="_Toc235938063"/>
-      <w:bookmarkStart w:id="157" w:name="_Toc4784800"/>
-      <w:r>
-        <w:rPr>
-          <w:rFonts w:hint="eastAsia"/>
-        </w:rPr>
-        <w:t>6.2.2</w:t>
-      </w:r>
-      <w:r>
-        <w:rPr>
-          <w:rFonts w:hint="eastAsia"/>
-        </w:rPr>
-        <w:t>非一次性收益</w:t>
-      </w:r>
+      <w:bookmarkStart w:id="153" w:name="_Toc235842302"/>
+      <w:bookmarkStart w:id="154" w:name="_Toc235842550"/>
+      <w:bookmarkStart w:id="155" w:name="_Toc235938062"/>
+      <w:bookmarkStart w:id="156" w:name="_Toc4784799"/>
+      <w:r>
+        <w:rPr>
+          <w:rFonts w:hint="eastAsia"/>
+        </w:rPr>
+        <w:t>6.2.1</w:t>
+      </w:r>
+      <w:r>
+        <w:rPr>
+          <w:rFonts w:hint="eastAsia"/>
+        </w:rPr>
+        <w:t>一次性收益</w:t>
+      </w:r>
+      <w:bookmarkEnd w:id="153"/>
       <w:bookmarkEnd w:id="154"/>
       <w:bookmarkEnd w:id="155"/>
       <w:bookmarkEnd w:id="156"/>
-      <w:bookmarkEnd w:id="157"/>
-    </w:p>
-    <w:p>
-      <w:pPr>
-        <w:rPr>
-          <w:rFonts w:hint="eastAsia"/>
-        </w:rPr>
-      </w:pPr>
+    </w:p>
+    <w:p>
       <w:r>
         <w:rPr>
           <w:rFonts w:hint="eastAsia"/>
@@ -14161,90 +13827,109 @@
     <w:p>
       <w:pPr>
         <w:pStyle w:val="3"/>
-        <w:rPr>
-          <w:rFonts w:hint="eastAsia"/>
-        </w:rPr>
       </w:pPr>
-      <w:bookmarkStart w:id="158" w:name="_Toc235842304"/>
-      <w:bookmarkStart w:id="159" w:name="_Toc235842552"/>
-      <w:bookmarkStart w:id="160" w:name="_Toc235938064"/>
-      <w:bookmarkStart w:id="161" w:name="_Toc4784801"/>
-      <w:r>
-        <w:rPr>
-          <w:rFonts w:hint="eastAsia"/>
-        </w:rPr>
-        <w:t>6.2.3</w:t>
-      </w:r>
-      <w:r>
-        <w:rPr>
-          <w:rFonts w:hint="eastAsia"/>
-        </w:rPr>
-        <w:t>不可定量的收益</w:t>
-      </w:r>
+      <w:bookmarkStart w:id="157" w:name="_Toc235842303"/>
+      <w:bookmarkStart w:id="158" w:name="_Toc235842551"/>
+      <w:bookmarkStart w:id="159" w:name="_Toc235938063"/>
+      <w:bookmarkStart w:id="160" w:name="_Toc4784800"/>
+      <w:r>
+        <w:rPr>
+          <w:rFonts w:hint="eastAsia"/>
+        </w:rPr>
+        <w:t>6.2.2</w:t>
+      </w:r>
+      <w:r>
+        <w:rPr>
+          <w:rFonts w:hint="eastAsia"/>
+        </w:rPr>
+        <w:t>非一次性收益</w:t>
+      </w:r>
+      <w:bookmarkEnd w:id="157"/>
       <w:bookmarkEnd w:id="158"/>
       <w:bookmarkEnd w:id="159"/>
       <w:bookmarkEnd w:id="160"/>
-      <w:bookmarkEnd w:id="161"/>
-    </w:p>
-    <w:p>
-      <w:pPr>
-        <w:rPr>
-          <w:rFonts w:hint="eastAsia"/>
-        </w:rPr>
-      </w:pPr>
-      <w:r>
-        <w:rPr>
-          <w:rFonts w:hint="eastAsia"/>
-        </w:rPr>
-        <w:t>在项目逐渐成熟化后，可以投放广告，还有用户自发性付费，可以产生不可定量的收益。</w:t>
+    </w:p>
+    <w:p>
+      <w:r>
+        <w:rPr>
+          <w:rFonts w:hint="eastAsia"/>
+        </w:rPr>
+        <w:t>无</w:t>
       </w:r>
     </w:p>
     <w:p>
       <w:pPr>
         <w:pStyle w:val="3"/>
-        <w:rPr>
-          <w:rFonts w:hint="eastAsia"/>
-        </w:rPr>
       </w:pPr>
-      <w:bookmarkStart w:id="162" w:name="_Toc235842305"/>
-      <w:bookmarkStart w:id="163" w:name="_Toc235842553"/>
-      <w:bookmarkStart w:id="164" w:name="_Toc235938065"/>
-      <w:bookmarkStart w:id="165" w:name="_Toc4784802"/>
-      <w:r>
-        <w:rPr>
-          <w:rFonts w:hint="eastAsia"/>
-        </w:rPr>
-        <w:t>6.2.4</w:t>
-      </w:r>
-      <w:r>
-        <w:rPr>
-          <w:rFonts w:hint="eastAsia"/>
-        </w:rPr>
-        <w:t>收益</w:t>
-      </w:r>
-      <w:r>
-        <w:rPr>
-          <w:rFonts w:hint="eastAsia"/>
-        </w:rPr>
-        <w:t>/</w:t>
-      </w:r>
-      <w:r>
-        <w:rPr>
-          <w:rFonts w:hint="eastAsia"/>
-        </w:rPr>
-        <w:t>投资比</w:t>
-      </w:r>
+      <w:bookmarkStart w:id="161" w:name="_Toc235842304"/>
+      <w:bookmarkStart w:id="162" w:name="_Toc235842552"/>
+      <w:bookmarkStart w:id="163" w:name="_Toc235938064"/>
+      <w:bookmarkStart w:id="164" w:name="_Toc4784801"/>
+      <w:r>
+        <w:rPr>
+          <w:rFonts w:hint="eastAsia"/>
+        </w:rPr>
+        <w:t>6.2.3</w:t>
+      </w:r>
+      <w:r>
+        <w:rPr>
+          <w:rFonts w:hint="eastAsia"/>
+        </w:rPr>
+        <w:t>不可定量的收益</w:t>
+      </w:r>
+      <w:bookmarkEnd w:id="161"/>
       <w:bookmarkEnd w:id="162"/>
       <w:bookmarkEnd w:id="163"/>
       <w:bookmarkEnd w:id="164"/>
+    </w:p>
+    <w:p>
+      <w:r>
+        <w:rPr>
+          <w:rFonts w:hint="eastAsia"/>
+        </w:rPr>
+        <w:t>在项目逐渐成熟化后，可以投放广告，还有用户自发性付费，可以产生不可定量的收益。</w:t>
+      </w:r>
+    </w:p>
+    <w:p>
+      <w:pPr>
+        <w:pStyle w:val="3"/>
+      </w:pPr>
+      <w:bookmarkStart w:id="165" w:name="_Toc235842305"/>
+      <w:bookmarkStart w:id="166" w:name="_Toc235842553"/>
+      <w:bookmarkStart w:id="167" w:name="_Toc235938065"/>
+      <w:bookmarkStart w:id="168" w:name="_Toc4784802"/>
+      <w:r>
+        <w:rPr>
+          <w:rFonts w:hint="eastAsia"/>
+        </w:rPr>
+        <w:t>6.2.4</w:t>
+      </w:r>
+      <w:r>
+        <w:rPr>
+          <w:rFonts w:hint="eastAsia"/>
+        </w:rPr>
+        <w:t>收益</w:t>
+      </w:r>
+      <w:r>
+        <w:rPr>
+          <w:rFonts w:hint="eastAsia"/>
+        </w:rPr>
+        <w:t>/</w:t>
+      </w:r>
+      <w:r>
+        <w:rPr>
+          <w:rFonts w:hint="eastAsia"/>
+        </w:rPr>
+        <w:t>投资比</w:t>
+      </w:r>
       <w:bookmarkEnd w:id="165"/>
+      <w:bookmarkEnd w:id="166"/>
+      <w:bookmarkEnd w:id="167"/>
+      <w:bookmarkEnd w:id="168"/>
     </w:p>
     <w:p>
       <w:pPr>
         <w:ind w:firstLine="420"/>
-        <w:rPr>
-          <w:rFonts w:hint="eastAsia"/>
-        </w:rPr>
       </w:pPr>
       <w:r>
         <w:rPr>
@@ -14253,32 +13938,22 @@
         <w:t>100/10</w:t>
       </w:r>
     </w:p>
-    <w:p>
-      <w:pPr>
-        <w:rPr>
-          <w:rFonts w:hint="eastAsia"/>
-        </w:rPr>
-      </w:pPr>
-    </w:p>
+    <w:p/>
     <w:p>
       <w:pPr>
         <w:pStyle w:val="3"/>
         <w:tabs>
           <w:tab w:val="center" w:pos="4153"/>
         </w:tabs>
-        <w:rPr>
-          <w:rFonts w:hint="eastAsia"/>
-        </w:rPr>
       </w:pPr>
-      <w:bookmarkStart w:id="166" w:name="_Toc235842306"/>
-      <w:bookmarkStart w:id="167" w:name="_Toc235842554"/>
-      <w:bookmarkStart w:id="168" w:name="_Toc235938066"/>
-      <w:bookmarkStart w:id="169" w:name="_Toc4784803"/>
-      <w:r>
-        <w:rPr>
-          <w:rFonts w:hint="eastAsia"/>
-        </w:rPr>
-        <w:lastRenderedPageBreak/>
+      <w:bookmarkStart w:id="169" w:name="_Toc235842306"/>
+      <w:bookmarkStart w:id="170" w:name="_Toc235842554"/>
+      <w:bookmarkStart w:id="171" w:name="_Toc235938066"/>
+      <w:bookmarkStart w:id="172" w:name="_Toc4784803"/>
+      <w:r>
+        <w:rPr>
+          <w:rFonts w:hint="eastAsia"/>
+        </w:rPr>
         <w:t>6.2.5</w:t>
       </w:r>
       <w:r>
@@ -14287,163 +13962,139 @@
         </w:rPr>
         <w:t>投资回收周期</w:t>
       </w:r>
-      <w:bookmarkEnd w:id="166"/>
-      <w:bookmarkEnd w:id="167"/>
-      <w:bookmarkEnd w:id="168"/>
       <w:bookmarkEnd w:id="169"/>
-      <w:r>
-        <w:tab/>
-      </w:r>
-    </w:p>
-    <w:p>
-      <w:pPr>
-        <w:rPr>
-          <w:rFonts w:hint="eastAsia"/>
-        </w:rPr>
-      </w:pPr>
-      <w:r>
-        <w:rPr>
-          <w:rFonts w:hint="eastAsia"/>
-        </w:rPr>
-        <w:t>约三个月左右即可收回成本。</w:t>
-      </w:r>
-    </w:p>
-    <w:p>
-      <w:pPr>
-        <w:rPr>
-          <w:rFonts w:hint="eastAsia"/>
-        </w:rPr>
-      </w:pPr>
-    </w:p>
-    <w:p>
-      <w:pPr>
-        <w:pStyle w:val="2"/>
-        <w:rPr>
-          <w:rFonts w:hint="eastAsia"/>
-        </w:rPr>
-      </w:pPr>
-      <w:bookmarkStart w:id="170" w:name="_Toc235842307"/>
-      <w:bookmarkStart w:id="171" w:name="_Toc235842555"/>
-      <w:bookmarkStart w:id="172" w:name="_Toc235938067"/>
-      <w:bookmarkStart w:id="173" w:name="_Toc4784804"/>
-      <w:r>
-        <w:rPr>
-          <w:rFonts w:hint="eastAsia"/>
-        </w:rPr>
-        <w:t>6.3</w:t>
-      </w:r>
-      <w:r>
-        <w:rPr>
-          <w:rFonts w:hint="eastAsia"/>
-        </w:rPr>
-        <w:t>市场预测</w:t>
-      </w:r>
       <w:bookmarkEnd w:id="170"/>
       <w:bookmarkEnd w:id="171"/>
       <w:bookmarkEnd w:id="172"/>
+      <w:r>
+        <w:tab/>
+      </w:r>
+    </w:p>
+    <w:p>
+      <w:r>
+        <w:rPr>
+          <w:rFonts w:hint="eastAsia"/>
+        </w:rPr>
+        <w:t>约三个月左右即可收回成本。</w:t>
+      </w:r>
+    </w:p>
+    <w:p/>
+    <w:p>
+      <w:pPr>
+        <w:pStyle w:val="2"/>
+      </w:pPr>
+      <w:bookmarkStart w:id="173" w:name="_Toc235842307"/>
+      <w:bookmarkStart w:id="174" w:name="_Toc235842555"/>
+      <w:bookmarkStart w:id="175" w:name="_Toc235938067"/>
+      <w:bookmarkStart w:id="176" w:name="_Toc4784804"/>
+      <w:r>
+        <w:rPr>
+          <w:rFonts w:hint="eastAsia"/>
+        </w:rPr>
+        <w:t>6.3</w:t>
+      </w:r>
+      <w:r>
+        <w:rPr>
+          <w:rFonts w:hint="eastAsia"/>
+        </w:rPr>
+        <w:t>市场预测</w:t>
+      </w:r>
       <w:bookmarkEnd w:id="173"/>
-    </w:p>
-    <w:p>
-      <w:pPr>
-        <w:rPr>
-          <w:rFonts w:hint="eastAsia"/>
-        </w:rPr>
-      </w:pPr>
-      <w:r>
-        <w:rPr>
-          <w:rFonts w:hint="eastAsia"/>
-        </w:rPr>
-        <w:t>由于现在生活节奏的加快，人们需要一个这样的</w:t>
-      </w:r>
-      <w:r>
-        <w:rPr>
-          <w:rFonts w:hint="eastAsia"/>
-        </w:rPr>
-        <w:t>app</w:t>
-      </w:r>
-      <w:r>
-        <w:rPr>
-          <w:rFonts w:hint="eastAsia"/>
-        </w:rPr>
-        <w:t>以帮助记录那些容易忘记的事情，因此，该</w:t>
-      </w:r>
-      <w:r>
-        <w:rPr>
-          <w:rFonts w:hint="eastAsia"/>
-        </w:rPr>
-        <w:t>app</w:t>
-      </w:r>
-      <w:r>
-        <w:rPr>
-          <w:rFonts w:hint="eastAsia"/>
-        </w:rPr>
-        <w:t>拥有一个较大的市场。</w:t>
-      </w:r>
-    </w:p>
-    <w:p>
-      <w:pPr>
-        <w:pStyle w:val="1"/>
-        <w:rPr>
-          <w:rFonts w:hint="eastAsia"/>
-        </w:rPr>
-      </w:pPr>
-      <w:bookmarkStart w:id="174" w:name="_Toc235842308"/>
-      <w:bookmarkStart w:id="175" w:name="_Toc235842556"/>
-      <w:bookmarkStart w:id="176" w:name="_Toc235938068"/>
-      <w:bookmarkStart w:id="177" w:name="_Toc4784805"/>
-      <w:r>
-        <w:rPr>
-          <w:rFonts w:hint="eastAsia"/>
-        </w:rPr>
-        <w:t>7</w:t>
-      </w:r>
-      <w:r>
-        <w:rPr>
-          <w:rFonts w:hint="eastAsia"/>
-        </w:rPr>
-        <w:t>技术可行性</w:t>
-      </w:r>
-      <w:r>
-        <w:rPr>
-          <w:rFonts w:hint="eastAsia"/>
-        </w:rPr>
-        <w:t>(</w:t>
-      </w:r>
-      <w:r>
-        <w:rPr>
-          <w:rFonts w:hint="eastAsia"/>
-        </w:rPr>
-        <w:t>技术风险评价</w:t>
-      </w:r>
-      <w:r>
-        <w:rPr>
-          <w:rFonts w:hint="eastAsia"/>
-        </w:rPr>
-        <w:t>)</w:t>
-      </w:r>
       <w:bookmarkEnd w:id="174"/>
       <w:bookmarkEnd w:id="175"/>
       <w:bookmarkEnd w:id="176"/>
+    </w:p>
+    <w:p>
+      <w:r>
+        <w:rPr>
+          <w:rFonts w:hint="eastAsia"/>
+        </w:rPr>
+        <w:t>由于现在生活节奏的加快，人们需要一个这样的</w:t>
+      </w:r>
+      <w:r>
+        <w:rPr>
+          <w:rFonts w:hint="eastAsia"/>
+        </w:rPr>
+        <w:t>app</w:t>
+      </w:r>
+      <w:r>
+        <w:rPr>
+          <w:rFonts w:hint="eastAsia"/>
+        </w:rPr>
+        <w:t>以帮助记录那些容易忘记的事情，因此，该</w:t>
+      </w:r>
+      <w:r>
+        <w:rPr>
+          <w:rFonts w:hint="eastAsia"/>
+        </w:rPr>
+        <w:t>app</w:t>
+      </w:r>
+      <w:r>
+        <w:rPr>
+          <w:rFonts w:hint="eastAsia"/>
+        </w:rPr>
+        <w:t>拥有一个较大的市场。</w:t>
+      </w:r>
+    </w:p>
+    <w:p>
+      <w:pPr>
+        <w:pStyle w:val="1"/>
+      </w:pPr>
+      <w:bookmarkStart w:id="177" w:name="_Toc235842308"/>
+      <w:bookmarkStart w:id="178" w:name="_Toc235842556"/>
+      <w:bookmarkStart w:id="179" w:name="_Toc235938068"/>
+      <w:bookmarkStart w:id="180" w:name="_Toc4784805"/>
+      <w:r>
+        <w:rPr>
+          <w:rFonts w:hint="eastAsia"/>
+        </w:rPr>
+        <w:lastRenderedPageBreak/>
+        <w:t>7</w:t>
+      </w:r>
+      <w:r>
+        <w:rPr>
+          <w:rFonts w:hint="eastAsia"/>
+        </w:rPr>
+        <w:t>技术可行性</w:t>
+      </w:r>
+      <w:r>
+        <w:rPr>
+          <w:rFonts w:hint="eastAsia"/>
+        </w:rPr>
+        <w:t>(</w:t>
+      </w:r>
+      <w:r>
+        <w:rPr>
+          <w:rFonts w:hint="eastAsia"/>
+        </w:rPr>
+        <w:t>技术风险评价</w:t>
+      </w:r>
+      <w:r>
+        <w:rPr>
+          <w:rFonts w:hint="eastAsia"/>
+        </w:rPr>
+        <w:t>)</w:t>
+      </w:r>
       <w:bookmarkEnd w:id="177"/>
+      <w:bookmarkEnd w:id="178"/>
+      <w:bookmarkEnd w:id="179"/>
+      <w:bookmarkEnd w:id="180"/>
     </w:p>
     <w:p>
       <w:pPr>
         <w:pStyle w:val="2"/>
         <w:spacing w:line="300" w:lineRule="auto"/>
-        <w:rPr>
-          <w:rFonts w:hint="eastAsia"/>
-        </w:rPr>
       </w:pPr>
-      <w:bookmarkStart w:id="178" w:name="_Toc4335335"/>
-      <w:bookmarkStart w:id="179" w:name="_Toc4784806"/>
+      <w:bookmarkStart w:id="181" w:name="_Toc4335335"/>
+      <w:bookmarkStart w:id="182" w:name="_Toc4784806"/>
       <w:r>
         <w:rPr>
           <w:rFonts w:hint="eastAsia"/>
         </w:rPr>
         <w:t>功能说明</w:t>
       </w:r>
-      <w:bookmarkEnd w:id="178"/>
-      <w:bookmarkEnd w:id="179"/>
+      <w:bookmarkEnd w:id="181"/>
+      <w:bookmarkEnd w:id="182"/>
     </w:p>
     <w:p>
       <w:pPr>
@@ -14451,7 +14102,7 @@
         <w:autoSpaceDN w:val="0"/>
         <w:ind w:firstLine="420"/>
         <w:rPr>
-          <w:rFonts w:ascii="宋体" w:hAnsi="宋体" w:hint="eastAsia"/>
+          <w:rFonts w:ascii="宋体" w:hAnsi="宋体"/>
           <w:szCs w:val="21"/>
         </w:rPr>
       </w:pPr>
@@ -14467,27 +14118,21 @@
       <w:pPr>
         <w:pStyle w:val="2"/>
         <w:spacing w:line="300" w:lineRule="auto"/>
-        <w:rPr>
-          <w:rFonts w:hint="eastAsia"/>
-        </w:rPr>
       </w:pPr>
-      <w:bookmarkStart w:id="180" w:name="_Toc4335336"/>
-      <w:bookmarkStart w:id="181" w:name="_Toc4784807"/>
+      <w:bookmarkStart w:id="183" w:name="_Toc4335336"/>
+      <w:bookmarkStart w:id="184" w:name="_Toc4784807"/>
       <w:r>
         <w:rPr>
           <w:rFonts w:hint="eastAsia"/>
         </w:rPr>
         <w:t>技术分析</w:t>
       </w:r>
-      <w:bookmarkEnd w:id="180"/>
-      <w:bookmarkEnd w:id="181"/>
+      <w:bookmarkEnd w:id="183"/>
+      <w:bookmarkEnd w:id="184"/>
     </w:p>
     <w:p>
       <w:pPr>
         <w:ind w:firstLine="420"/>
-        <w:rPr>
-          <w:rFonts w:hint="eastAsia"/>
-        </w:rPr>
       </w:pPr>
       <w:r>
         <w:rPr>
@@ -14527,13 +14172,12 @@
             <w:pPr>
               <w:jc w:val="center"/>
               <w:rPr>
-                <w:rFonts w:hint="eastAsia"/>
                 <w:b/>
                 <w:bCs/>
               </w:rPr>
             </w:pPr>
-            <w:bookmarkStart w:id="182" w:name="_Toc527604271"/>
-            <w:bookmarkStart w:id="183" w:name="_Toc17085537"/>
+            <w:bookmarkStart w:id="185" w:name="_Toc527604271"/>
+            <w:bookmarkStart w:id="186" w:name="_Toc17085537"/>
             <w:r>
               <w:rPr>
                 <w:rFonts w:hint="eastAsia"/>
@@ -14553,7 +14197,6 @@
             <w:pPr>
               <w:jc w:val="center"/>
               <w:rPr>
-                <w:rFonts w:hint="eastAsia"/>
                 <w:b/>
                 <w:bCs/>
               </w:rPr>
@@ -14577,7 +14220,6 @@
             <w:pPr>
               <w:jc w:val="center"/>
               <w:rPr>
-                <w:rFonts w:hint="eastAsia"/>
                 <w:b/>
                 <w:bCs/>
               </w:rPr>
@@ -14601,7 +14243,6 @@
             <w:pPr>
               <w:jc w:val="center"/>
               <w:rPr>
-                <w:rFonts w:hint="eastAsia"/>
                 <w:b/>
                 <w:bCs/>
               </w:rPr>
@@ -14627,7 +14268,6 @@
             <w:pPr>
               <w:jc w:val="center"/>
               <w:rPr>
-                <w:rFonts w:hint="eastAsia"/>
                 <w:iCs/>
                 <w:color w:val="000000"/>
               </w:rPr>
@@ -14666,7 +14306,7 @@
               <w:spacing w:before="60" w:after="60" w:line="300" w:lineRule="auto"/>
               <w:jc w:val="center"/>
               <w:rPr>
-                <w:rFonts w:ascii="Times New Roman" w:hAnsi="Times New Roman" w:hint="eastAsia"/>
+                <w:rFonts w:ascii="Times New Roman" w:hAnsi="Times New Roman"/>
                 <w:bCs/>
                 <w:iCs/>
                 <w:color w:val="000000"/>
@@ -14694,7 +14334,6 @@
             <w:pPr>
               <w:jc w:val="center"/>
               <w:rPr>
-                <w:rFonts w:hint="eastAsia"/>
                 <w:iCs/>
                 <w:color w:val="000000"/>
               </w:rPr>
@@ -14716,7 +14355,6 @@
           <w:p>
             <w:pPr>
               <w:rPr>
-                <w:rFonts w:hint="eastAsia"/>
                 <w:iCs/>
                 <w:color w:val="000000"/>
               </w:rPr>
@@ -14742,7 +14380,6 @@
             <w:pPr>
               <w:jc w:val="center"/>
               <w:rPr>
-                <w:rFonts w:hint="eastAsia"/>
                 <w:iCs/>
                 <w:color w:val="000000"/>
               </w:rPr>
@@ -14766,7 +14403,6 @@
             <w:pPr>
               <w:jc w:val="center"/>
               <w:rPr>
-                <w:rFonts w:hint="eastAsia"/>
                 <w:iCs/>
                 <w:color w:val="000000"/>
               </w:rPr>
@@ -14790,7 +14426,6 @@
             <w:pPr>
               <w:jc w:val="center"/>
               <w:rPr>
-                <w:rFonts w:hint="eastAsia"/>
                 <w:iCs/>
                 <w:color w:val="000000"/>
               </w:rPr>
@@ -14812,7 +14447,6 @@
           <w:p>
             <w:pPr>
               <w:rPr>
-                <w:rFonts w:hint="eastAsia"/>
                 <w:iCs/>
                 <w:color w:val="000000"/>
               </w:rPr>
@@ -14838,7 +14472,6 @@
             <w:pPr>
               <w:jc w:val="center"/>
               <w:rPr>
-                <w:rFonts w:hint="eastAsia"/>
                 <w:iCs/>
                 <w:color w:val="000000"/>
               </w:rPr>
@@ -14869,7 +14502,6 @@
             <w:pPr>
               <w:jc w:val="center"/>
               <w:rPr>
-                <w:rFonts w:hint="eastAsia"/>
                 <w:iCs/>
                 <w:color w:val="000000"/>
               </w:rPr>
@@ -14901,7 +14533,7 @@
               <w:spacing w:before="60" w:after="60" w:line="300" w:lineRule="auto"/>
               <w:jc w:val="center"/>
               <w:rPr>
-                <w:rFonts w:ascii="Times New Roman" w:hAnsi="Times New Roman" w:hint="eastAsia"/>
+                <w:rFonts w:ascii="Times New Roman" w:hAnsi="Times New Roman"/>
                 <w:bCs/>
                 <w:iCs/>
                 <w:color w:val="000000"/>
@@ -14927,7 +14559,6 @@
           <w:p>
             <w:pPr>
               <w:rPr>
-                <w:rFonts w:hint="eastAsia"/>
                 <w:iCs/>
                 <w:color w:val="000000"/>
               </w:rPr>
@@ -14943,24 +14574,18 @@
           </w:p>
         </w:tc>
       </w:tr>
-      <w:bookmarkEnd w:id="182"/>
-      <w:bookmarkEnd w:id="183"/>
+      <w:bookmarkEnd w:id="185"/>
+      <w:bookmarkEnd w:id="186"/>
     </w:tbl>
-    <w:p>
-      <w:pPr>
-        <w:rPr>
-          <w:rFonts w:hint="eastAsia"/>
-        </w:rPr>
-      </w:pPr>
-    </w:p>
+    <w:p/>
     <w:p>
       <w:pPr>
         <w:pStyle w:val="1"/>
       </w:pPr>
-      <w:bookmarkStart w:id="184" w:name="_Toc235842309"/>
-      <w:bookmarkStart w:id="185" w:name="_Toc235842557"/>
-      <w:bookmarkStart w:id="186" w:name="_Toc235938069"/>
-      <w:bookmarkStart w:id="187" w:name="_Toc4784808"/>
+      <w:bookmarkStart w:id="187" w:name="_Toc235842309"/>
+      <w:bookmarkStart w:id="188" w:name="_Toc235842557"/>
+      <w:bookmarkStart w:id="189" w:name="_Toc235938069"/>
+      <w:bookmarkStart w:id="190" w:name="_Toc4784808"/>
       <w:r>
         <w:rPr>
           <w:rFonts w:hint="eastAsia"/>
@@ -14973,16 +14598,27 @@
         </w:rPr>
         <w:t>法律可行性</w:t>
       </w:r>
-      <w:bookmarkEnd w:id="184"/>
-      <w:bookmarkEnd w:id="185"/>
-      <w:bookmarkEnd w:id="186"/>
       <w:bookmarkEnd w:id="187"/>
+      <w:bookmarkEnd w:id="188"/>
+      <w:bookmarkEnd w:id="189"/>
+      <w:bookmarkEnd w:id="190"/>
     </w:p>
     <w:p>
       <w:pPr>
         <w:pStyle w:val="af2"/>
         <w:spacing w:line="300" w:lineRule="auto"/>
         <w:ind w:firstLine="420"/>
+        <w:rPr>
+          <w:rFonts w:ascii="宋体" w:hAnsi="宋体" w:cs="宋体"/>
+          <w:bCs/>
+          <w:i w:val="0"/>
+          <w:snapToGrid/>
+          <w:color w:val="000000"/>
+          <w:sz w:val="24"/>
+          <w:szCs w:val="21"/>
+        </w:rPr>
+      </w:pPr>
+      <w:r>
         <w:rPr>
           <w:rFonts w:ascii="宋体" w:hAnsi="宋体" w:cs="宋体" w:hint="eastAsia"/>
           <w:bCs/>
@@ -14992,17 +14628,6 @@
           <w:sz w:val="24"/>
           <w:szCs w:val="21"/>
         </w:rPr>
-      </w:pPr>
-      <w:r>
-        <w:rPr>
-          <w:rFonts w:ascii="宋体" w:hAnsi="宋体" w:cs="宋体" w:hint="eastAsia"/>
-          <w:bCs/>
-          <w:i w:val="0"/>
-          <w:snapToGrid/>
-          <w:color w:val="000000"/>
-          <w:sz w:val="24"/>
-          <w:szCs w:val="21"/>
-        </w:rPr>
         <w:t>该产品没有侵权或者抄袭等违法情况，也没有被申请过专利，故可行。</w:t>
       </w:r>
     </w:p>
@@ -15086,19 +14711,15 @@
     <w:p>
       <w:pPr>
         <w:pStyle w:val="1"/>
-        <w:rPr>
-          <w:rFonts w:hint="eastAsia"/>
-        </w:rPr>
       </w:pPr>
-      <w:bookmarkStart w:id="188" w:name="_Toc235842310"/>
-      <w:bookmarkStart w:id="189" w:name="_Toc235842558"/>
-      <w:bookmarkStart w:id="190" w:name="_Toc235938070"/>
-      <w:bookmarkStart w:id="191" w:name="_Toc4784809"/>
-      <w:r>
-        <w:rPr>
-          <w:rFonts w:hint="eastAsia"/>
-        </w:rPr>
-        <w:lastRenderedPageBreak/>
+      <w:bookmarkStart w:id="191" w:name="_Toc235842310"/>
+      <w:bookmarkStart w:id="192" w:name="_Toc235842558"/>
+      <w:bookmarkStart w:id="193" w:name="_Toc235938070"/>
+      <w:bookmarkStart w:id="194" w:name="_Toc4784809"/>
+      <w:r>
+        <w:rPr>
+          <w:rFonts w:hint="eastAsia"/>
+        </w:rPr>
         <w:t>9</w:t>
       </w:r>
       <w:r>
@@ -15107,10 +14728,10 @@
         </w:rPr>
         <w:t>用户使用可行性</w:t>
       </w:r>
-      <w:bookmarkEnd w:id="188"/>
-      <w:bookmarkEnd w:id="189"/>
-      <w:bookmarkEnd w:id="190"/>
       <w:bookmarkEnd w:id="191"/>
+      <w:bookmarkEnd w:id="192"/>
+      <w:bookmarkEnd w:id="193"/>
+      <w:bookmarkEnd w:id="194"/>
     </w:p>
     <w:p>
       <w:pPr>
@@ -15118,12 +14739,30 @@
         <w:autoSpaceDN w:val="0"/>
         <w:ind w:firstLine="420"/>
         <w:rPr>
+          <w:rFonts w:ascii="宋体" w:hAnsi="宋体" w:cs="宋体"/>
+          <w:bCs/>
+          <w:color w:val="000000"/>
+          <w:szCs w:val="21"/>
+        </w:rPr>
+      </w:pPr>
+      <w:r>
+        <w:rPr>
           <w:rFonts w:ascii="宋体" w:hAnsi="宋体" w:cs="宋体" w:hint="eastAsia"/>
           <w:bCs/>
           <w:color w:val="000000"/>
           <w:szCs w:val="21"/>
         </w:rPr>
-      </w:pPr>
+        <w:t>对于客户端的使用会涉及到各种类型的人群，虽然</w:t>
+      </w:r>
+      <w:r>
+        <w:rPr>
+          <w:rFonts w:ascii="宋体" w:hAnsi="宋体"/>
+          <w:bCs/>
+          <w:color w:val="000000"/>
+          <w:szCs w:val="21"/>
+        </w:rPr>
+        <w:t xml:space="preserve">android </w:t>
+      </w:r>
       <w:r>
         <w:rPr>
           <w:rFonts w:ascii="宋体" w:hAnsi="宋体" w:cs="宋体" w:hint="eastAsia"/>
@@ -15131,7 +14770,7 @@
           <w:color w:val="000000"/>
           <w:szCs w:val="21"/>
         </w:rPr>
-        <w:t>对于客户端的使用会涉及到各种类型的人群，虽然</w:t>
+        <w:t>操作系统刚刚退出不久尚未在国内普及，对部分人群可能会比较生疏，但是凭借其简洁明了的</w:t>
       </w:r>
       <w:r>
         <w:rPr>
@@ -15140,7 +14779,7 @@
           <w:color w:val="000000"/>
           <w:szCs w:val="21"/>
         </w:rPr>
-        <w:t xml:space="preserve">android </w:t>
+        <w:t xml:space="preserve">UI </w:t>
       </w:r>
       <w:r>
         <w:rPr>
@@ -15149,17 +14788,21 @@
           <w:color w:val="000000"/>
           <w:szCs w:val="21"/>
         </w:rPr>
-        <w:t>操作系统刚刚退出不久尚未在国内普及，对部分人群可能会比较生疏，但是凭借其简洁明了的</w:t>
-      </w:r>
-      <w:r>
-        <w:rPr>
-          <w:rFonts w:ascii="宋体" w:hAnsi="宋体"/>
+        <w:t>和快捷的操作特性，并不要求用户对其特别的熟悉，因此可以做到让使用方法简单易懂，操作方法尽量浅显明了，使用户能够在短时间内借助简易的说明快速上手。为了提高系统的实用性，要求具有较强的可靠性和较大的吞吐量。</w:t>
+      </w:r>
+    </w:p>
+    <w:p>
+      <w:pPr>
+        <w:autoSpaceDE w:val="0"/>
+        <w:autoSpaceDN w:val="0"/>
+        <w:ind w:firstLine="420"/>
+        <w:rPr>
+          <w:rFonts w:ascii="宋体" w:hAnsi="宋体" w:cs="宋体"/>
           <w:bCs/>
           <w:color w:val="000000"/>
           <w:szCs w:val="21"/>
         </w:rPr>
-        <w:t xml:space="preserve">UI </w:t>
-      </w:r>
+      </w:pPr>
       <w:r>
         <w:rPr>
           <w:rFonts w:ascii="宋体" w:hAnsi="宋体" w:cs="宋体" w:hint="eastAsia"/>
@@ -15167,37 +14810,10 @@
           <w:color w:val="000000"/>
           <w:szCs w:val="21"/>
         </w:rPr>
-        <w:t>和快捷的操作特性，并不要求用户对其特别的熟悉，因此可以做到让使用方法简单易懂，操作方法尽量浅显明了，使用户能够在短时间内借助简易的说明快速上手。为了提高系统的实用性，要求具有较强的可靠性和较大的吞吐量。</w:t>
-      </w:r>
-    </w:p>
-    <w:p>
-      <w:pPr>
-        <w:autoSpaceDE w:val="0"/>
-        <w:autoSpaceDN w:val="0"/>
-        <w:ind w:firstLine="420"/>
-        <w:rPr>
-          <w:rFonts w:ascii="宋体" w:hAnsi="宋体" w:cs="宋体" w:hint="eastAsia"/>
-          <w:bCs/>
-          <w:color w:val="000000"/>
-          <w:szCs w:val="21"/>
-        </w:rPr>
-      </w:pPr>
-      <w:r>
-        <w:rPr>
-          <w:rFonts w:ascii="宋体" w:hAnsi="宋体" w:cs="宋体" w:hint="eastAsia"/>
-          <w:bCs/>
-          <w:color w:val="000000"/>
-          <w:szCs w:val="21"/>
-        </w:rPr>
         <w:t>对于服务端的操作人员，由于软件设计的提供给操作人员的接口仅仅会涉及到简单的文件新建、修改、复制、删除等操作，因此仅仅需要操作人员熟悉简单的电脑操作即可，不需要专门进行培训。</w:t>
       </w:r>
     </w:p>
     <w:p>
-      <w:pPr>
-        <w:rPr>
-          <w:rFonts w:hint="eastAsia"/>
-        </w:rPr>
-      </w:pPr>
       <w:r>
         <w:rPr>
           <w:rFonts w:ascii="宋体" w:hAnsi="宋体" w:hint="eastAsia"/>
@@ -15210,48 +14826,43 @@
     <w:p>
       <w:pPr>
         <w:pStyle w:val="1"/>
-        <w:rPr>
-          <w:rFonts w:hint="eastAsia"/>
-        </w:rPr>
       </w:pPr>
-      <w:bookmarkStart w:id="192" w:name="_Toc235842312"/>
-      <w:bookmarkStart w:id="193" w:name="_Toc235842560"/>
-      <w:bookmarkStart w:id="194" w:name="_Toc235938072"/>
-      <w:bookmarkStart w:id="195" w:name="_Toc4784810"/>
-      <w:r>
-        <w:rPr>
-          <w:rFonts w:hint="eastAsia"/>
-        </w:rPr>
+      <w:bookmarkStart w:id="195" w:name="_Toc235842312"/>
+      <w:bookmarkStart w:id="196" w:name="_Toc235842560"/>
+      <w:bookmarkStart w:id="197" w:name="_Toc235938072"/>
+      <w:bookmarkStart w:id="198" w:name="_Toc4784810"/>
+      <w:r>
+        <w:rPr>
+          <w:rFonts w:hint="eastAsia"/>
+        </w:rPr>
+        <w:lastRenderedPageBreak/>
         <w:t>10</w:t>
       </w:r>
-      <w:bookmarkEnd w:id="192"/>
-      <w:bookmarkEnd w:id="193"/>
-      <w:bookmarkEnd w:id="194"/>
+      <w:bookmarkEnd w:id="195"/>
+      <w:bookmarkEnd w:id="196"/>
+      <w:bookmarkEnd w:id="197"/>
       <w:r>
         <w:rPr>
           <w:rFonts w:hint="eastAsia"/>
         </w:rPr>
         <w:t>结论</w:t>
       </w:r>
-      <w:bookmarkEnd w:id="195"/>
+      <w:bookmarkEnd w:id="198"/>
     </w:p>
     <w:p>
       <w:pPr>
         <w:pStyle w:val="2"/>
-        <w:rPr>
-          <w:rFonts w:hint="eastAsia"/>
-        </w:rPr>
       </w:pPr>
-      <w:bookmarkStart w:id="196" w:name="_Toc4335353"/>
-      <w:bookmarkStart w:id="197" w:name="_Toc4784811"/>
+      <w:bookmarkStart w:id="199" w:name="_Toc4335353"/>
+      <w:bookmarkStart w:id="200" w:name="_Toc4784811"/>
       <w:r>
         <w:rPr>
           <w:rFonts w:hint="eastAsia"/>
         </w:rPr>
         <w:t>评价标准</w:t>
       </w:r>
-      <w:bookmarkEnd w:id="196"/>
-      <w:bookmarkEnd w:id="197"/>
+      <w:bookmarkEnd w:id="199"/>
+      <w:bookmarkEnd w:id="200"/>
     </w:p>
     <w:p>
       <w:pPr>
@@ -15259,7 +14870,7 @@
         <w:spacing w:line="300" w:lineRule="auto"/>
         <w:ind w:firstLine="420"/>
         <w:rPr>
-          <w:rFonts w:ascii="Times New Roman" w:hAnsi="Times New Roman" w:hint="eastAsia"/>
+          <w:rFonts w:ascii="Times New Roman" w:hAnsi="Times New Roman"/>
           <w:i w:val="0"/>
           <w:color w:val="000000"/>
         </w:rPr>
@@ -15279,7 +14890,6 @@
         <w:spacing w:line="300" w:lineRule="auto"/>
         <w:ind w:firstLine="420"/>
         <w:rPr>
-          <w:rFonts w:hint="eastAsia"/>
           <w:i w:val="0"/>
           <w:color w:val="000000"/>
         </w:rPr>
@@ -15323,7 +14933,6 @@
         <w:spacing w:line="300" w:lineRule="auto"/>
         <w:ind w:firstLine="420"/>
         <w:rPr>
-          <w:rFonts w:hint="eastAsia"/>
           <w:i w:val="0"/>
           <w:color w:val="000000"/>
         </w:rPr>
@@ -15365,7 +14974,6 @@
       <w:pPr>
         <w:ind w:firstLine="420"/>
         <w:rPr>
-          <w:rFonts w:hint="eastAsia"/>
           <w:color w:val="000000"/>
         </w:rPr>
       </w:pPr>
@@ -15401,20 +15009,17 @@
     <w:p>
       <w:pPr>
         <w:pStyle w:val="2"/>
-        <w:rPr>
-          <w:rFonts w:hint="eastAsia"/>
-        </w:rPr>
       </w:pPr>
-      <w:bookmarkStart w:id="198" w:name="_Toc4335354"/>
-      <w:bookmarkStart w:id="199" w:name="_Toc4784812"/>
+      <w:bookmarkStart w:id="201" w:name="_Toc4335354"/>
+      <w:bookmarkStart w:id="202" w:name="_Toc4784812"/>
       <w:r>
         <w:rPr>
           <w:rFonts w:hint="eastAsia"/>
         </w:rPr>
         <w:t>评价结果</w:t>
       </w:r>
-      <w:bookmarkEnd w:id="198"/>
-      <w:bookmarkEnd w:id="199"/>
+      <w:bookmarkEnd w:id="201"/>
+      <w:bookmarkEnd w:id="202"/>
     </w:p>
     <w:p>
       <w:pPr>
@@ -15422,7 +15027,6 @@
         <w:spacing w:line="300" w:lineRule="auto"/>
         <w:ind w:firstLine="420"/>
         <w:rPr>
-          <w:rFonts w:hint="eastAsia"/>
           <w:i w:val="0"/>
           <w:color w:val="000000"/>
           <w:szCs w:val="21"/>
@@ -15495,7 +15099,6 @@
             <w:pPr>
               <w:jc w:val="center"/>
               <w:rPr>
-                <w:rFonts w:hint="eastAsia"/>
                 <w:b/>
                 <w:bCs/>
                 <w:color w:val="000000"/>
@@ -15526,7 +15129,6 @@
             <w:pPr>
               <w:jc w:val="center"/>
               <w:rPr>
-                <w:rFonts w:hint="eastAsia"/>
                 <w:b/>
                 <w:bCs/>
                 <w:color w:val="000000"/>
@@ -15559,7 +15161,6 @@
             <w:pPr>
               <w:jc w:val="center"/>
               <w:rPr>
-                <w:rFonts w:hint="eastAsia"/>
                 <w:b/>
                 <w:bCs/>
                 <w:color w:val="000000"/>
@@ -15592,7 +15193,6 @@
             <w:pPr>
               <w:jc w:val="center"/>
               <w:rPr>
-                <w:rFonts w:hint="eastAsia"/>
                 <w:b/>
                 <w:bCs/>
                 <w:color w:val="000000"/>
@@ -15624,7 +15224,6 @@
             <w:pPr>
               <w:jc w:val="center"/>
               <w:rPr>
-                <w:rFonts w:hint="eastAsia"/>
                 <w:b/>
                 <w:bCs/>
                 <w:color w:val="000000"/>
@@ -15662,7 +15261,7 @@
               <w:spacing w:before="60" w:after="60" w:line="300" w:lineRule="auto"/>
               <w:jc w:val="center"/>
               <w:rPr>
-                <w:rFonts w:ascii="Times New Roman" w:hAnsi="Times New Roman" w:hint="eastAsia"/>
+                <w:rFonts w:ascii="Times New Roman" w:hAnsi="Times New Roman"/>
                 <w:bCs/>
                 <w:iCs/>
                 <w:color w:val="000000"/>
@@ -15691,7 +15290,6 @@
             <w:pPr>
               <w:jc w:val="center"/>
               <w:rPr>
-                <w:rFonts w:hint="eastAsia"/>
                 <w:iCs/>
                 <w:color w:val="000000"/>
                 <w:szCs w:val="21"/>
@@ -15725,7 +15323,7 @@
               <w:spacing w:before="60" w:after="60" w:line="300" w:lineRule="auto"/>
               <w:jc w:val="center"/>
               <w:rPr>
-                <w:rFonts w:ascii="Times New Roman" w:hAnsi="Times New Roman" w:hint="eastAsia"/>
+                <w:rFonts w:ascii="Times New Roman" w:hAnsi="Times New Roman"/>
                 <w:bCs/>
                 <w:iCs/>
                 <w:color w:val="000000"/>
@@ -15755,7 +15353,6 @@
             <w:pPr>
               <w:jc w:val="center"/>
               <w:rPr>
-                <w:rFonts w:hint="eastAsia"/>
                 <w:iCs/>
                 <w:color w:val="000000"/>
                 <w:szCs w:val="21"/>
@@ -15781,7 +15378,6 @@
             <w:pPr>
               <w:jc w:val="center"/>
               <w:rPr>
-                <w:rFonts w:hint="eastAsia"/>
                 <w:iCs/>
                 <w:color w:val="000000"/>
                 <w:szCs w:val="21"/>
@@ -15800,7 +15396,6 @@
             <w:pPr>
               <w:jc w:val="center"/>
               <w:rPr>
-                <w:rFonts w:hint="eastAsia"/>
                 <w:iCs/>
                 <w:color w:val="000000"/>
                 <w:szCs w:val="21"/>
@@ -15825,7 +15420,6 @@
             <w:pPr>
               <w:jc w:val="center"/>
               <w:rPr>
-                <w:rFonts w:hint="eastAsia"/>
                 <w:iCs/>
                 <w:color w:val="000000"/>
                 <w:szCs w:val="21"/>
@@ -15851,7 +15445,6 @@
             <w:pPr>
               <w:jc w:val="center"/>
               <w:rPr>
-                <w:rFonts w:hint="eastAsia"/>
                 <w:iCs/>
                 <w:color w:val="000000"/>
                 <w:szCs w:val="21"/>
@@ -15877,7 +15470,6 @@
             <w:pPr>
               <w:jc w:val="center"/>
               <w:rPr>
-                <w:rFonts w:hint="eastAsia"/>
                 <w:iCs/>
                 <w:color w:val="000000"/>
                 <w:szCs w:val="21"/>
@@ -15903,7 +15495,6 @@
             <w:pPr>
               <w:jc w:val="center"/>
               <w:rPr>
-                <w:rFonts w:hint="eastAsia"/>
                 <w:iCs/>
                 <w:color w:val="000000"/>
                 <w:szCs w:val="21"/>
@@ -15922,7 +15513,6 @@
             <w:pPr>
               <w:jc w:val="center"/>
               <w:rPr>
-                <w:rFonts w:hint="eastAsia"/>
                 <w:iCs/>
                 <w:color w:val="000000"/>
                 <w:szCs w:val="21"/>
@@ -15947,7 +15537,6 @@
             <w:pPr>
               <w:jc w:val="center"/>
               <w:rPr>
-                <w:rFonts w:hint="eastAsia"/>
                 <w:iCs/>
                 <w:color w:val="000000"/>
                 <w:szCs w:val="21"/>
@@ -15973,7 +15562,6 @@
             <w:pPr>
               <w:jc w:val="center"/>
               <w:rPr>
-                <w:rFonts w:hint="eastAsia"/>
                 <w:iCs/>
                 <w:color w:val="000000"/>
                 <w:szCs w:val="21"/>
@@ -15999,7 +15587,6 @@
             <w:pPr>
               <w:jc w:val="center"/>
               <w:rPr>
-                <w:rFonts w:hint="eastAsia"/>
                 <w:iCs/>
                 <w:color w:val="000000"/>
                 <w:szCs w:val="21"/>
@@ -16025,7 +15612,6 @@
             <w:pPr>
               <w:jc w:val="center"/>
               <w:rPr>
-                <w:rFonts w:hint="eastAsia"/>
                 <w:iCs/>
                 <w:color w:val="000000"/>
                 <w:szCs w:val="21"/>
@@ -16044,7 +15630,6 @@
             <w:pPr>
               <w:jc w:val="center"/>
               <w:rPr>
-                <w:rFonts w:hint="eastAsia"/>
                 <w:iCs/>
                 <w:color w:val="000000"/>
                 <w:szCs w:val="21"/>
@@ -16069,7 +15654,6 @@
             <w:pPr>
               <w:jc w:val="center"/>
               <w:rPr>
-                <w:rFonts w:hint="eastAsia"/>
                 <w:iCs/>
                 <w:color w:val="000000"/>
                 <w:szCs w:val="21"/>
@@ -16095,7 +15679,6 @@
             <w:pPr>
               <w:jc w:val="center"/>
               <w:rPr>
-                <w:rFonts w:hint="eastAsia"/>
                 <w:iCs/>
                 <w:color w:val="000000"/>
                 <w:szCs w:val="21"/>
@@ -16121,7 +15704,6 @@
             <w:pPr>
               <w:jc w:val="center"/>
               <w:rPr>
-                <w:rFonts w:hint="eastAsia"/>
                 <w:iCs/>
                 <w:color w:val="000000"/>
                 <w:szCs w:val="21"/>
@@ -16147,7 +15729,6 @@
             <w:pPr>
               <w:jc w:val="center"/>
               <w:rPr>
-                <w:rFonts w:hint="eastAsia"/>
                 <w:iCs/>
                 <w:color w:val="000000"/>
                 <w:szCs w:val="21"/>
@@ -16166,20 +15747,18 @@
             <w:pPr>
               <w:jc w:val="center"/>
               <w:rPr>
+                <w:iCs/>
+                <w:color w:val="000000"/>
+                <w:szCs w:val="21"/>
+              </w:rPr>
+            </w:pPr>
+            <w:r>
+              <w:rPr>
                 <w:rFonts w:hint="eastAsia"/>
                 <w:iCs/>
                 <w:color w:val="000000"/>
                 <w:szCs w:val="21"/>
               </w:rPr>
-            </w:pPr>
-            <w:r>
-              <w:rPr>
-                <w:rFonts w:hint="eastAsia"/>
-                <w:iCs/>
-                <w:color w:val="000000"/>
-                <w:szCs w:val="21"/>
-              </w:rPr>
-              <w:lastRenderedPageBreak/>
               <w:t>社会可行性</w:t>
             </w:r>
           </w:p>
@@ -16192,7 +15771,6 @@
             <w:pPr>
               <w:jc w:val="center"/>
               <w:rPr>
-                <w:rFonts w:hint="eastAsia"/>
                 <w:iCs/>
                 <w:color w:val="000000"/>
                 <w:szCs w:val="21"/>
@@ -16218,7 +15796,6 @@
             <w:pPr>
               <w:jc w:val="center"/>
               <w:rPr>
-                <w:rFonts w:hint="eastAsia"/>
                 <w:iCs/>
                 <w:color w:val="000000"/>
                 <w:szCs w:val="21"/>
@@ -16244,7 +15821,6 @@
             <w:pPr>
               <w:jc w:val="center"/>
               <w:rPr>
-                <w:rFonts w:hint="eastAsia"/>
                 <w:iCs/>
                 <w:color w:val="000000"/>
                 <w:szCs w:val="21"/>
@@ -16270,7 +15846,6 @@
             <w:pPr>
               <w:jc w:val="center"/>
               <w:rPr>
-                <w:rFonts w:hint="eastAsia"/>
                 <w:iCs/>
                 <w:color w:val="000000"/>
                 <w:szCs w:val="21"/>
@@ -16289,7 +15864,6 @@
             <w:pPr>
               <w:jc w:val="center"/>
               <w:rPr>
-                <w:rFonts w:hint="eastAsia"/>
                 <w:iCs/>
                 <w:color w:val="000000"/>
                 <w:szCs w:val="21"/>
@@ -16314,7 +15888,6 @@
             <w:pPr>
               <w:jc w:val="center"/>
               <w:rPr>
-                <w:rFonts w:hint="eastAsia"/>
                 <w:iCs/>
                 <w:color w:val="000000"/>
                 <w:szCs w:val="21"/>
@@ -16372,7 +15945,6 @@
             <w:pPr>
               <w:jc w:val="center"/>
               <w:rPr>
-                <w:rFonts w:hint="eastAsia"/>
                 <w:iCs/>
                 <w:color w:val="000000"/>
                 <w:szCs w:val="21"/>
@@ -16398,7 +15970,6 @@
             <w:pPr>
               <w:jc w:val="center"/>
               <w:rPr>
-                <w:rFonts w:hint="eastAsia"/>
                 <w:iCs/>
                 <w:color w:val="000000"/>
                 <w:szCs w:val="21"/>
@@ -16424,7 +15995,6 @@
             <w:pPr>
               <w:jc w:val="center"/>
               <w:rPr>
-                <w:rFonts w:hint="eastAsia"/>
                 <w:iCs/>
                 <w:color w:val="000000"/>
                 <w:szCs w:val="21"/>
@@ -16434,18 +16004,11 @@
         </w:tc>
       </w:tr>
     </w:tbl>
-    <w:p>
-      <w:pPr>
-        <w:rPr>
-          <w:rFonts w:hint="eastAsia"/>
-        </w:rPr>
-      </w:pPr>
-    </w:p>
+    <w:p/>
     <w:p>
       <w:pPr>
         <w:ind w:firstLineChars="194" w:firstLine="466"/>
         <w:rPr>
-          <w:rFonts w:hint="eastAsia"/>
           <w:color w:val="000000"/>
         </w:rPr>
       </w:pPr>
@@ -16484,27 +16047,21 @@
         <w:t>分。所以，在各方面衡量之后得出结论是：可以立项。</w:t>
       </w:r>
     </w:p>
-    <w:p>
-      <w:pPr>
-        <w:rPr>
-          <w:rFonts w:hint="eastAsia"/>
-        </w:rPr>
-      </w:pPr>
-    </w:p>
+    <w:p/>
     <w:p>
       <w:pPr>
         <w:pStyle w:val="1"/>
       </w:pPr>
-      <w:bookmarkStart w:id="200" w:name="_Toc235938073"/>
-      <w:bookmarkStart w:id="201" w:name="_Toc4784813"/>
+      <w:bookmarkStart w:id="203" w:name="_Toc235938073"/>
+      <w:bookmarkStart w:id="204" w:name="_Toc4784813"/>
       <w:r>
         <w:rPr>
           <w:rFonts w:hint="eastAsia"/>
         </w:rPr>
         <w:t>附录</w:t>
       </w:r>
-      <w:bookmarkEnd w:id="200"/>
-      <w:bookmarkEnd w:id="201"/>
+      <w:bookmarkEnd w:id="203"/>
+      <w:bookmarkEnd w:id="204"/>
     </w:p>
     <w:p/>
     <w:sectPr>
@@ -16552,7 +16109,7 @@
 <w:ftr xmlns:wpc="http://schemas.microsoft.com/office/word/2010/wordprocessingCanvas" xmlns:mo="http://schemas.microsoft.com/office/mac/office/2008/main" xmlns:mc="http://schemas.openxmlformats.org/markup-compatibility/2006" xmlns:mv="urn:schemas-microsoft-com:mac:vml" xmlns:o="urn:schemas-microsoft-com:office:office" xmlns:r="http://schemas.openxmlformats.org/officeDocument/2006/relationships" xmlns:m="http://schemas.openxmlformats.org/officeDocument/2006/math" xmlns:v="urn:schemas-microsoft-com:vml" xmlns:wp14="http://schemas.microsoft.com/office/word/2010/wordprocessingDrawing" xmlns:wp="http://schemas.openxmlformats.org/drawingml/2006/wordprocessingDrawing" xmlns:w10="urn:schemas-microsoft-com:office:word" xmlns:w="http://schemas.openxmlformats.org/wordprocessingml/2006/main" xmlns:w14="http://schemas.microsoft.com/office/word/2010/wordml" xmlns:w15="http://schemas.microsoft.com/office/word/2012/wordml" xmlns:wpg="http://schemas.microsoft.com/office/word/2010/wordprocessingGroup" xmlns:wpi="http://schemas.microsoft.com/office/word/2010/wordprocessingInk" xmlns:wne="http://schemas.microsoft.com/office/word/2006/wordml" xmlns:wps="http://schemas.microsoft.com/office/word/2010/wordprocessingShape" mc:Ignorable="w14 w15 wp14">
   <w:p>
     <w:pPr>
-      <w:pStyle w:val="a5"/>
+      <w:pStyle w:val="a6"/>
       <w:ind w:firstLine="360"/>
     </w:pPr>
   </w:p>
@@ -16563,7 +16120,7 @@
 <w:ftr xmlns:wpc="http://schemas.microsoft.com/office/word/2010/wordprocessingCanvas" xmlns:mo="http://schemas.microsoft.com/office/mac/office/2008/main" xmlns:mc="http://schemas.openxmlformats.org/markup-compatibility/2006" xmlns:mv="urn:schemas-microsoft-com:mac:vml" xmlns:o="urn:schemas-microsoft-com:office:office" xmlns:r="http://schemas.openxmlformats.org/officeDocument/2006/relationships" xmlns:m="http://schemas.openxmlformats.org/officeDocument/2006/math" xmlns:v="urn:schemas-microsoft-com:vml" xmlns:wp14="http://schemas.microsoft.com/office/word/2010/wordprocessingDrawing" xmlns:wp="http://schemas.openxmlformats.org/drawingml/2006/wordprocessingDrawing" xmlns:w10="urn:schemas-microsoft-com:office:word" xmlns:w="http://schemas.openxmlformats.org/wordprocessingml/2006/main" xmlns:w14="http://schemas.microsoft.com/office/word/2010/wordml" xmlns:w15="http://schemas.microsoft.com/office/word/2012/wordml" xmlns:wpg="http://schemas.microsoft.com/office/word/2010/wordprocessingGroup" xmlns:wpi="http://schemas.microsoft.com/office/word/2010/wordprocessingInk" xmlns:wne="http://schemas.microsoft.com/office/word/2006/wordml" xmlns:wps="http://schemas.microsoft.com/office/word/2010/wordprocessingShape" mc:Ignorable="w14 w15 wp14">
   <w:p>
     <w:pPr>
-      <w:pStyle w:val="a5"/>
+      <w:pStyle w:val="a6"/>
       <w:ind w:firstLine="480"/>
       <w:jc w:val="center"/>
     </w:pPr>
@@ -16594,7 +16151,7 @@
         <w:b/>
         <w:noProof/>
       </w:rPr>
-      <w:t>10</w:t>
+      <w:t>9</w:t>
     </w:r>
     <w:r>
       <w:rPr>
@@ -16637,7 +16194,7 @@
         <w:b/>
         <w:noProof/>
       </w:rPr>
-      <w:t>14</w:t>
+      <w:t>13</w:t>
     </w:r>
     <w:r>
       <w:rPr>
@@ -16650,7 +16207,7 @@
   </w:p>
   <w:p>
     <w:pPr>
-      <w:pStyle w:val="a5"/>
+      <w:pStyle w:val="a6"/>
       <w:ind w:firstLine="360"/>
     </w:pPr>
   </w:p>
@@ -16661,7 +16218,7 @@
 <w:ftr xmlns:wpc="http://schemas.microsoft.com/office/word/2010/wordprocessingCanvas" xmlns:mo="http://schemas.microsoft.com/office/mac/office/2008/main" xmlns:mc="http://schemas.openxmlformats.org/markup-compatibility/2006" xmlns:mv="urn:schemas-microsoft-com:mac:vml" xmlns:o="urn:schemas-microsoft-com:office:office" xmlns:r="http://schemas.openxmlformats.org/officeDocument/2006/relationships" xmlns:m="http://schemas.openxmlformats.org/officeDocument/2006/math" xmlns:v="urn:schemas-microsoft-com:vml" xmlns:wp14="http://schemas.microsoft.com/office/word/2010/wordprocessingDrawing" xmlns:wp="http://schemas.openxmlformats.org/drawingml/2006/wordprocessingDrawing" xmlns:w10="urn:schemas-microsoft-com:office:word" xmlns:w="http://schemas.openxmlformats.org/wordprocessingml/2006/main" xmlns:w14="http://schemas.microsoft.com/office/word/2010/wordml" xmlns:w15="http://schemas.microsoft.com/office/word/2012/wordml" xmlns:wpg="http://schemas.microsoft.com/office/word/2010/wordprocessingGroup" xmlns:wpi="http://schemas.microsoft.com/office/word/2010/wordprocessingInk" xmlns:wne="http://schemas.microsoft.com/office/word/2006/wordml" xmlns:wps="http://schemas.microsoft.com/office/word/2010/wordprocessingShape" mc:Ignorable="w14 w15 wp14">
   <w:p>
     <w:pPr>
-      <w:pStyle w:val="a5"/>
+      <w:pStyle w:val="a6"/>
       <w:ind w:firstLine="360"/>
     </w:pPr>
   </w:p>
@@ -16697,7 +16254,7 @@
 <w:hdr xmlns:wpc="http://schemas.microsoft.com/office/word/2010/wordprocessingCanvas" xmlns:mo="http://schemas.microsoft.com/office/mac/office/2008/main" xmlns:mc="http://schemas.openxmlformats.org/markup-compatibility/2006" xmlns:mv="urn:schemas-microsoft-com:mac:vml" xmlns:o="urn:schemas-microsoft-com:office:office" xmlns:r="http://schemas.openxmlformats.org/officeDocument/2006/relationships" xmlns:m="http://schemas.openxmlformats.org/officeDocument/2006/math" xmlns:v="urn:schemas-microsoft-com:vml" xmlns:wp14="http://schemas.microsoft.com/office/word/2010/wordprocessingDrawing" xmlns:wp="http://schemas.openxmlformats.org/drawingml/2006/wordprocessingDrawing" xmlns:w10="urn:schemas-microsoft-com:office:word" xmlns:w="http://schemas.openxmlformats.org/wordprocessingml/2006/main" xmlns:w14="http://schemas.microsoft.com/office/word/2010/wordml" xmlns:w15="http://schemas.microsoft.com/office/word/2012/wordml" xmlns:wpg="http://schemas.microsoft.com/office/word/2010/wordprocessingGroup" xmlns:wpi="http://schemas.microsoft.com/office/word/2010/wordprocessingInk" xmlns:wne="http://schemas.microsoft.com/office/word/2006/wordml" xmlns:wps="http://schemas.microsoft.com/office/word/2010/wordprocessingShape" mc:Ignorable="w14 w15 wp14">
   <w:p>
     <w:pPr>
-      <w:pStyle w:val="a3"/>
+      <w:pStyle w:val="a4"/>
       <w:ind w:firstLine="360"/>
     </w:pPr>
   </w:p>
@@ -16708,7 +16265,7 @@
 <w:hdr xmlns:wpc="http://schemas.microsoft.com/office/word/2010/wordprocessingCanvas" xmlns:mo="http://schemas.microsoft.com/office/mac/office/2008/main" xmlns:mc="http://schemas.openxmlformats.org/markup-compatibility/2006" xmlns:mv="urn:schemas-microsoft-com:mac:vml" xmlns:o="urn:schemas-microsoft-com:office:office" xmlns:r="http://schemas.openxmlformats.org/officeDocument/2006/relationships" xmlns:m="http://schemas.openxmlformats.org/officeDocument/2006/math" xmlns:v="urn:schemas-microsoft-com:vml" xmlns:wp14="http://schemas.microsoft.com/office/word/2010/wordprocessingDrawing" xmlns:wp="http://schemas.openxmlformats.org/drawingml/2006/wordprocessingDrawing" xmlns:w10="urn:schemas-microsoft-com:office:word" xmlns:w="http://schemas.openxmlformats.org/wordprocessingml/2006/main" xmlns:w14="http://schemas.microsoft.com/office/word/2010/wordml" xmlns:w15="http://schemas.microsoft.com/office/word/2012/wordml" xmlns:wpg="http://schemas.microsoft.com/office/word/2010/wordprocessingGroup" xmlns:wpi="http://schemas.microsoft.com/office/word/2010/wordprocessingInk" xmlns:wne="http://schemas.microsoft.com/office/word/2006/wordml" xmlns:wps="http://schemas.microsoft.com/office/word/2010/wordprocessingShape" mc:Ignorable="w14 w15 wp14">
   <w:p>
     <w:pPr>
-      <w:pStyle w:val="a3"/>
+      <w:pStyle w:val="a4"/>
       <w:ind w:firstLine="360"/>
     </w:pPr>
   </w:p>
@@ -16719,7 +16276,7 @@
 <w:hdr xmlns:wpc="http://schemas.microsoft.com/office/word/2010/wordprocessingCanvas" xmlns:mo="http://schemas.microsoft.com/office/mac/office/2008/main" xmlns:mc="http://schemas.openxmlformats.org/markup-compatibility/2006" xmlns:mv="urn:schemas-microsoft-com:mac:vml" xmlns:o="urn:schemas-microsoft-com:office:office" xmlns:r="http://schemas.openxmlformats.org/officeDocument/2006/relationships" xmlns:m="http://schemas.openxmlformats.org/officeDocument/2006/math" xmlns:v="urn:schemas-microsoft-com:vml" xmlns:wp14="http://schemas.microsoft.com/office/word/2010/wordprocessingDrawing" xmlns:wp="http://schemas.openxmlformats.org/drawingml/2006/wordprocessingDrawing" xmlns:w10="urn:schemas-microsoft-com:office:word" xmlns:w="http://schemas.openxmlformats.org/wordprocessingml/2006/main" xmlns:w14="http://schemas.microsoft.com/office/word/2010/wordml" xmlns:w15="http://schemas.microsoft.com/office/word/2012/wordml" xmlns:wpg="http://schemas.microsoft.com/office/word/2010/wordprocessingGroup" xmlns:wpi="http://schemas.microsoft.com/office/word/2010/wordprocessingInk" xmlns:wne="http://schemas.microsoft.com/office/word/2006/wordml" xmlns:wps="http://schemas.microsoft.com/office/word/2010/wordprocessingShape" mc:Ignorable="w14 w15 wp14">
   <w:p>
     <w:pPr>
-      <w:pStyle w:val="a3"/>
+      <w:pStyle w:val="a4"/>
       <w:ind w:firstLine="360"/>
     </w:pPr>
   </w:p>
@@ -16735,6 +16292,7 @@
     <w:lvl w:ilvl="0">
       <w:start w:val="1"/>
       <w:numFmt w:val="bullet"/>
+      <w:pStyle w:val="a"/>
       <w:lvlText w:val=""/>
       <w:lvlJc w:val="left"/>
       <w:pPr>
@@ -17269,7 +16827,7 @@
     <w:lsdException w:name="Mention" w:semiHidden="1" w:unhideWhenUsed="1"/>
     <w:lsdException w:name="Smart Hyperlink" w:semiHidden="1" w:unhideWhenUsed="1"/>
   </w:latentStyles>
-  <w:style w:type="paragraph" w:default="1" w:styleId="a">
+  <w:style w:type="paragraph" w:default="1" w:styleId="a0">
     <w:name w:val="Normal"/>
     <w:qFormat/>
     <w:rsid w:val="00E67D88"/>
@@ -17281,8 +16839,8 @@
   </w:style>
   <w:style w:type="paragraph" w:styleId="1">
     <w:name w:val="heading 1"/>
-    <w:basedOn w:val="a"/>
-    <w:next w:val="a"/>
+    <w:basedOn w:val="a0"/>
+    <w:next w:val="a0"/>
     <w:link w:val="10"/>
     <w:uiPriority w:val="9"/>
     <w:qFormat/>
@@ -17303,8 +16861,8 @@
   </w:style>
   <w:style w:type="paragraph" w:styleId="2">
     <w:name w:val="heading 2"/>
-    <w:basedOn w:val="a"/>
-    <w:next w:val="a"/>
+    <w:basedOn w:val="a0"/>
+    <w:next w:val="a0"/>
     <w:link w:val="20"/>
     <w:uiPriority w:val="9"/>
     <w:unhideWhenUsed/>
@@ -17326,8 +16884,8 @@
   </w:style>
   <w:style w:type="paragraph" w:styleId="3">
     <w:name w:val="heading 3"/>
-    <w:basedOn w:val="a"/>
-    <w:next w:val="a"/>
+    <w:basedOn w:val="a0"/>
+    <w:next w:val="a0"/>
     <w:link w:val="30"/>
     <w:uiPriority w:val="9"/>
     <w:unhideWhenUsed/>
@@ -17346,17 +16904,17 @@
       <w:szCs w:val="32"/>
     </w:rPr>
   </w:style>
-  <w:style w:type="character" w:default="1" w:styleId="a0">
+  <w:style w:type="character" w:default="1" w:styleId="a1">
     <w:name w:val="Default Paragraph Font"/>
     <w:uiPriority w:val="1"/>
+    <w:semiHidden/>
     <w:unhideWhenUsed/>
   </w:style>
-  <w:style w:type="table" w:default="1" w:styleId="a1">
+  <w:style w:type="table" w:default="1" w:styleId="a2">
     <w:name w:val="Normal Table"/>
     <w:uiPriority w:val="99"/>
     <w:semiHidden/>
     <w:unhideWhenUsed/>
-    <w:qFormat/>
     <w:tblPr>
       <w:tblInd w:w="0" w:type="dxa"/>
       <w:tblCellMar>
@@ -17367,16 +16925,16 @@
       </w:tblCellMar>
     </w:tblPr>
   </w:style>
-  <w:style w:type="numbering" w:default="1" w:styleId="a2">
+  <w:style w:type="numbering" w:default="1" w:styleId="a3">
     <w:name w:val="No List"/>
     <w:uiPriority w:val="99"/>
     <w:semiHidden/>
     <w:unhideWhenUsed/>
   </w:style>
-  <w:style w:type="paragraph" w:styleId="a3">
+  <w:style w:type="paragraph" w:styleId="a4">
     <w:name w:val="header"/>
-    <w:basedOn w:val="a"/>
-    <w:link w:val="a4"/>
+    <w:basedOn w:val="a0"/>
+    <w:link w:val="a5"/>
     <w:uiPriority w:val="99"/>
     <w:semiHidden/>
     <w:unhideWhenUsed/>
@@ -17397,9 +16955,9 @@
       <w:szCs w:val="18"/>
     </w:rPr>
   </w:style>
-  <w:style w:type="character" w:customStyle="1" w:styleId="a4">
+  <w:style w:type="character" w:customStyle="1" w:styleId="a5">
     <w:name w:val="页眉字符"/>
-    <w:link w:val="a3"/>
+    <w:link w:val="a4"/>
     <w:uiPriority w:val="99"/>
     <w:semiHidden/>
     <w:rsid w:val="00DB659A"/>
@@ -17408,10 +16966,10 @@
       <w:szCs w:val="18"/>
     </w:rPr>
   </w:style>
-  <w:style w:type="paragraph" w:styleId="a5">
+  <w:style w:type="paragraph" w:styleId="a6">
     <w:name w:val="footer"/>
-    <w:basedOn w:val="a"/>
-    <w:link w:val="a6"/>
+    <w:basedOn w:val="a0"/>
+    <w:link w:val="a7"/>
     <w:uiPriority w:val="99"/>
     <w:unhideWhenUsed/>
     <w:rsid w:val="00DB659A"/>
@@ -17427,9 +16985,9 @@
       <w:szCs w:val="18"/>
     </w:rPr>
   </w:style>
-  <w:style w:type="character" w:customStyle="1" w:styleId="a6">
+  <w:style w:type="character" w:customStyle="1" w:styleId="a7">
     <w:name w:val="页脚字符"/>
-    <w:link w:val="a5"/>
+    <w:link w:val="a6"/>
     <w:uiPriority w:val="99"/>
     <w:rsid w:val="00DB659A"/>
     <w:rPr>
@@ -17437,11 +16995,11 @@
       <w:szCs w:val="18"/>
     </w:rPr>
   </w:style>
-  <w:style w:type="paragraph" w:styleId="a7">
+  <w:style w:type="paragraph" w:styleId="a8">
     <w:name w:val="Title"/>
-    <w:basedOn w:val="a"/>
-    <w:next w:val="a"/>
-    <w:link w:val="a8"/>
+    <w:basedOn w:val="a0"/>
+    <w:next w:val="a0"/>
+    <w:link w:val="a9"/>
     <w:uiPriority w:val="10"/>
     <w:qFormat/>
     <w:rsid w:val="00B1795B"/>
@@ -17458,9 +17016,9 @@
       <w:szCs w:val="32"/>
     </w:rPr>
   </w:style>
-  <w:style w:type="character" w:customStyle="1" w:styleId="a8">
+  <w:style w:type="character" w:customStyle="1" w:styleId="a9">
     <w:name w:val="标题字符"/>
-    <w:link w:val="a7"/>
+    <w:link w:val="a8"/>
     <w:uiPriority w:val="10"/>
     <w:qFormat/>
     <w:rsid w:val="00B1795B"/>
@@ -17514,8 +17072,8 @@
   </w:style>
   <w:style w:type="paragraph" w:styleId="11">
     <w:name w:val="toc 1"/>
-    <w:basedOn w:val="a"/>
-    <w:next w:val="a"/>
+    <w:basedOn w:val="a0"/>
+    <w:next w:val="a0"/>
     <w:autoRedefine/>
     <w:uiPriority w:val="39"/>
     <w:unhideWhenUsed/>
@@ -17530,8 +17088,8 @@
   </w:style>
   <w:style w:type="paragraph" w:styleId="21">
     <w:name w:val="toc 2"/>
-    <w:basedOn w:val="a"/>
-    <w:next w:val="a"/>
+    <w:basedOn w:val="a0"/>
+    <w:next w:val="a0"/>
     <w:autoRedefine/>
     <w:uiPriority w:val="39"/>
     <w:unhideWhenUsed/>
@@ -17542,8 +17100,8 @@
   </w:style>
   <w:style w:type="paragraph" w:styleId="31">
     <w:name w:val="toc 3"/>
-    <w:basedOn w:val="a"/>
-    <w:next w:val="a"/>
+    <w:basedOn w:val="a0"/>
+    <w:next w:val="a0"/>
     <w:autoRedefine/>
     <w:uiPriority w:val="39"/>
     <w:unhideWhenUsed/>
@@ -17552,7 +17110,7 @@
       <w:ind w:leftChars="400" w:left="840"/>
     </w:pPr>
   </w:style>
-  <w:style w:type="character" w:styleId="a9">
+  <w:style w:type="character" w:styleId="aa">
     <w:name w:val="Hyperlink"/>
     <w:uiPriority w:val="99"/>
     <w:unhideWhenUsed/>
@@ -17562,10 +17120,10 @@
       <w:u w:val="single"/>
     </w:rPr>
   </w:style>
-  <w:style w:type="paragraph" w:styleId="aa">
+  <w:style w:type="paragraph" w:styleId="ab">
     <w:name w:val="TOC Heading"/>
     <w:basedOn w:val="1"/>
-    <w:next w:val="a"/>
+    <w:next w:val="a0"/>
     <w:uiPriority w:val="39"/>
     <w:unhideWhenUsed/>
     <w:qFormat/>
@@ -17582,10 +17140,10 @@
       <w:szCs w:val="28"/>
     </w:rPr>
   </w:style>
-  <w:style w:type="paragraph" w:styleId="ab">
+  <w:style w:type="paragraph" w:styleId="ac">
     <w:name w:val="Balloon Text"/>
-    <w:basedOn w:val="a"/>
-    <w:link w:val="ac"/>
+    <w:basedOn w:val="a0"/>
+    <w:link w:val="ad"/>
     <w:uiPriority w:val="99"/>
     <w:semiHidden/>
     <w:unhideWhenUsed/>
@@ -17595,9 +17153,9 @@
       <w:szCs w:val="18"/>
     </w:rPr>
   </w:style>
-  <w:style w:type="character" w:customStyle="1" w:styleId="ac">
+  <w:style w:type="character" w:customStyle="1" w:styleId="ad">
     <w:name w:val="批注框文本字符"/>
-    <w:link w:val="ab"/>
+    <w:link w:val="ac"/>
     <w:uiPriority w:val="99"/>
     <w:semiHidden/>
     <w:rsid w:val="006037C1"/>
@@ -17607,9 +17165,9 @@
       <w:szCs w:val="18"/>
     </w:rPr>
   </w:style>
-  <w:style w:type="paragraph" w:customStyle="1" w:styleId="ad">
+  <w:style w:type="paragraph" w:customStyle="1" w:styleId="ae">
     <w:name w:val="表格头"/>
-    <w:basedOn w:val="a"/>
+    <w:basedOn w:val="a0"/>
     <w:rsid w:val="002E097A"/>
     <w:pPr>
       <w:spacing w:line="360" w:lineRule="auto"/>
@@ -17621,9 +17179,9 @@
       <w:szCs w:val="20"/>
     </w:rPr>
   </w:style>
-  <w:style w:type="paragraph" w:customStyle="1" w:styleId="ae">
+  <w:style w:type="paragraph" w:customStyle="1" w:styleId="af">
     <w:name w:val="表格文字"/>
-    <w:next w:val="a"/>
+    <w:next w:val="a0"/>
     <w:rsid w:val="002E097A"/>
     <w:pPr>
       <w:adjustRightInd w:val="0"/>
@@ -17637,9 +17195,9 @@
       <w:sz w:val="21"/>
     </w:rPr>
   </w:style>
-  <w:style w:type="paragraph" w:styleId="af">
+  <w:style w:type="paragraph" w:styleId="af0">
     <w:name w:val="Normal (Web)"/>
-    <w:basedOn w:val="a"/>
+    <w:basedOn w:val="a0"/>
     <w:uiPriority w:val="99"/>
     <w:semiHidden/>
     <w:unhideWhenUsed/>
@@ -17651,9 +17209,9 @@
       <w:rFonts w:eastAsia="DengXian"/>
     </w:rPr>
   </w:style>
-  <w:style w:type="paragraph" w:customStyle="1" w:styleId="af0">
+  <w:style w:type="paragraph" w:customStyle="1" w:styleId="af1">
     <w:name w:val="表格正文"/>
-    <w:basedOn w:val="a"/>
+    <w:basedOn w:val="a0"/>
     <w:rsid w:val="006E593D"/>
     <w:rPr>
       <w:sz w:val="20"/>
@@ -17662,7 +17220,7 @@
   </w:style>
   <w:style w:type="paragraph" w:customStyle="1" w:styleId="Normal1">
     <w:name w:val="Normal1"/>
-    <w:basedOn w:val="af1"/>
+    <w:basedOn w:val="a"/>
     <w:rsid w:val="006E593D"/>
     <w:pPr>
       <w:numPr>
@@ -17676,9 +17234,9 @@
       <w:szCs w:val="20"/>
     </w:rPr>
   </w:style>
-  <w:style w:type="paragraph" w:styleId="af1">
+  <w:style w:type="paragraph" w:styleId="a">
     <w:name w:val="List Bullet"/>
-    <w:basedOn w:val="a"/>
+    <w:basedOn w:val="a0"/>
     <w:uiPriority w:val="99"/>
     <w:semiHidden/>
     <w:unhideWhenUsed/>
@@ -17692,8 +17250,8 @@
   </w:style>
   <w:style w:type="paragraph" w:customStyle="1" w:styleId="af2">
     <w:name w:val="解释字体"/>
-    <w:basedOn w:val="a"/>
-    <w:next w:val="a"/>
+    <w:basedOn w:val="a0"/>
+    <w:next w:val="a0"/>
     <w:rsid w:val="001028E5"/>
     <w:rPr>
       <w:rFonts w:ascii="Arial" w:hAnsi="Arial"/>
@@ -17972,7 +17530,7 @@
 </file>
 
 <file path=customXml/itemProps1.xml><?xml version="1.0" encoding="utf-8"?>
-<ds:datastoreItem xmlns:ds="http://schemas.openxmlformats.org/officeDocument/2006/customXml" ds:itemID="{D74FBF43-CF22-574A-B422-AF3270A9B735}">
+<ds:datastoreItem xmlns:ds="http://schemas.openxmlformats.org/officeDocument/2006/customXml" ds:itemID="{251C1798-3D4C-0345-B1EC-C4316A866011}">
   <ds:schemaRefs>
     <ds:schemaRef ds:uri="http://schemas.openxmlformats.org/officeDocument/2006/bibliography"/>
   </ds:schemaRefs>
